--- a/Zadacha_po_SQL.docx
+++ b/Zadacha_po_SQL.docx
@@ -1,6 +1,6 @@
 
 <file path=word/document.xml><?xml version="1.0" encoding="utf-8"?>
-<w:document xmlns:ve="http://schemas.openxmlformats.org/markup-compatibility/2006" xmlns:o="urn:schemas-microsoft-com:office:office" xmlns:r="http://schemas.openxmlformats.org/officeDocument/2006/relationships" xmlns:m="http://schemas.openxmlformats.org/officeDocument/2006/math" xmlns:v="urn:schemas-microsoft-com:vml" xmlns:wp="http://schemas.openxmlformats.org/drawingml/2006/wordprocessingDrawing" xmlns:w10="urn:schemas-microsoft-com:office:word" xmlns:w="http://schemas.openxmlformats.org/wordprocessingml/2006/main" xmlns:wne="http://schemas.microsoft.com/office/word/2006/wordml">
+<w:document xmlns:wpc="http://schemas.microsoft.com/office/word/2010/wordprocessingCanvas" xmlns:cx="http://schemas.microsoft.com/office/drawing/2014/chartex" xmlns:cx1="http://schemas.microsoft.com/office/drawing/2015/9/8/chartex" xmlns:cx2="http://schemas.microsoft.com/office/drawing/2015/10/21/chartex" xmlns:cx3="http://schemas.microsoft.com/office/drawing/2016/5/9/chartex" xmlns:cx4="http://schemas.microsoft.com/office/drawing/2016/5/10/chartex" xmlns:cx5="http://schemas.microsoft.com/office/drawing/2016/5/11/chartex" xmlns:cx6="http://schemas.microsoft.com/office/drawing/2016/5/12/chartex" xmlns:cx7="http://schemas.microsoft.com/office/drawing/2016/5/13/chartex" xmlns:cx8="http://schemas.microsoft.com/office/drawing/2016/5/14/chartex" xmlns:mc="http://schemas.openxmlformats.org/markup-compatibility/2006" xmlns:aink="http://schemas.microsoft.com/office/drawing/2016/ink" xmlns:am3d="http://schemas.microsoft.com/office/drawing/2017/model3d" xmlns:o="urn:schemas-microsoft-com:office:office" xmlns:r="http://schemas.openxmlformats.org/officeDocument/2006/relationships" xmlns:m="http://schemas.openxmlformats.org/officeDocument/2006/math" xmlns:v="urn:schemas-microsoft-com:vml" xmlns:wp14="http://schemas.microsoft.com/office/word/2010/wordprocessingDrawing" xmlns:wp="http://schemas.openxmlformats.org/drawingml/2006/wordprocessingDrawing" xmlns:w10="urn:schemas-microsoft-com:office:word" xmlns:w="http://schemas.openxmlformats.org/wordprocessingml/2006/main" xmlns:w14="http://schemas.microsoft.com/office/word/2010/wordml" xmlns:w15="http://schemas.microsoft.com/office/word/2012/wordml" xmlns:w16cex="http://schemas.microsoft.com/office/word/2018/wordml/cex" xmlns:w16cid="http://schemas.microsoft.com/office/word/2016/wordml/cid" xmlns:w16="http://schemas.microsoft.com/office/word/2018/wordml" xmlns:w16sdtdh="http://schemas.microsoft.com/office/word/2020/wordml/sdtdatahash" xmlns:w16se="http://schemas.microsoft.com/office/word/2015/wordml/symex" xmlns:wpg="http://schemas.microsoft.com/office/word/2010/wordprocessingGroup" xmlns:wpi="http://schemas.microsoft.com/office/word/2010/wordprocessingInk" xmlns:wne="http://schemas.microsoft.com/office/word/2006/wordml" xmlns:wps="http://schemas.microsoft.com/office/word/2010/wordprocessingShape" mc:Ignorable="w14 w15 w16se w16cid w16 w16cex w16sdtdh wp14">
   <w:body>
     <w:p>
       <w:pPr>
@@ -195,7 +195,7 @@
       <w:tblPr>
         <w:tblpPr w:leftFromText="180" w:rightFromText="180" w:vertAnchor="text" w:horzAnchor="page" w:tblpX="6271" w:tblpY="57"/>
         <w:tblW w:w="3940" w:type="dxa"/>
-        <w:tblLook w:val="04A0"/>
+        <w:tblLook w:val="04A0" w:firstRow="1" w:lastRow="0" w:firstColumn="1" w:lastColumn="0" w:noHBand="0" w:noVBand="1"/>
       </w:tblPr>
       <w:tblGrid>
         <w:gridCol w:w="932"/>
@@ -349,7 +349,6 @@
                 <w:lang w:val="en-US"/>
               </w:rPr>
             </w:pPr>
-            <w:proofErr w:type="spellStart"/>
             <w:r>
               <w:rPr>
                 <w:rFonts w:ascii="Helvetica Neue" w:eastAsia="Times New Roman" w:hAnsi="Helvetica Neue"/>
@@ -362,7 +361,6 @@
               </w:rPr>
               <w:t>reportdate</w:t>
             </w:r>
-            <w:proofErr w:type="spellEnd"/>
           </w:p>
         </w:tc>
       </w:tr>
@@ -855,7 +853,6 @@
                 <w:sz w:val="18"/>
               </w:rPr>
             </w:pPr>
-            <w:proofErr w:type="spellStart"/>
             <w:r>
               <w:rPr>
                 <w:rFonts w:eastAsia="Times New Roman"/>
@@ -873,7 +870,6 @@
               </w:rPr>
               <w:t>e</w:t>
             </w:r>
-            <w:proofErr w:type="spellEnd"/>
           </w:p>
         </w:tc>
         <w:tc>
@@ -969,7 +965,6 @@
                 <w:sz w:val="18"/>
               </w:rPr>
             </w:pPr>
-            <w:proofErr w:type="spellStart"/>
             <w:r>
               <w:rPr>
                 <w:rFonts w:eastAsia="Times New Roman"/>
@@ -978,7 +973,6 @@
               </w:rPr>
               <w:t>Paris</w:t>
             </w:r>
-            <w:proofErr w:type="spellEnd"/>
           </w:p>
         </w:tc>
         <w:tc>
@@ -1003,7 +997,6 @@
                 <w:sz w:val="18"/>
               </w:rPr>
             </w:pPr>
-            <w:proofErr w:type="spellStart"/>
             <w:r>
               <w:rPr>
                 <w:rFonts w:eastAsia="Times New Roman"/>
@@ -1012,7 +1005,6 @@
               </w:rPr>
               <w:t>Apple</w:t>
             </w:r>
-            <w:proofErr w:type="spellEnd"/>
           </w:p>
         </w:tc>
         <w:tc>
@@ -1108,7 +1100,6 @@
                 <w:sz w:val="18"/>
               </w:rPr>
             </w:pPr>
-            <w:proofErr w:type="spellStart"/>
             <w:r>
               <w:rPr>
                 <w:rFonts w:eastAsia="Times New Roman"/>
@@ -1117,7 +1108,6 @@
               </w:rPr>
               <w:t>Paris</w:t>
             </w:r>
-            <w:proofErr w:type="spellEnd"/>
           </w:p>
         </w:tc>
         <w:tc>
@@ -1142,7 +1132,6 @@
                 <w:sz w:val="18"/>
               </w:rPr>
             </w:pPr>
-            <w:proofErr w:type="spellStart"/>
             <w:r>
               <w:rPr>
                 <w:rFonts w:eastAsia="Times New Roman"/>
@@ -1151,7 +1140,6 @@
               </w:rPr>
               <w:t>Apple</w:t>
             </w:r>
-            <w:proofErr w:type="spellEnd"/>
           </w:p>
         </w:tc>
         <w:tc>
@@ -1247,7 +1235,6 @@
                 <w:sz w:val="18"/>
               </w:rPr>
             </w:pPr>
-            <w:proofErr w:type="spellStart"/>
             <w:r>
               <w:rPr>
                 <w:rFonts w:eastAsia="Times New Roman"/>
@@ -1256,7 +1243,6 @@
               </w:rPr>
               <w:t>Paris</w:t>
             </w:r>
-            <w:proofErr w:type="spellEnd"/>
           </w:p>
         </w:tc>
         <w:tc>
@@ -1281,7 +1267,6 @@
                 <w:sz w:val="18"/>
               </w:rPr>
             </w:pPr>
-            <w:proofErr w:type="spellStart"/>
             <w:r>
               <w:rPr>
                 <w:rFonts w:eastAsia="Times New Roman"/>
@@ -1290,7 +1275,6 @@
               </w:rPr>
               <w:t>Pinapple</w:t>
             </w:r>
-            <w:proofErr w:type="spellEnd"/>
           </w:p>
         </w:tc>
         <w:tc>
@@ -1387,7 +1371,6 @@
                 <w:sz w:val="18"/>
               </w:rPr>
             </w:pPr>
-            <w:proofErr w:type="spellStart"/>
             <w:r>
               <w:rPr>
                 <w:rFonts w:eastAsia="Times New Roman"/>
@@ -1396,7 +1379,6 @@
               </w:rPr>
               <w:t>Paris</w:t>
             </w:r>
-            <w:proofErr w:type="spellEnd"/>
           </w:p>
         </w:tc>
         <w:tc>
@@ -1421,7 +1403,6 @@
                 <w:sz w:val="18"/>
               </w:rPr>
             </w:pPr>
-            <w:proofErr w:type="spellStart"/>
             <w:r>
               <w:rPr>
                 <w:rFonts w:eastAsia="Times New Roman"/>
@@ -1430,7 +1411,6 @@
               </w:rPr>
               <w:t>Pinapple</w:t>
             </w:r>
-            <w:proofErr w:type="spellEnd"/>
           </w:p>
         </w:tc>
         <w:tc>
@@ -1526,7 +1506,6 @@
                 <w:sz w:val="18"/>
               </w:rPr>
             </w:pPr>
-            <w:proofErr w:type="spellStart"/>
             <w:r>
               <w:rPr>
                 <w:rFonts w:eastAsia="Times New Roman"/>
@@ -1535,7 +1514,6 @@
               </w:rPr>
               <w:t>Paris</w:t>
             </w:r>
-            <w:proofErr w:type="spellEnd"/>
           </w:p>
         </w:tc>
         <w:tc>
@@ -1560,7 +1538,6 @@
                 <w:sz w:val="18"/>
               </w:rPr>
             </w:pPr>
-            <w:proofErr w:type="spellStart"/>
             <w:r>
               <w:rPr>
                 <w:rFonts w:eastAsia="Times New Roman"/>
@@ -1569,7 +1546,6 @@
               </w:rPr>
               <w:t>Pinapple</w:t>
             </w:r>
-            <w:proofErr w:type="spellEnd"/>
           </w:p>
         </w:tc>
         <w:tc>
@@ -1665,7 +1641,6 @@
                 <w:sz w:val="18"/>
               </w:rPr>
             </w:pPr>
-            <w:proofErr w:type="spellStart"/>
             <w:r>
               <w:rPr>
                 <w:rFonts w:eastAsia="Times New Roman"/>
@@ -1674,7 +1649,6 @@
               </w:rPr>
               <w:t>Lyon</w:t>
             </w:r>
-            <w:proofErr w:type="spellEnd"/>
           </w:p>
         </w:tc>
         <w:tc>
@@ -1804,7 +1778,6 @@
                 <w:sz w:val="18"/>
               </w:rPr>
             </w:pPr>
-            <w:proofErr w:type="spellStart"/>
             <w:r>
               <w:rPr>
                 <w:rFonts w:eastAsia="Times New Roman"/>
@@ -1813,7 +1786,6 @@
               </w:rPr>
               <w:t>Lyon</w:t>
             </w:r>
-            <w:proofErr w:type="spellEnd"/>
           </w:p>
         </w:tc>
         <w:tc>
@@ -1944,7 +1916,6 @@
                 <w:sz w:val="18"/>
               </w:rPr>
             </w:pPr>
-            <w:proofErr w:type="spellStart"/>
             <w:r>
               <w:rPr>
                 <w:rFonts w:eastAsia="Times New Roman"/>
@@ -1953,7 +1924,6 @@
               </w:rPr>
               <w:t>Lyon</w:t>
             </w:r>
-            <w:proofErr w:type="spellEnd"/>
           </w:p>
         </w:tc>
         <w:tc>
@@ -2083,7 +2053,6 @@
                 <w:sz w:val="18"/>
               </w:rPr>
             </w:pPr>
-            <w:proofErr w:type="spellStart"/>
             <w:r>
               <w:rPr>
                 <w:rFonts w:eastAsia="Times New Roman"/>
@@ -2092,7 +2061,6 @@
               </w:rPr>
               <w:t>Lyon</w:t>
             </w:r>
-            <w:proofErr w:type="spellEnd"/>
           </w:p>
         </w:tc>
         <w:tc>
@@ -2117,7 +2085,6 @@
                 <w:sz w:val="18"/>
               </w:rPr>
             </w:pPr>
-            <w:proofErr w:type="spellStart"/>
             <w:r>
               <w:rPr>
                 <w:rFonts w:eastAsia="Times New Roman"/>
@@ -2126,7 +2093,6 @@
               </w:rPr>
               <w:t>Apple</w:t>
             </w:r>
-            <w:proofErr w:type="spellEnd"/>
           </w:p>
         </w:tc>
         <w:tc>
@@ -2222,7 +2188,6 @@
                 <w:sz w:val="18"/>
               </w:rPr>
             </w:pPr>
-            <w:proofErr w:type="spellStart"/>
             <w:r>
               <w:rPr>
                 <w:rFonts w:eastAsia="Times New Roman"/>
@@ -2231,7 +2196,6 @@
               </w:rPr>
               <w:t>Lyon</w:t>
             </w:r>
-            <w:proofErr w:type="spellEnd"/>
           </w:p>
         </w:tc>
         <w:tc>
@@ -2256,7 +2220,6 @@
                 <w:sz w:val="18"/>
               </w:rPr>
             </w:pPr>
-            <w:proofErr w:type="spellStart"/>
             <w:r>
               <w:rPr>
                 <w:rFonts w:eastAsia="Times New Roman"/>
@@ -2265,7 +2228,6 @@
               </w:rPr>
               <w:t>Apple</w:t>
             </w:r>
-            <w:proofErr w:type="spellEnd"/>
           </w:p>
         </w:tc>
         <w:tc>
@@ -2361,7 +2323,6 @@
                 <w:sz w:val="18"/>
               </w:rPr>
             </w:pPr>
-            <w:proofErr w:type="spellStart"/>
             <w:r>
               <w:rPr>
                 <w:rFonts w:eastAsia="Times New Roman"/>
@@ -2370,7 +2331,6 @@
               </w:rPr>
               <w:t>Lyon</w:t>
             </w:r>
-            <w:proofErr w:type="spellEnd"/>
           </w:p>
         </w:tc>
         <w:tc>
@@ -2395,7 +2355,6 @@
                 <w:sz w:val="18"/>
               </w:rPr>
             </w:pPr>
-            <w:proofErr w:type="spellStart"/>
             <w:r>
               <w:rPr>
                 <w:rFonts w:eastAsia="Times New Roman"/>
@@ -2404,7 +2363,6 @@
               </w:rPr>
               <w:t>Apple</w:t>
             </w:r>
-            <w:proofErr w:type="spellEnd"/>
           </w:p>
         </w:tc>
         <w:tc>
@@ -2897,7 +2855,7 @@
         <w:tblpPr w:leftFromText="180" w:rightFromText="180" w:vertAnchor="text" w:horzAnchor="margin" w:tblpY="44"/>
         <w:tblOverlap w:val="never"/>
         <w:tblW w:w="3940" w:type="dxa"/>
-        <w:tblLook w:val="04A0"/>
+        <w:tblLook w:val="04A0" w:firstRow="1" w:lastRow="0" w:firstColumn="1" w:lastColumn="0" w:noHBand="0" w:noVBand="1"/>
       </w:tblPr>
       <w:tblGrid>
         <w:gridCol w:w="960"/>
@@ -2933,7 +2891,6 @@
                 <w:szCs w:val="15"/>
               </w:rPr>
             </w:pPr>
-            <w:proofErr w:type="spellStart"/>
             <w:r>
               <w:rPr>
                 <w:rFonts w:ascii="Helvetica Neue" w:eastAsia="Times New Roman" w:hAnsi="Helvetica Neue"/>
@@ -2945,7 +2902,6 @@
               </w:rPr>
               <w:t>city</w:t>
             </w:r>
-            <w:proofErr w:type="spellEnd"/>
           </w:p>
         </w:tc>
         <w:tc>
@@ -3050,7 +3006,6 @@
                 <w:szCs w:val="15"/>
               </w:rPr>
             </w:pPr>
-            <w:proofErr w:type="spellStart"/>
             <w:r>
               <w:rPr>
                 <w:rFonts w:ascii="Helvetica Neue" w:eastAsia="Times New Roman" w:hAnsi="Helvetica Neue"/>
@@ -3062,7 +3017,6 @@
               </w:rPr>
               <w:t>reportdate</w:t>
             </w:r>
-            <w:proofErr w:type="spellEnd"/>
           </w:p>
         </w:tc>
       </w:tr>
@@ -3092,7 +3046,6 @@
                 <w:sz w:val="18"/>
               </w:rPr>
             </w:pPr>
-            <w:proofErr w:type="spellStart"/>
             <w:r>
               <w:rPr>
                 <w:rFonts w:eastAsia="Times New Roman"/>
@@ -3101,7 +3054,6 @@
               </w:rPr>
               <w:t>Paris</w:t>
             </w:r>
-            <w:proofErr w:type="spellEnd"/>
           </w:p>
         </w:tc>
         <w:tc>
@@ -3231,7 +3183,6 @@
                 <w:sz w:val="18"/>
               </w:rPr>
             </w:pPr>
-            <w:proofErr w:type="spellStart"/>
             <w:r>
               <w:rPr>
                 <w:rFonts w:eastAsia="Times New Roman"/>
@@ -3240,7 +3191,6 @@
               </w:rPr>
               <w:t>Paris</w:t>
             </w:r>
-            <w:proofErr w:type="spellEnd"/>
           </w:p>
         </w:tc>
         <w:tc>
@@ -3370,7 +3320,6 @@
                 <w:sz w:val="18"/>
               </w:rPr>
             </w:pPr>
-            <w:proofErr w:type="spellStart"/>
             <w:r>
               <w:rPr>
                 <w:rFonts w:eastAsia="Times New Roman"/>
@@ -3379,7 +3328,6 @@
               </w:rPr>
               <w:t>Paris</w:t>
             </w:r>
-            <w:proofErr w:type="spellEnd"/>
           </w:p>
         </w:tc>
         <w:tc>
@@ -3509,7 +3457,6 @@
                 <w:sz w:val="18"/>
               </w:rPr>
             </w:pPr>
-            <w:proofErr w:type="spellStart"/>
             <w:r>
               <w:rPr>
                 <w:rFonts w:eastAsia="Times New Roman"/>
@@ -3518,7 +3465,6 @@
               </w:rPr>
               <w:t>Paris</w:t>
             </w:r>
-            <w:proofErr w:type="spellEnd"/>
           </w:p>
         </w:tc>
         <w:tc>
@@ -3543,7 +3489,6 @@
                 <w:sz w:val="18"/>
               </w:rPr>
             </w:pPr>
-            <w:proofErr w:type="spellStart"/>
             <w:r>
               <w:rPr>
                 <w:rFonts w:eastAsia="Times New Roman"/>
@@ -3552,7 +3497,6 @@
               </w:rPr>
               <w:t>Apple</w:t>
             </w:r>
-            <w:proofErr w:type="spellEnd"/>
           </w:p>
         </w:tc>
         <w:tc>
@@ -3648,7 +3592,6 @@
                 <w:sz w:val="18"/>
               </w:rPr>
             </w:pPr>
-            <w:proofErr w:type="spellStart"/>
             <w:r>
               <w:rPr>
                 <w:rFonts w:eastAsia="Times New Roman"/>
@@ -3657,7 +3600,6 @@
               </w:rPr>
               <w:t>Paris</w:t>
             </w:r>
-            <w:proofErr w:type="spellEnd"/>
           </w:p>
         </w:tc>
         <w:tc>
@@ -3682,7 +3624,6 @@
                 <w:sz w:val="18"/>
               </w:rPr>
             </w:pPr>
-            <w:proofErr w:type="spellStart"/>
             <w:r>
               <w:rPr>
                 <w:rFonts w:eastAsia="Times New Roman"/>
@@ -3691,7 +3632,6 @@
               </w:rPr>
               <w:t>Apple</w:t>
             </w:r>
-            <w:proofErr w:type="spellEnd"/>
           </w:p>
         </w:tc>
         <w:tc>
@@ -3787,7 +3727,6 @@
                 <w:sz w:val="18"/>
               </w:rPr>
             </w:pPr>
-            <w:proofErr w:type="spellStart"/>
             <w:r>
               <w:rPr>
                 <w:rFonts w:eastAsia="Times New Roman"/>
@@ -3796,7 +3735,6 @@
               </w:rPr>
               <w:t>Paris</w:t>
             </w:r>
-            <w:proofErr w:type="spellEnd"/>
           </w:p>
         </w:tc>
         <w:tc>
@@ -3821,7 +3759,6 @@
                 <w:sz w:val="18"/>
               </w:rPr>
             </w:pPr>
-            <w:proofErr w:type="spellStart"/>
             <w:r>
               <w:rPr>
                 <w:rFonts w:eastAsia="Times New Roman"/>
@@ -3830,7 +3767,6 @@
               </w:rPr>
               <w:t>Apple</w:t>
             </w:r>
-            <w:proofErr w:type="spellEnd"/>
           </w:p>
         </w:tc>
         <w:tc>
@@ -3926,7 +3862,6 @@
                 <w:sz w:val="18"/>
               </w:rPr>
             </w:pPr>
-            <w:proofErr w:type="spellStart"/>
             <w:r>
               <w:rPr>
                 <w:rFonts w:eastAsia="Times New Roman"/>
@@ -3935,7 +3870,6 @@
               </w:rPr>
               <w:t>Paris</w:t>
             </w:r>
-            <w:proofErr w:type="spellEnd"/>
           </w:p>
         </w:tc>
         <w:tc>
@@ -3960,7 +3894,6 @@
                 <w:sz w:val="18"/>
               </w:rPr>
             </w:pPr>
-            <w:proofErr w:type="spellStart"/>
             <w:r>
               <w:rPr>
                 <w:rFonts w:eastAsia="Times New Roman"/>
@@ -3969,7 +3902,6 @@
               </w:rPr>
               <w:t>Pinapple</w:t>
             </w:r>
-            <w:proofErr w:type="spellEnd"/>
           </w:p>
         </w:tc>
         <w:tc>
@@ -4065,7 +3997,6 @@
                 <w:sz w:val="18"/>
               </w:rPr>
             </w:pPr>
-            <w:proofErr w:type="spellStart"/>
             <w:r>
               <w:rPr>
                 <w:rFonts w:eastAsia="Times New Roman"/>
@@ -4074,7 +4005,6 @@
               </w:rPr>
               <w:t>Paris</w:t>
             </w:r>
-            <w:proofErr w:type="spellEnd"/>
           </w:p>
         </w:tc>
         <w:tc>
@@ -4099,7 +4029,6 @@
                 <w:sz w:val="18"/>
               </w:rPr>
             </w:pPr>
-            <w:proofErr w:type="spellStart"/>
             <w:r>
               <w:rPr>
                 <w:rFonts w:eastAsia="Times New Roman"/>
@@ -4108,7 +4037,6 @@
               </w:rPr>
               <w:t>Pinapple</w:t>
             </w:r>
-            <w:proofErr w:type="spellEnd"/>
           </w:p>
         </w:tc>
         <w:tc>
@@ -4204,7 +4132,6 @@
                 <w:sz w:val="18"/>
               </w:rPr>
             </w:pPr>
-            <w:proofErr w:type="spellStart"/>
             <w:r>
               <w:rPr>
                 <w:rFonts w:eastAsia="Times New Roman"/>
@@ -4213,7 +4140,6 @@
               </w:rPr>
               <w:t>Paris</w:t>
             </w:r>
-            <w:proofErr w:type="spellEnd"/>
           </w:p>
         </w:tc>
         <w:tc>
@@ -4238,7 +4164,6 @@
                 <w:sz w:val="18"/>
               </w:rPr>
             </w:pPr>
-            <w:proofErr w:type="spellStart"/>
             <w:r>
               <w:rPr>
                 <w:rFonts w:eastAsia="Times New Roman"/>
@@ -4247,7 +4172,6 @@
               </w:rPr>
               <w:t>Pinapple</w:t>
             </w:r>
-            <w:proofErr w:type="spellEnd"/>
           </w:p>
         </w:tc>
         <w:tc>
@@ -4343,7 +4267,6 @@
                 <w:sz w:val="18"/>
               </w:rPr>
             </w:pPr>
-            <w:proofErr w:type="spellStart"/>
             <w:r>
               <w:rPr>
                 <w:rFonts w:eastAsia="Times New Roman"/>
@@ -4352,7 +4275,6 @@
               </w:rPr>
               <w:t>Lyon</w:t>
             </w:r>
-            <w:proofErr w:type="spellEnd"/>
           </w:p>
         </w:tc>
         <w:tc>
@@ -4482,7 +4404,6 @@
                 <w:sz w:val="18"/>
               </w:rPr>
             </w:pPr>
-            <w:proofErr w:type="spellStart"/>
             <w:r>
               <w:rPr>
                 <w:rFonts w:eastAsia="Times New Roman"/>
@@ -4491,7 +4412,6 @@
               </w:rPr>
               <w:t>Lyon</w:t>
             </w:r>
-            <w:proofErr w:type="spellEnd"/>
           </w:p>
         </w:tc>
         <w:tc>
@@ -4621,7 +4541,6 @@
                 <w:sz w:val="18"/>
               </w:rPr>
             </w:pPr>
-            <w:proofErr w:type="spellStart"/>
             <w:r>
               <w:rPr>
                 <w:rFonts w:eastAsia="Times New Roman"/>
@@ -4630,7 +4549,6 @@
               </w:rPr>
               <w:t>Lyon</w:t>
             </w:r>
-            <w:proofErr w:type="spellEnd"/>
           </w:p>
         </w:tc>
         <w:tc>
@@ -4760,7 +4678,6 @@
                 <w:sz w:val="18"/>
               </w:rPr>
             </w:pPr>
-            <w:proofErr w:type="spellStart"/>
             <w:r>
               <w:rPr>
                 <w:rFonts w:eastAsia="Times New Roman"/>
@@ -4769,7 +4686,6 @@
               </w:rPr>
               <w:t>Lyon</w:t>
             </w:r>
-            <w:proofErr w:type="spellEnd"/>
           </w:p>
         </w:tc>
         <w:tc>
@@ -4794,7 +4710,6 @@
                 <w:sz w:val="18"/>
               </w:rPr>
             </w:pPr>
-            <w:proofErr w:type="spellStart"/>
             <w:r>
               <w:rPr>
                 <w:rFonts w:eastAsia="Times New Roman"/>
@@ -4803,7 +4718,6 @@
               </w:rPr>
               <w:t>Apple</w:t>
             </w:r>
-            <w:proofErr w:type="spellEnd"/>
           </w:p>
         </w:tc>
         <w:tc>
@@ -4899,7 +4813,6 @@
                 <w:sz w:val="18"/>
               </w:rPr>
             </w:pPr>
-            <w:proofErr w:type="spellStart"/>
             <w:r>
               <w:rPr>
                 <w:rFonts w:eastAsia="Times New Roman"/>
@@ -4908,7 +4821,6 @@
               </w:rPr>
               <w:t>Lyon</w:t>
             </w:r>
-            <w:proofErr w:type="spellEnd"/>
           </w:p>
         </w:tc>
         <w:tc>
@@ -4933,7 +4845,6 @@
                 <w:sz w:val="18"/>
               </w:rPr>
             </w:pPr>
-            <w:proofErr w:type="spellStart"/>
             <w:r>
               <w:rPr>
                 <w:rFonts w:eastAsia="Times New Roman"/>
@@ -4942,7 +4853,6 @@
               </w:rPr>
               <w:t>Apple</w:t>
             </w:r>
-            <w:proofErr w:type="spellEnd"/>
           </w:p>
         </w:tc>
         <w:tc>
@@ -5038,7 +4948,6 @@
                 <w:sz w:val="18"/>
               </w:rPr>
             </w:pPr>
-            <w:proofErr w:type="spellStart"/>
             <w:r>
               <w:rPr>
                 <w:rFonts w:eastAsia="Times New Roman"/>
@@ -5047,7 +4956,6 @@
               </w:rPr>
               <w:t>Lyon</w:t>
             </w:r>
-            <w:proofErr w:type="spellEnd"/>
           </w:p>
         </w:tc>
         <w:tc>
@@ -5177,7 +5085,6 @@
                 <w:sz w:val="18"/>
               </w:rPr>
             </w:pPr>
-            <w:proofErr w:type="spellStart"/>
             <w:r>
               <w:rPr>
                 <w:rFonts w:eastAsia="Times New Roman"/>
@@ -5186,7 +5093,6 @@
               </w:rPr>
               <w:t>Lyon</w:t>
             </w:r>
-            <w:proofErr w:type="spellEnd"/>
           </w:p>
         </w:tc>
         <w:tc>
@@ -5211,7 +5117,6 @@
                 <w:sz w:val="18"/>
               </w:rPr>
             </w:pPr>
-            <w:proofErr w:type="spellStart"/>
             <w:r>
               <w:rPr>
                 <w:rFonts w:eastAsia="Times New Roman"/>
@@ -5220,7 +5125,6 @@
               </w:rPr>
               <w:t>Pinapple</w:t>
             </w:r>
-            <w:proofErr w:type="spellEnd"/>
           </w:p>
         </w:tc>
         <w:tc>
@@ -5316,7 +5220,6 @@
                 <w:sz w:val="18"/>
               </w:rPr>
             </w:pPr>
-            <w:proofErr w:type="spellStart"/>
             <w:r>
               <w:rPr>
                 <w:rFonts w:eastAsia="Times New Roman"/>
@@ -5325,7 +5228,6 @@
               </w:rPr>
               <w:t>Lyon</w:t>
             </w:r>
-            <w:proofErr w:type="spellEnd"/>
           </w:p>
         </w:tc>
         <w:tc>
@@ -5350,7 +5252,6 @@
                 <w:sz w:val="18"/>
               </w:rPr>
             </w:pPr>
-            <w:proofErr w:type="spellStart"/>
             <w:r>
               <w:rPr>
                 <w:rFonts w:eastAsia="Times New Roman"/>
@@ -5359,7 +5260,6 @@
               </w:rPr>
               <w:t>Pinapple</w:t>
             </w:r>
-            <w:proofErr w:type="spellEnd"/>
           </w:p>
         </w:tc>
         <w:tc>
@@ -5455,7 +5355,6 @@
                 <w:sz w:val="18"/>
               </w:rPr>
             </w:pPr>
-            <w:proofErr w:type="spellStart"/>
             <w:r>
               <w:rPr>
                 <w:rFonts w:eastAsia="Times New Roman"/>
@@ -5464,7 +5363,6 @@
               </w:rPr>
               <w:t>Lyon</w:t>
             </w:r>
-            <w:proofErr w:type="spellEnd"/>
           </w:p>
         </w:tc>
         <w:tc>
@@ -5489,7 +5387,6 @@
                 <w:sz w:val="18"/>
               </w:rPr>
             </w:pPr>
-            <w:proofErr w:type="spellStart"/>
             <w:r>
               <w:rPr>
                 <w:rFonts w:eastAsia="Times New Roman"/>
@@ -5498,7 +5395,6 @@
               </w:rPr>
               <w:t>Pinapple</w:t>
             </w:r>
-            <w:proofErr w:type="spellEnd"/>
           </w:p>
         </w:tc>
         <w:tc>
@@ -5628,7 +5524,6 @@
                 <w:sz w:val="18"/>
               </w:rPr>
             </w:pPr>
-            <w:proofErr w:type="spellStart"/>
             <w:r>
               <w:rPr>
                 <w:rFonts w:eastAsia="Times New Roman"/>
@@ -5637,7 +5532,6 @@
               </w:rPr>
               <w:t>Apple</w:t>
             </w:r>
-            <w:proofErr w:type="spellEnd"/>
           </w:p>
         </w:tc>
         <w:tc>
@@ -5862,21 +5756,7 @@
         <w:rPr>
           <w:color w:val="A8D08D" w:themeColor="accent6" w:themeTint="99"/>
         </w:rPr>
-        <w:t xml:space="preserve">Выведите всю информацию по городу </w:t>
-      </w:r>
-      <w:proofErr w:type="spellStart"/>
-      <w:r>
-        <w:rPr>
-          <w:color w:val="A8D08D" w:themeColor="accent6" w:themeTint="99"/>
-        </w:rPr>
-        <w:t>Paris</w:t>
-      </w:r>
-      <w:proofErr w:type="spellEnd"/>
-      <w:r>
-        <w:rPr>
-          <w:color w:val="A8D08D" w:themeColor="accent6" w:themeTint="99"/>
-        </w:rPr>
-        <w:t xml:space="preserve"> из таблицы 1</w:t>
+        <w:t>Выведите всю информацию по городу Paris из таблицы 1</w:t>
       </w:r>
     </w:p>
     <w:p>
@@ -5985,39 +5865,20 @@
           <w:ilvl w:val="0"/>
           <w:numId w:val="1"/>
         </w:numPr>
-      </w:pPr>
-      <w:r>
-        <w:t xml:space="preserve">Выведите все уникальные даты из таблицы #city_from_base1, где есть информация по городу </w:t>
-      </w:r>
-      <w:proofErr w:type="spellStart"/>
-      <w:r>
-        <w:t>Lyon</w:t>
-      </w:r>
-      <w:proofErr w:type="spellEnd"/>
-      <w:r>
-        <w:t xml:space="preserve"> для </w:t>
-      </w:r>
-      <w:r>
-        <w:t>ананасов</w:t>
-      </w:r>
-      <w:r>
-        <w:t xml:space="preserve"> (</w:t>
-      </w:r>
-      <w:proofErr w:type="spellStart"/>
-      <w:r>
-        <w:t>Pinapple</w:t>
-      </w:r>
-      <w:proofErr w:type="spellEnd"/>
-      <w:r>
-        <w:t>)</w:t>
+        <w:rPr>
+          <w:color w:val="A8D08D" w:themeColor="accent6" w:themeTint="99"/>
+        </w:rPr>
+      </w:pPr>
+      <w:r>
+        <w:rPr>
+          <w:color w:val="A8D08D" w:themeColor="accent6" w:themeTint="99"/>
+        </w:rPr>
+        <w:t>Выведите все уникальные даты из таблицы #city_from_base1, где есть информация по городу Lyon для ананасов (Pinapple)</w:t>
       </w:r>
     </w:p>
     <w:p>
       <w:pPr>
         <w:pStyle w:val="a8"/>
-        <w:rPr>
-          <w:lang w:val="en-US"/>
-        </w:rPr>
       </w:pPr>
     </w:p>
     <w:p>
@@ -6084,7 +5945,20 @@
         <w:rPr>
           <w:lang w:val="en-US"/>
         </w:rPr>
-        <w:t xml:space="preserve"> city=</w:t>
+        <w:t xml:space="preserve"> </w:t>
+      </w:r>
+      <w:r>
+        <w:rPr>
+          <w:color w:val="2E74B5" w:themeColor="accent1" w:themeShade="BF"/>
+          <w:lang w:val="en-US"/>
+        </w:rPr>
+        <w:t>city</w:t>
+      </w:r>
+      <w:r>
+        <w:rPr>
+          <w:lang w:val="en-US"/>
+        </w:rPr>
+        <w:t>=</w:t>
       </w:r>
       <w:r>
         <w:rPr>
@@ -6110,37 +5984,44 @@
         <w:rPr>
           <w:lang w:val="en-US"/>
         </w:rPr>
-        <w:t xml:space="preserve"> type=</w:t>
+        <w:t xml:space="preserve"> </w:t>
+      </w:r>
+      <w:r>
+        <w:rPr>
+          <w:color w:val="2E74B5" w:themeColor="accent1" w:themeShade="BF"/>
+          <w:lang w:val="en-US"/>
+        </w:rPr>
+        <w:t>type</w:t>
+      </w:r>
+      <w:r>
+        <w:rPr>
+          <w:lang w:val="en-US"/>
+        </w:rPr>
+        <w:t>=</w:t>
       </w:r>
       <w:r>
         <w:rPr>
           <w:color w:val="538135" w:themeColor="accent6" w:themeShade="BF"/>
           <w:lang w:val="en-US"/>
         </w:rPr>
+        <w:t>'Pinapple</w:t>
+      </w:r>
+      <w:proofErr w:type="gramStart"/>
+      <w:r>
+        <w:rPr>
+          <w:color w:val="538135" w:themeColor="accent6" w:themeShade="BF"/>
+          <w:lang w:val="en-US"/>
+        </w:rPr>
         <w:t>'</w:t>
       </w:r>
-      <w:proofErr w:type="spellStart"/>
-      <w:r>
-        <w:rPr>
-          <w:color w:val="538135" w:themeColor="accent6" w:themeShade="BF"/>
-          <w:lang w:val="en-US"/>
-        </w:rPr>
-        <w:t>Pinapple</w:t>
-      </w:r>
-      <w:proofErr w:type="spellEnd"/>
-      <w:r>
-        <w:rPr>
-          <w:color w:val="538135" w:themeColor="accent6" w:themeShade="BF"/>
-          <w:lang w:val="en-US"/>
-        </w:rPr>
-        <w:t>'</w:t>
-      </w:r>
-      <w:r>
-        <w:rPr>
+      <w:r>
+        <w:rPr>
+          <w:color w:val="2E74B5" w:themeColor="accent1" w:themeShade="BF"/>
           <w:lang w:val="en-US"/>
         </w:rPr>
         <w:t>;</w:t>
       </w:r>
+      <w:proofErr w:type="gramEnd"/>
     </w:p>
     <w:p>
       <w:pPr>
@@ -6157,56 +6038,505 @@
           <w:ilvl w:val="0"/>
           <w:numId w:val="1"/>
         </w:numPr>
-      </w:pPr>
-      <w:r>
-        <w:t>Выведите сумму всех стоимостей</w:t>
-      </w:r>
-      <w:r>
+        <w:rPr>
+          <w:color w:val="A8D08D" w:themeColor="accent6" w:themeTint="99"/>
+        </w:rPr>
+      </w:pPr>
+      <w:r>
+        <w:rPr>
+          <w:color w:val="A8D08D" w:themeColor="accent6" w:themeTint="99"/>
+        </w:rPr>
+        <w:t xml:space="preserve">Выведите сумму всех стоимостей в одном запросе по датам и </w:t>
+      </w:r>
+      <w:proofErr w:type="gramStart"/>
+      <w:r>
+        <w:rPr>
+          <w:color w:val="A8D08D" w:themeColor="accent6" w:themeTint="99"/>
+        </w:rPr>
+        <w:t>по городам</w:t>
+      </w:r>
+      <w:proofErr w:type="gramEnd"/>
+      <w:r>
+        <w:rPr>
+          <w:color w:val="A8D08D" w:themeColor="accent6" w:themeTint="99"/>
+        </w:rPr>
+        <w:t xml:space="preserve"> и по типам товара из таблицы 2</w:t>
+      </w:r>
+    </w:p>
+    <w:p>
+      <w:pPr>
+        <w:pStyle w:val="a8"/>
+      </w:pPr>
+    </w:p>
+    <w:p>
+      <w:pPr>
+        <w:pStyle w:val="a8"/>
+        <w:rPr>
+          <w:lang w:val="en-US"/>
+        </w:rPr>
+      </w:pPr>
+      <w:r>
+        <w:rPr>
+          <w:color w:val="C45911" w:themeColor="accent2" w:themeShade="BF"/>
+          <w:lang w:val="en-US"/>
+        </w:rPr>
+        <w:lastRenderedPageBreak/>
+        <w:t>SELECT</w:t>
+      </w:r>
+      <w:r>
+        <w:rPr>
+          <w:lang w:val="en-US"/>
+        </w:rPr>
         <w:t xml:space="preserve"> </w:t>
       </w:r>
+      <w:r>
+        <w:rPr>
+          <w:color w:val="2E74B5" w:themeColor="accent1" w:themeShade="BF"/>
+          <w:lang w:val="en-US"/>
+        </w:rPr>
+        <w:t>reportdate</w:t>
+      </w:r>
+      <w:r>
+        <w:rPr>
+          <w:lang w:val="en-US"/>
+        </w:rPr>
+        <w:t xml:space="preserve"> </w:t>
+      </w:r>
+      <w:r>
+        <w:rPr>
+          <w:color w:val="C45911" w:themeColor="accent2" w:themeShade="BF"/>
+          <w:lang w:val="en-US"/>
+        </w:rPr>
+        <w:t>AS</w:t>
+      </w:r>
+      <w:r>
+        <w:rPr>
+          <w:lang w:val="en-US"/>
+        </w:rPr>
+        <w:t xml:space="preserve"> </w:t>
+      </w:r>
+      <w:r>
+        <w:rPr>
+          <w:color w:val="538135" w:themeColor="accent6" w:themeShade="BF"/>
+          <w:lang w:val="en-US"/>
+        </w:rPr>
+        <w:t>'Group'</w:t>
+      </w:r>
+      <w:r>
+        <w:rPr>
+          <w:lang w:val="en-US"/>
+        </w:rPr>
+        <w:t xml:space="preserve">, </w:t>
+      </w:r>
       <w:proofErr w:type="gramStart"/>
       <w:r>
-        <w:t>в</w:t>
+        <w:rPr>
+          <w:lang w:val="en-US"/>
+        </w:rPr>
+        <w:t>SUM(</w:t>
       </w:r>
       <w:proofErr w:type="gramEnd"/>
       <w:r>
-        <w:t xml:space="preserve"> о</w:t>
-      </w:r>
-      <w:r>
-        <w:t xml:space="preserve">   </w:t>
-      </w:r>
-      <w:r>
-        <w:rPr>
-          <w:lang w:val="en-US"/>
-        </w:rPr>
-        <w:t>d</w:t>
-      </w:r>
-      <w:r>
+        <w:rPr>
+          <w:color w:val="2E74B5" w:themeColor="accent1" w:themeShade="BF"/>
+          <w:lang w:val="en-US"/>
+        </w:rPr>
+        <w:t>cost</w:t>
+      </w:r>
+      <w:r>
+        <w:rPr>
+          <w:lang w:val="en-US"/>
+        </w:rPr>
+        <w:t>)</w:t>
+      </w:r>
+    </w:p>
+    <w:p>
+      <w:pPr>
+        <w:pStyle w:val="a8"/>
+        <w:rPr>
+          <w:lang w:val="en-US"/>
+        </w:rPr>
+      </w:pPr>
+      <w:r>
+        <w:rPr>
+          <w:color w:val="C45911" w:themeColor="accent2" w:themeShade="BF"/>
+          <w:lang w:val="en-US"/>
+        </w:rPr>
+        <w:t>FROM</w:t>
+      </w:r>
+      <w:r>
+        <w:rPr>
+          <w:lang w:val="en-US"/>
+        </w:rPr>
         <w:t xml:space="preserve"> </w:t>
       </w:r>
+      <w:r>
+        <w:rPr>
+          <w:color w:val="2E74B5" w:themeColor="accent1" w:themeShade="BF"/>
+          <w:lang w:val="en-US"/>
+        </w:rPr>
+        <w:t>table_2</w:t>
+      </w:r>
+    </w:p>
+    <w:p>
+      <w:pPr>
+        <w:pStyle w:val="a8"/>
+        <w:rPr>
+          <w:lang w:val="en-US"/>
+        </w:rPr>
+      </w:pPr>
+      <w:r>
+        <w:rPr>
+          <w:color w:val="C45911" w:themeColor="accent2" w:themeShade="BF"/>
+          <w:lang w:val="en-US"/>
+        </w:rPr>
+        <w:t>GROUP</w:t>
+      </w:r>
+      <w:r>
+        <w:rPr>
+          <w:lang w:val="en-US"/>
+        </w:rPr>
+        <w:t xml:space="preserve"> </w:t>
+      </w:r>
+      <w:r>
+        <w:rPr>
+          <w:color w:val="C45911" w:themeColor="accent2" w:themeShade="BF"/>
+          <w:lang w:val="en-US"/>
+        </w:rPr>
+        <w:t>BY</w:t>
+      </w:r>
+      <w:r>
+        <w:rPr>
+          <w:lang w:val="en-US"/>
+        </w:rPr>
+        <w:t xml:space="preserve"> </w:t>
+      </w:r>
+      <w:r>
+        <w:rPr>
+          <w:color w:val="2E74B5" w:themeColor="accent1" w:themeShade="BF"/>
+          <w:lang w:val="en-US"/>
+        </w:rPr>
+        <w:t>reportdate</w:t>
+      </w:r>
+    </w:p>
+    <w:p>
+      <w:pPr>
+        <w:pStyle w:val="a8"/>
+        <w:rPr>
+          <w:lang w:val="en-US"/>
+        </w:rPr>
+      </w:pPr>
+      <w:r>
+        <w:rPr>
+          <w:color w:val="C45911" w:themeColor="accent2" w:themeShade="BF"/>
+          <w:lang w:val="en-US"/>
+        </w:rPr>
+        <w:t>UNION</w:t>
+      </w:r>
+      <w:r>
+        <w:rPr>
+          <w:lang w:val="en-US"/>
+        </w:rPr>
+        <w:t xml:space="preserve"> </w:t>
+      </w:r>
+      <w:r>
+        <w:rPr>
+          <w:color w:val="C45911" w:themeColor="accent2" w:themeShade="BF"/>
+          <w:lang w:val="en-US"/>
+        </w:rPr>
+        <w:t>ALL</w:t>
+      </w:r>
+    </w:p>
+    <w:p>
+      <w:pPr>
+        <w:pStyle w:val="a8"/>
+        <w:rPr>
+          <w:lang w:val="en-US"/>
+        </w:rPr>
+      </w:pPr>
+      <w:r>
+        <w:rPr>
+          <w:color w:val="C45911" w:themeColor="accent2" w:themeShade="BF"/>
+          <w:lang w:val="en-US"/>
+        </w:rPr>
+        <w:t>SELECT</w:t>
+      </w:r>
+      <w:r>
+        <w:rPr>
+          <w:lang w:val="en-US"/>
+        </w:rPr>
+        <w:t xml:space="preserve"> </w:t>
+      </w:r>
+      <w:r>
+        <w:rPr>
+          <w:color w:val="2E74B5" w:themeColor="accent1" w:themeShade="BF"/>
+          <w:lang w:val="en-US"/>
+        </w:rPr>
+        <w:t>city</w:t>
+      </w:r>
+      <w:r>
+        <w:rPr>
+          <w:lang w:val="en-US"/>
+        </w:rPr>
+        <w:t xml:space="preserve">, </w:t>
+      </w:r>
       <w:proofErr w:type="gramStart"/>
       <w:r>
-        <w:t>дном</w:t>
+        <w:rPr>
+          <w:color w:val="0D0D0D" w:themeColor="text1" w:themeTint="F2"/>
+          <w:lang w:val="en-US"/>
+        </w:rPr>
+        <w:t>SUM(</w:t>
       </w:r>
       <w:proofErr w:type="gramEnd"/>
       <w:r>
-        <w:t xml:space="preserve"> запросе </w:t>
-      </w:r>
-      <w:r>
-        <w:t>по датам</w:t>
-      </w:r>
-      <w:r>
-        <w:t xml:space="preserve"> и</w:t>
-      </w:r>
-      <w:r>
-        <w:t xml:space="preserve"> по городам</w:t>
-      </w:r>
-      <w:r>
-        <w:t xml:space="preserve"> и</w:t>
-      </w:r>
-      <w:r>
-        <w:t xml:space="preserve"> по типам товара из таблицы 2</w:t>
-      </w:r>
+        <w:rPr>
+          <w:color w:val="2E74B5" w:themeColor="accent1" w:themeShade="BF"/>
+          <w:lang w:val="en-US"/>
+        </w:rPr>
+        <w:t>cost</w:t>
+      </w:r>
+      <w:r>
+        <w:rPr>
+          <w:color w:val="0D0D0D" w:themeColor="text1" w:themeTint="F2"/>
+          <w:lang w:val="en-US"/>
+        </w:rPr>
+        <w:t>)</w:t>
+      </w:r>
+    </w:p>
+    <w:p>
+      <w:pPr>
+        <w:pStyle w:val="a8"/>
+        <w:rPr>
+          <w:lang w:val="en-US"/>
+        </w:rPr>
+      </w:pPr>
+      <w:r>
+        <w:rPr>
+          <w:color w:val="C45911" w:themeColor="accent2" w:themeShade="BF"/>
+          <w:lang w:val="en-US"/>
+        </w:rPr>
+        <w:t>FROM</w:t>
+      </w:r>
+      <w:r>
+        <w:rPr>
+          <w:lang w:val="en-US"/>
+        </w:rPr>
+        <w:t xml:space="preserve"> </w:t>
+      </w:r>
+      <w:r>
+        <w:rPr>
+          <w:color w:val="2E74B5" w:themeColor="accent1" w:themeShade="BF"/>
+          <w:lang w:val="en-US"/>
+        </w:rPr>
+        <w:t>table_2</w:t>
+      </w:r>
+    </w:p>
+    <w:p>
+      <w:pPr>
+        <w:pStyle w:val="a8"/>
+        <w:rPr>
+          <w:lang w:val="en-US"/>
+        </w:rPr>
+      </w:pPr>
+      <w:r>
+        <w:rPr>
+          <w:color w:val="C45911" w:themeColor="accent2" w:themeShade="BF"/>
+          <w:lang w:val="en-US"/>
+        </w:rPr>
+        <w:t>GROUP</w:t>
+      </w:r>
+      <w:r>
+        <w:rPr>
+          <w:lang w:val="en-US"/>
+        </w:rPr>
+        <w:t xml:space="preserve"> </w:t>
+      </w:r>
+      <w:r>
+        <w:rPr>
+          <w:color w:val="C45911" w:themeColor="accent2" w:themeShade="BF"/>
+          <w:lang w:val="en-US"/>
+        </w:rPr>
+        <w:t>BY</w:t>
+      </w:r>
+      <w:r>
+        <w:rPr>
+          <w:lang w:val="en-US"/>
+        </w:rPr>
+        <w:t xml:space="preserve"> </w:t>
+      </w:r>
+      <w:r>
+        <w:rPr>
+          <w:color w:val="2E74B5" w:themeColor="accent1" w:themeShade="BF"/>
+          <w:lang w:val="en-US"/>
+        </w:rPr>
+        <w:t>city</w:t>
+      </w:r>
+    </w:p>
+    <w:p>
+      <w:pPr>
+        <w:pStyle w:val="a8"/>
+        <w:rPr>
+          <w:lang w:val="en-US"/>
+        </w:rPr>
+      </w:pPr>
+      <w:r>
+        <w:rPr>
+          <w:color w:val="C45911" w:themeColor="accent2" w:themeShade="BF"/>
+          <w:lang w:val="en-US"/>
+        </w:rPr>
+        <w:t>UNION</w:t>
+      </w:r>
+      <w:r>
+        <w:rPr>
+          <w:lang w:val="en-US"/>
+        </w:rPr>
+        <w:t xml:space="preserve"> </w:t>
+      </w:r>
+      <w:r>
+        <w:rPr>
+          <w:color w:val="C45911" w:themeColor="accent2" w:themeShade="BF"/>
+          <w:lang w:val="en-US"/>
+        </w:rPr>
+        <w:t>ALL</w:t>
+      </w:r>
+    </w:p>
+    <w:p>
+      <w:pPr>
+        <w:pStyle w:val="a8"/>
+        <w:rPr>
+          <w:lang w:val="en-US"/>
+        </w:rPr>
+      </w:pPr>
+      <w:r>
+        <w:rPr>
+          <w:color w:val="C45911" w:themeColor="accent2" w:themeShade="BF"/>
+          <w:lang w:val="en-US"/>
+        </w:rPr>
+        <w:t>SELECT</w:t>
+      </w:r>
+      <w:r>
+        <w:rPr>
+          <w:lang w:val="en-US"/>
+        </w:rPr>
+        <w:t xml:space="preserve"> </w:t>
+      </w:r>
+      <w:r>
+        <w:rPr>
+          <w:color w:val="2E74B5" w:themeColor="accent1" w:themeShade="BF"/>
+          <w:lang w:val="en-US"/>
+        </w:rPr>
+        <w:t>type</w:t>
+      </w:r>
+      <w:r>
+        <w:rPr>
+          <w:lang w:val="en-US"/>
+        </w:rPr>
+        <w:t xml:space="preserve">, </w:t>
+      </w:r>
+      <w:proofErr w:type="gramStart"/>
+      <w:r>
+        <w:rPr>
+          <w:color w:val="0D0D0D" w:themeColor="text1" w:themeTint="F2"/>
+          <w:lang w:val="en-US"/>
+        </w:rPr>
+        <w:t>SUM(</w:t>
+      </w:r>
+      <w:proofErr w:type="gramEnd"/>
+      <w:r>
+        <w:rPr>
+          <w:color w:val="2E74B5" w:themeColor="accent1" w:themeShade="BF"/>
+          <w:lang w:val="en-US"/>
+        </w:rPr>
+        <w:t>cost</w:t>
+      </w:r>
+      <w:r>
+        <w:rPr>
+          <w:color w:val="0D0D0D" w:themeColor="text1" w:themeTint="F2"/>
+          <w:lang w:val="en-US"/>
+        </w:rPr>
+        <w:t>)</w:t>
+      </w:r>
+    </w:p>
+    <w:p>
+      <w:pPr>
+        <w:pStyle w:val="a8"/>
+        <w:rPr>
+          <w:lang w:val="en-US"/>
+        </w:rPr>
+      </w:pPr>
+      <w:r>
+        <w:rPr>
+          <w:color w:val="C45911" w:themeColor="accent2" w:themeShade="BF"/>
+          <w:lang w:val="en-US"/>
+        </w:rPr>
+        <w:t>FROM</w:t>
+      </w:r>
+      <w:r>
+        <w:rPr>
+          <w:lang w:val="en-US"/>
+        </w:rPr>
+        <w:t xml:space="preserve"> </w:t>
+      </w:r>
+      <w:r>
+        <w:rPr>
+          <w:color w:val="2E74B5" w:themeColor="accent1" w:themeShade="BF"/>
+          <w:lang w:val="en-US"/>
+        </w:rPr>
+        <w:t>table_2</w:t>
+      </w:r>
+    </w:p>
+    <w:p>
+      <w:pPr>
+        <w:pStyle w:val="a8"/>
+        <w:rPr>
+          <w:color w:val="538135" w:themeColor="accent6" w:themeShade="BF"/>
+          <w:lang w:val="en-US"/>
+        </w:rPr>
+      </w:pPr>
+      <w:r>
+        <w:rPr>
+          <w:color w:val="C45911" w:themeColor="accent2" w:themeShade="BF"/>
+          <w:lang w:val="en-US"/>
+        </w:rPr>
+        <w:t>GROUP</w:t>
+      </w:r>
+      <w:r>
+        <w:rPr>
+          <w:lang w:val="en-US"/>
+        </w:rPr>
+        <w:t xml:space="preserve"> </w:t>
+      </w:r>
+      <w:r>
+        <w:rPr>
+          <w:color w:val="C45911" w:themeColor="accent2" w:themeShade="BF"/>
+          <w:lang w:val="en-US"/>
+        </w:rPr>
+        <w:t>BY</w:t>
+      </w:r>
+      <w:r>
+        <w:rPr>
+          <w:lang w:val="en-US"/>
+        </w:rPr>
+        <w:t xml:space="preserve"> </w:t>
+      </w:r>
+      <w:proofErr w:type="gramStart"/>
+      <w:r>
+        <w:rPr>
+          <w:color w:val="2E74B5" w:themeColor="accent1" w:themeShade="BF"/>
+          <w:lang w:val="en-US"/>
+        </w:rPr>
+        <w:t>type;</w:t>
+      </w:r>
+      <w:proofErr w:type="gramEnd"/>
+    </w:p>
+    <w:p>
+      <w:pPr>
+        <w:pStyle w:val="a8"/>
+        <w:rPr>
+          <w:lang w:val="en-US"/>
+        </w:rPr>
+      </w:pPr>
     </w:p>
     <w:p>
       <w:pPr>
@@ -6215,21 +6545,268 @@
           <w:ilvl w:val="0"/>
           <w:numId w:val="1"/>
         </w:numPr>
-      </w:pPr>
-      <w:r>
-        <w:t xml:space="preserve">Покажите все строчки где есть </w:t>
+        <w:rPr>
+          <w:color w:val="A8D08D" w:themeColor="accent6" w:themeTint="99"/>
+        </w:rPr>
+      </w:pPr>
+      <w:r>
+        <w:rPr>
+          <w:color w:val="A8D08D" w:themeColor="accent6" w:themeTint="99"/>
+        </w:rPr>
+        <w:t xml:space="preserve">Покажите все </w:t>
+      </w:r>
+      <w:proofErr w:type="gramStart"/>
+      <w:r>
+        <w:rPr>
+          <w:color w:val="A8D08D" w:themeColor="accent6" w:themeTint="99"/>
+        </w:rPr>
+        <w:t>строчки</w:t>
+      </w:r>
+      <w:proofErr w:type="gramEnd"/>
+      <w:r>
+        <w:rPr>
+          <w:color w:val="A8D08D" w:themeColor="accent6" w:themeTint="99"/>
+        </w:rPr>
+        <w:t xml:space="preserve"> где есть </w:t>
       </w:r>
       <w:proofErr w:type="spellStart"/>
       <w:r>
+        <w:rPr>
+          <w:color w:val="A8D08D" w:themeColor="accent6" w:themeTint="99"/>
+        </w:rPr>
         <w:t>null</w:t>
       </w:r>
       <w:proofErr w:type="spellEnd"/>
       <w:r>
-        <w:t xml:space="preserve"> из таблицы </w:t>
-      </w:r>
-      <w:r>
-        <w:t>2</w:t>
-      </w:r>
+        <w:rPr>
+          <w:color w:val="A8D08D" w:themeColor="accent6" w:themeTint="99"/>
+        </w:rPr>
+        <w:t xml:space="preserve"> из таблицы 2</w:t>
+      </w:r>
+    </w:p>
+    <w:p>
+      <w:pPr>
+        <w:pStyle w:val="a8"/>
+      </w:pPr>
+    </w:p>
+    <w:p>
+      <w:pPr>
+        <w:pStyle w:val="a8"/>
+        <w:rPr>
+          <w:lang w:val="en-US"/>
+        </w:rPr>
+      </w:pPr>
+      <w:r>
+        <w:rPr>
+          <w:color w:val="C45911" w:themeColor="accent2" w:themeShade="BF"/>
+          <w:lang w:val="en-US"/>
+        </w:rPr>
+        <w:t>SELECT</w:t>
+      </w:r>
+      <w:r>
+        <w:rPr>
+          <w:lang w:val="en-US"/>
+        </w:rPr>
+        <w:t xml:space="preserve"> </w:t>
+      </w:r>
+      <w:r>
+        <w:rPr>
+          <w:color w:val="2E74B5" w:themeColor="accent1" w:themeShade="BF"/>
+          <w:lang w:val="en-US"/>
+        </w:rPr>
+        <w:t>*</w:t>
+      </w:r>
+    </w:p>
+    <w:p>
+      <w:pPr>
+        <w:pStyle w:val="a8"/>
+        <w:rPr>
+          <w:lang w:val="en-US"/>
+        </w:rPr>
+      </w:pPr>
+      <w:r>
+        <w:rPr>
+          <w:color w:val="C45911" w:themeColor="accent2" w:themeShade="BF"/>
+          <w:lang w:val="en-US"/>
+        </w:rPr>
+        <w:t>FROM</w:t>
+      </w:r>
+      <w:r>
+        <w:rPr>
+          <w:lang w:val="en-US"/>
+        </w:rPr>
+        <w:t xml:space="preserve"> </w:t>
+      </w:r>
+      <w:r>
+        <w:rPr>
+          <w:color w:val="2E74B5" w:themeColor="accent1" w:themeShade="BF"/>
+          <w:lang w:val="en-US"/>
+        </w:rPr>
+        <w:t>table_2</w:t>
+      </w:r>
+    </w:p>
+    <w:p>
+      <w:pPr>
+        <w:pStyle w:val="a8"/>
+        <w:rPr>
+          <w:lang w:val="en-US"/>
+        </w:rPr>
+      </w:pPr>
+      <w:r>
+        <w:rPr>
+          <w:color w:val="C45911" w:themeColor="accent2" w:themeShade="BF"/>
+          <w:lang w:val="en-US"/>
+        </w:rPr>
+        <w:t>WHERE</w:t>
+      </w:r>
+      <w:r>
+        <w:rPr>
+          <w:lang w:val="en-US"/>
+        </w:rPr>
+        <w:t xml:space="preserve"> </w:t>
+      </w:r>
+      <w:r>
+        <w:rPr>
+          <w:color w:val="2E74B5" w:themeColor="accent1" w:themeShade="BF"/>
+          <w:lang w:val="en-US"/>
+        </w:rPr>
+        <w:t>city</w:t>
+      </w:r>
+      <w:r>
+        <w:rPr>
+          <w:lang w:val="en-US"/>
+        </w:rPr>
+        <w:t xml:space="preserve"> </w:t>
+      </w:r>
+      <w:r>
+        <w:rPr>
+          <w:color w:val="C45911" w:themeColor="accent2" w:themeShade="BF"/>
+          <w:lang w:val="en-US"/>
+        </w:rPr>
+        <w:t>ISNULL</w:t>
+      </w:r>
+    </w:p>
+    <w:p>
+      <w:pPr>
+        <w:pStyle w:val="a8"/>
+        <w:rPr>
+          <w:lang w:val="en-US"/>
+        </w:rPr>
+      </w:pPr>
+      <w:r>
+        <w:rPr>
+          <w:color w:val="C45911" w:themeColor="accent2" w:themeShade="BF"/>
+          <w:lang w:val="en-US"/>
+        </w:rPr>
+        <w:t>OR</w:t>
+      </w:r>
+      <w:r>
+        <w:rPr>
+          <w:lang w:val="en-US"/>
+        </w:rPr>
+        <w:t xml:space="preserve"> </w:t>
+      </w:r>
+      <w:r>
+        <w:rPr>
+          <w:color w:val="2E74B5" w:themeColor="accent1" w:themeShade="BF"/>
+          <w:lang w:val="en-US"/>
+        </w:rPr>
+        <w:t>type</w:t>
+      </w:r>
+      <w:r>
+        <w:rPr>
+          <w:lang w:val="en-US"/>
+        </w:rPr>
+        <w:t xml:space="preserve"> </w:t>
+      </w:r>
+      <w:r>
+        <w:rPr>
+          <w:color w:val="C45911" w:themeColor="accent2" w:themeShade="BF"/>
+          <w:lang w:val="en-US"/>
+        </w:rPr>
+        <w:t>ISNULL</w:t>
+      </w:r>
+    </w:p>
+    <w:p>
+      <w:pPr>
+        <w:pStyle w:val="a8"/>
+        <w:rPr>
+          <w:lang w:val="en-US"/>
+        </w:rPr>
+      </w:pPr>
+      <w:r>
+        <w:rPr>
+          <w:color w:val="C45911" w:themeColor="accent2" w:themeShade="BF"/>
+          <w:lang w:val="en-US"/>
+        </w:rPr>
+        <w:t>OR</w:t>
+      </w:r>
+      <w:r>
+        <w:rPr>
+          <w:lang w:val="en-US"/>
+        </w:rPr>
+        <w:t xml:space="preserve"> </w:t>
+      </w:r>
+      <w:r>
+        <w:rPr>
+          <w:color w:val="2E74B5" w:themeColor="accent1" w:themeShade="BF"/>
+          <w:lang w:val="en-US"/>
+        </w:rPr>
+        <w:t>cost</w:t>
+      </w:r>
+      <w:r>
+        <w:rPr>
+          <w:lang w:val="en-US"/>
+        </w:rPr>
+        <w:t xml:space="preserve"> </w:t>
+      </w:r>
+      <w:r>
+        <w:rPr>
+          <w:color w:val="C45911" w:themeColor="accent2" w:themeShade="BF"/>
+          <w:lang w:val="en-US"/>
+        </w:rPr>
+        <w:t>ISNULL</w:t>
+      </w:r>
+    </w:p>
+    <w:p>
+      <w:pPr>
+        <w:pStyle w:val="a8"/>
+      </w:pPr>
+      <w:r>
+        <w:rPr>
+          <w:color w:val="C45911" w:themeColor="accent2" w:themeShade="BF"/>
+        </w:rPr>
+        <w:t>OR</w:t>
+      </w:r>
+      <w:r>
+        <w:t xml:space="preserve"> </w:t>
+      </w:r>
+      <w:r>
+        <w:rPr>
+          <w:color w:val="2E74B5" w:themeColor="accent1" w:themeShade="BF"/>
+        </w:rPr>
+        <w:t>reportdate</w:t>
+      </w:r>
+      <w:r>
+        <w:t xml:space="preserve"> </w:t>
+      </w:r>
+      <w:r>
+        <w:rPr>
+          <w:color w:val="C45911" w:themeColor="accent2" w:themeShade="BF"/>
+        </w:rPr>
+        <w:t>ISNULL</w:t>
+      </w:r>
+      <w:r>
+        <w:rPr>
+          <w:color w:val="2E74B5" w:themeColor="accent1" w:themeShade="BF"/>
+        </w:rPr>
+        <w:t>;</w:t>
+      </w:r>
+    </w:p>
+    <w:p>
+      <w:pPr>
+        <w:pStyle w:val="a8"/>
+      </w:pPr>
     </w:p>
     <w:p>
       <w:pPr>
@@ -6238,11 +6815,184 @@
           <w:ilvl w:val="0"/>
           <w:numId w:val="1"/>
         </w:numPr>
-      </w:pPr>
-      <w:r>
-        <w:lastRenderedPageBreak/>
+        <w:rPr>
+          <w:color w:val="A8D08D" w:themeColor="accent6" w:themeTint="99"/>
+        </w:rPr>
+      </w:pPr>
+      <w:r>
+        <w:rPr>
+          <w:color w:val="A8D08D" w:themeColor="accent6" w:themeTint="99"/>
+        </w:rPr>
         <w:t>Выведите уникальный список городов и товаров из обеих таблиц</w:t>
       </w:r>
+    </w:p>
+    <w:p>
+      <w:pPr>
+        <w:pStyle w:val="a8"/>
+      </w:pPr>
+    </w:p>
+    <w:p>
+      <w:pPr>
+        <w:pStyle w:val="a8"/>
+        <w:rPr>
+          <w:lang w:val="en-US"/>
+        </w:rPr>
+      </w:pPr>
+      <w:r>
+        <w:rPr>
+          <w:color w:val="C45911" w:themeColor="accent2" w:themeShade="BF"/>
+          <w:lang w:val="en-US"/>
+        </w:rPr>
+        <w:t>SELECT</w:t>
+      </w:r>
+      <w:r>
+        <w:rPr>
+          <w:lang w:val="en-US"/>
+        </w:rPr>
+        <w:t xml:space="preserve"> </w:t>
+      </w:r>
+      <w:r>
+        <w:rPr>
+          <w:color w:val="C45911" w:themeColor="accent2" w:themeShade="BF"/>
+          <w:lang w:val="en-US"/>
+        </w:rPr>
+        <w:t>DISTINCT</w:t>
+      </w:r>
+      <w:r>
+        <w:rPr>
+          <w:lang w:val="en-US"/>
+        </w:rPr>
+        <w:t xml:space="preserve"> </w:t>
+      </w:r>
+      <w:r>
+        <w:rPr>
+          <w:color w:val="2E74B5" w:themeColor="accent1" w:themeShade="BF"/>
+          <w:lang w:val="en-US"/>
+        </w:rPr>
+        <w:t>city, type</w:t>
+      </w:r>
+    </w:p>
+    <w:p>
+      <w:pPr>
+        <w:pStyle w:val="a8"/>
+        <w:rPr>
+          <w:color w:val="2E74B5" w:themeColor="accent1" w:themeShade="BF"/>
+          <w:lang w:val="en-US"/>
+        </w:rPr>
+      </w:pPr>
+      <w:r>
+        <w:rPr>
+          <w:color w:val="C45911" w:themeColor="accent2" w:themeShade="BF"/>
+          <w:lang w:val="en-US"/>
+        </w:rPr>
+        <w:t>FROM</w:t>
+      </w:r>
+      <w:r>
+        <w:rPr>
+          <w:lang w:val="en-US"/>
+        </w:rPr>
+        <w:t xml:space="preserve"> </w:t>
+      </w:r>
+      <w:r>
+        <w:rPr>
+          <w:color w:val="2E74B5" w:themeColor="accent1" w:themeShade="BF"/>
+          <w:lang w:val="en-US"/>
+        </w:rPr>
+        <w:t>table_1</w:t>
+      </w:r>
+    </w:p>
+    <w:p>
+      <w:pPr>
+        <w:pStyle w:val="a8"/>
+        <w:rPr>
+          <w:color w:val="C45911" w:themeColor="accent2" w:themeShade="BF"/>
+          <w:lang w:val="en-US"/>
+        </w:rPr>
+      </w:pPr>
+      <w:r>
+        <w:rPr>
+          <w:color w:val="C45911" w:themeColor="accent2" w:themeShade="BF"/>
+          <w:lang w:val="en-US"/>
+        </w:rPr>
+        <w:t>UNION</w:t>
+      </w:r>
+    </w:p>
+    <w:p>
+      <w:pPr>
+        <w:pStyle w:val="a8"/>
+        <w:rPr>
+          <w:lang w:val="en-US"/>
+        </w:rPr>
+      </w:pPr>
+      <w:r>
+        <w:rPr>
+          <w:color w:val="C45911" w:themeColor="accent2" w:themeShade="BF"/>
+          <w:lang w:val="en-US"/>
+        </w:rPr>
+        <w:t>SELECT</w:t>
+      </w:r>
+      <w:r>
+        <w:rPr>
+          <w:lang w:val="en-US"/>
+        </w:rPr>
+        <w:t xml:space="preserve"> </w:t>
+      </w:r>
+      <w:r>
+        <w:rPr>
+          <w:color w:val="C45911" w:themeColor="accent2" w:themeShade="BF"/>
+          <w:lang w:val="en-US"/>
+        </w:rPr>
+        <w:t>DISTINCT</w:t>
+      </w:r>
+      <w:r>
+        <w:rPr>
+          <w:lang w:val="en-US"/>
+        </w:rPr>
+        <w:t xml:space="preserve"> </w:t>
+      </w:r>
+      <w:r>
+        <w:rPr>
+          <w:color w:val="2E74B5" w:themeColor="accent1" w:themeShade="BF"/>
+          <w:lang w:val="en-US"/>
+        </w:rPr>
+        <w:t>city, type</w:t>
+      </w:r>
+    </w:p>
+    <w:p>
+      <w:pPr>
+        <w:pStyle w:val="a8"/>
+        <w:rPr>
+          <w:lang w:val="en-US"/>
+        </w:rPr>
+      </w:pPr>
+      <w:r>
+        <w:rPr>
+          <w:color w:val="C45911" w:themeColor="accent2" w:themeShade="BF"/>
+          <w:lang w:val="en-US"/>
+        </w:rPr>
+        <w:t>FROM</w:t>
+      </w:r>
+      <w:r>
+        <w:rPr>
+          <w:lang w:val="en-US"/>
+        </w:rPr>
+        <w:t xml:space="preserve"> </w:t>
+      </w:r>
+      <w:r>
+        <w:rPr>
+          <w:color w:val="2E74B5" w:themeColor="accent1" w:themeShade="BF"/>
+          <w:lang w:val="en-US"/>
+        </w:rPr>
+        <w:t>table_2;</w:t>
+      </w:r>
+    </w:p>
+    <w:p>
+      <w:pPr>
+        <w:pStyle w:val="a8"/>
+        <w:rPr>
+          <w:lang w:val="en-US"/>
+        </w:rPr>
+      </w:pPr>
     </w:p>
     <w:p>
       <w:pPr>
@@ -6251,18 +7001,215 @@
           <w:ilvl w:val="0"/>
           <w:numId w:val="1"/>
         </w:numPr>
-      </w:pPr>
-      <w:r>
-        <w:t xml:space="preserve">Найдите такие типы товаров для </w:t>
-      </w:r>
-      <w:proofErr w:type="spellStart"/>
-      <w:r>
-        <w:t>Lyon</w:t>
-      </w:r>
-      <w:proofErr w:type="spellEnd"/>
-      <w:r>
-        <w:t>, которые отсутствуют в таблице 2, но которые есть в таблице 1</w:t>
-      </w:r>
+        <w:rPr>
+          <w:color w:val="A8D08D" w:themeColor="accent6" w:themeTint="99"/>
+        </w:rPr>
+      </w:pPr>
+      <w:r>
+        <w:rPr>
+          <w:color w:val="A8D08D" w:themeColor="accent6" w:themeTint="99"/>
+        </w:rPr>
+        <w:t>Найдите такие типы товаров для Lyon, которые отсутствуют в таблице 2, но которые есть в таблице 1</w:t>
+      </w:r>
+    </w:p>
+    <w:p>
+      <w:pPr>
+        <w:pStyle w:val="a8"/>
+      </w:pPr>
+    </w:p>
+    <w:p>
+      <w:pPr>
+        <w:pStyle w:val="a8"/>
+        <w:rPr>
+          <w:lang w:val="en-US"/>
+        </w:rPr>
+      </w:pPr>
+      <w:r>
+        <w:rPr>
+          <w:color w:val="C45911" w:themeColor="accent2" w:themeShade="BF"/>
+          <w:lang w:val="en-US"/>
+        </w:rPr>
+        <w:t>SELECT</w:t>
+      </w:r>
+      <w:r>
+        <w:rPr>
+          <w:lang w:val="en-US"/>
+        </w:rPr>
+        <w:t xml:space="preserve"> </w:t>
+      </w:r>
+      <w:r>
+        <w:rPr>
+          <w:color w:val="2F5496" w:themeColor="accent5" w:themeShade="BF"/>
+          <w:lang w:val="en-US"/>
+        </w:rPr>
+        <w:t>type</w:t>
+      </w:r>
+    </w:p>
+    <w:p>
+      <w:pPr>
+        <w:pStyle w:val="a8"/>
+      </w:pPr>
+      <w:r>
+        <w:rPr>
+          <w:color w:val="C45911" w:themeColor="accent2" w:themeShade="BF"/>
+          <w:lang w:val="en-US"/>
+        </w:rPr>
+        <w:t>FROM</w:t>
+      </w:r>
+      <w:r>
+        <w:rPr>
+          <w:lang w:val="en-US"/>
+        </w:rPr>
+        <w:t xml:space="preserve"> </w:t>
+      </w:r>
+      <w:r>
+        <w:rPr>
+          <w:color w:val="2F5496" w:themeColor="accent5" w:themeShade="BF"/>
+          <w:lang w:val="en-US"/>
+        </w:rPr>
+        <w:t>table_1</w:t>
+      </w:r>
+    </w:p>
+    <w:p>
+      <w:pPr>
+        <w:pStyle w:val="a8"/>
+        <w:rPr>
+          <w:lang w:val="en-US"/>
+        </w:rPr>
+      </w:pPr>
+      <w:r>
+        <w:rPr>
+          <w:color w:val="C45911" w:themeColor="accent2" w:themeShade="BF"/>
+          <w:lang w:val="en-US"/>
+        </w:rPr>
+        <w:t>WHERE</w:t>
+      </w:r>
+      <w:r>
+        <w:rPr>
+          <w:lang w:val="en-US"/>
+        </w:rPr>
+        <w:t xml:space="preserve"> </w:t>
+      </w:r>
+      <w:r>
+        <w:rPr>
+          <w:color w:val="2F5496" w:themeColor="accent5" w:themeShade="BF"/>
+          <w:lang w:val="en-US"/>
+        </w:rPr>
+        <w:t>city</w:t>
+      </w:r>
+      <w:r>
+        <w:rPr>
+          <w:color w:val="538135" w:themeColor="accent6" w:themeShade="BF"/>
+          <w:lang w:val="en-US"/>
+        </w:rPr>
+        <w:t>='Lyon'</w:t>
+      </w:r>
+    </w:p>
+    <w:p>
+      <w:pPr>
+        <w:pStyle w:val="a8"/>
+        <w:rPr>
+          <w:color w:val="C45911" w:themeColor="accent2" w:themeShade="BF"/>
+          <w:lang w:val="en-US"/>
+        </w:rPr>
+      </w:pPr>
+      <w:r>
+        <w:rPr>
+          <w:color w:val="C45911" w:themeColor="accent2" w:themeShade="BF"/>
+          <w:lang w:val="en-US"/>
+        </w:rPr>
+        <w:t>EXCEPT</w:t>
+      </w:r>
+    </w:p>
+    <w:p>
+      <w:pPr>
+        <w:pStyle w:val="a8"/>
+        <w:rPr>
+          <w:lang w:val="en-US"/>
+        </w:rPr>
+      </w:pPr>
+      <w:r>
+        <w:rPr>
+          <w:color w:val="C45911" w:themeColor="accent2" w:themeShade="BF"/>
+          <w:lang w:val="en-US"/>
+        </w:rPr>
+        <w:t>SELECT</w:t>
+      </w:r>
+      <w:r>
+        <w:rPr>
+          <w:lang w:val="en-US"/>
+        </w:rPr>
+        <w:t xml:space="preserve"> </w:t>
+      </w:r>
+      <w:r>
+        <w:rPr>
+          <w:color w:val="2F5496" w:themeColor="accent5" w:themeShade="BF"/>
+          <w:lang w:val="en-US"/>
+        </w:rPr>
+        <w:t>type</w:t>
+      </w:r>
+    </w:p>
+    <w:p>
+      <w:pPr>
+        <w:pStyle w:val="a8"/>
+        <w:rPr>
+          <w:lang w:val="en-US"/>
+        </w:rPr>
+      </w:pPr>
+      <w:r>
+        <w:rPr>
+          <w:color w:val="C45911" w:themeColor="accent2" w:themeShade="BF"/>
+          <w:lang w:val="en-US"/>
+        </w:rPr>
+        <w:t>FROM</w:t>
+      </w:r>
+      <w:r>
+        <w:rPr>
+          <w:lang w:val="en-US"/>
+        </w:rPr>
+        <w:t xml:space="preserve"> </w:t>
+      </w:r>
+      <w:r>
+        <w:rPr>
+          <w:color w:val="2F5496" w:themeColor="accent5" w:themeShade="BF"/>
+          <w:lang w:val="en-US"/>
+        </w:rPr>
+        <w:t>table_2</w:t>
+      </w:r>
+    </w:p>
+    <w:p>
+      <w:pPr>
+        <w:pStyle w:val="a8"/>
+      </w:pPr>
+      <w:r>
+        <w:rPr>
+          <w:color w:val="C45911" w:themeColor="accent2" w:themeShade="BF"/>
+        </w:rPr>
+        <w:t>WHERE</w:t>
+      </w:r>
+      <w:r>
+        <w:t xml:space="preserve"> </w:t>
+      </w:r>
+      <w:r>
+        <w:rPr>
+          <w:color w:val="2F5496" w:themeColor="accent5" w:themeShade="BF"/>
+        </w:rPr>
+        <w:t>city</w:t>
+      </w:r>
+      <w:r>
+        <w:rPr>
+          <w:color w:val="538135" w:themeColor="accent6" w:themeShade="BF"/>
+        </w:rPr>
+        <w:t>='Lyon'</w:t>
+      </w:r>
+      <w:r>
+        <w:t>;</w:t>
+      </w:r>
+    </w:p>
+    <w:p>
+      <w:pPr>
+        <w:pStyle w:val="a8"/>
+      </w:pPr>
     </w:p>
     <w:p>
       <w:pPr>
@@ -6271,10 +7218,166 @@
           <w:ilvl w:val="0"/>
           <w:numId w:val="1"/>
         </w:numPr>
-      </w:pPr>
-      <w:r>
+        <w:rPr>
+          <w:color w:val="A8D08D" w:themeColor="accent6" w:themeTint="99"/>
+        </w:rPr>
+      </w:pPr>
+      <w:r>
+        <w:rPr>
+          <w:color w:val="A8D08D" w:themeColor="accent6" w:themeTint="99"/>
+        </w:rPr>
         <w:t>Найдите все даты из таблицы 1, которых нет в таблице 2</w:t>
       </w:r>
+    </w:p>
+    <w:p>
+      <w:pPr>
+        <w:pStyle w:val="a8"/>
+      </w:pPr>
+    </w:p>
+    <w:p>
+      <w:pPr>
+        <w:pStyle w:val="a8"/>
+        <w:rPr>
+          <w:lang w:val="en-US"/>
+        </w:rPr>
+      </w:pPr>
+      <w:r>
+        <w:rPr>
+          <w:color w:val="C45911" w:themeColor="accent2" w:themeShade="BF"/>
+          <w:lang w:val="en-US"/>
+        </w:rPr>
+        <w:t>SELECT</w:t>
+      </w:r>
+      <w:r>
+        <w:rPr>
+          <w:lang w:val="en-US"/>
+        </w:rPr>
+        <w:t xml:space="preserve"> </w:t>
+      </w:r>
+      <w:r>
+        <w:rPr>
+          <w:color w:val="2E74B5" w:themeColor="accent1" w:themeShade="BF"/>
+          <w:lang w:val="en-US"/>
+        </w:rPr>
+        <w:t>reportdate</w:t>
+      </w:r>
+    </w:p>
+    <w:p>
+      <w:pPr>
+        <w:pStyle w:val="a8"/>
+        <w:rPr>
+          <w:lang w:val="en-US"/>
+        </w:rPr>
+      </w:pPr>
+      <w:r>
+        <w:rPr>
+          <w:color w:val="C45911" w:themeColor="accent2" w:themeShade="BF"/>
+          <w:lang w:val="en-US"/>
+        </w:rPr>
+        <w:t>FROM</w:t>
+      </w:r>
+      <w:r>
+        <w:rPr>
+          <w:lang w:val="en-US"/>
+        </w:rPr>
+        <w:t xml:space="preserve"> </w:t>
+      </w:r>
+      <w:r>
+        <w:rPr>
+          <w:color w:val="2E74B5" w:themeColor="accent1" w:themeShade="BF"/>
+          <w:lang w:val="en-US"/>
+        </w:rPr>
+        <w:t>table_1</w:t>
+      </w:r>
+    </w:p>
+    <w:p>
+      <w:pPr>
+        <w:pStyle w:val="a8"/>
+        <w:rPr>
+          <w:color w:val="C45911" w:themeColor="accent2" w:themeShade="BF"/>
+          <w:lang w:val="en-US"/>
+        </w:rPr>
+      </w:pPr>
+      <w:r>
+        <w:rPr>
+          <w:color w:val="C45911" w:themeColor="accent2" w:themeShade="BF"/>
+          <w:lang w:val="en-US"/>
+        </w:rPr>
+        <w:t>EXCEPT</w:t>
+      </w:r>
+    </w:p>
+    <w:p>
+      <w:pPr>
+        <w:pStyle w:val="a8"/>
+        <w:rPr>
+          <w:lang w:val="en-US"/>
+        </w:rPr>
+      </w:pPr>
+      <w:r>
+        <w:rPr>
+          <w:color w:val="C45911" w:themeColor="accent2" w:themeShade="BF"/>
+          <w:lang w:val="en-US"/>
+        </w:rPr>
+        <w:t>SELECT</w:t>
+      </w:r>
+      <w:r>
+        <w:rPr>
+          <w:lang w:val="en-US"/>
+        </w:rPr>
+        <w:t xml:space="preserve"> </w:t>
+      </w:r>
+      <w:r>
+        <w:rPr>
+          <w:color w:val="2E74B5" w:themeColor="accent1" w:themeShade="BF"/>
+          <w:lang w:val="en-US"/>
+        </w:rPr>
+        <w:t>reportdate</w:t>
+      </w:r>
+    </w:p>
+    <w:p>
+      <w:pPr>
+        <w:pStyle w:val="a8"/>
+        <w:rPr>
+          <w:lang w:val="en-US"/>
+        </w:rPr>
+      </w:pPr>
+      <w:r>
+        <w:rPr>
+          <w:color w:val="C45911" w:themeColor="accent2" w:themeShade="BF"/>
+          <w:lang w:val="en-US"/>
+        </w:rPr>
+        <w:t>FROM</w:t>
+      </w:r>
+      <w:r>
+        <w:rPr>
+          <w:lang w:val="en-US"/>
+        </w:rPr>
+        <w:t xml:space="preserve"> </w:t>
+      </w:r>
+      <w:r>
+        <w:rPr>
+          <w:color w:val="2E74B5" w:themeColor="accent1" w:themeShade="BF"/>
+          <w:lang w:val="en-US"/>
+        </w:rPr>
+        <w:t>table_</w:t>
+      </w:r>
+      <w:proofErr w:type="gramStart"/>
+      <w:r>
+        <w:rPr>
+          <w:color w:val="2E74B5" w:themeColor="accent1" w:themeShade="BF"/>
+          <w:lang w:val="en-US"/>
+        </w:rPr>
+        <w:t>2;</w:t>
+      </w:r>
+      <w:proofErr w:type="gramEnd"/>
+    </w:p>
+    <w:p>
+      <w:pPr>
+        <w:pStyle w:val="a8"/>
+        <w:rPr>
+          <w:lang w:val="en-US"/>
+        </w:rPr>
+      </w:pPr>
     </w:p>
     <w:p>
       <w:pPr>
@@ -6283,18 +7386,314 @@
           <w:ilvl w:val="0"/>
           <w:numId w:val="1"/>
         </w:numPr>
-      </w:pPr>
-      <w:r>
-        <w:t xml:space="preserve">Просуммируйте стоимость в таблицах для города </w:t>
-      </w:r>
-      <w:proofErr w:type="spellStart"/>
-      <w:r>
-        <w:t>Paris</w:t>
-      </w:r>
-      <w:proofErr w:type="spellEnd"/>
-      <w:r>
-        <w:t>, по типам товара</w:t>
-      </w:r>
+        <w:rPr>
+          <w:color w:val="A8D08D" w:themeColor="accent6" w:themeTint="99"/>
+        </w:rPr>
+      </w:pPr>
+      <w:r>
+        <w:rPr>
+          <w:color w:val="A8D08D" w:themeColor="accent6" w:themeTint="99"/>
+        </w:rPr>
+        <w:t>Просуммируйте стоимость в таблицах для города Paris, по типам товар</w:t>
+      </w:r>
+      <w:r>
+        <w:rPr>
+          <w:color w:val="A8D08D" w:themeColor="accent6" w:themeTint="99"/>
+        </w:rPr>
+        <w:t>а</w:t>
+      </w:r>
+    </w:p>
+    <w:p>
+      <w:pPr>
+        <w:pStyle w:val="a8"/>
+      </w:pPr>
+    </w:p>
+    <w:p>
+      <w:pPr>
+        <w:pStyle w:val="a8"/>
+        <w:rPr>
+          <w:lang w:val="en-US"/>
+        </w:rPr>
+      </w:pPr>
+      <w:r>
+        <w:rPr>
+          <w:color w:val="C45911" w:themeColor="accent2" w:themeShade="BF"/>
+          <w:lang w:val="en-US"/>
+        </w:rPr>
+        <w:t>SELECT</w:t>
+      </w:r>
+      <w:r>
+        <w:rPr>
+          <w:lang w:val="en-US"/>
+        </w:rPr>
+        <w:t xml:space="preserve"> </w:t>
+      </w:r>
+      <w:r>
+        <w:rPr>
+          <w:color w:val="2E74B5" w:themeColor="accent1" w:themeShade="BF"/>
+          <w:lang w:val="en-US"/>
+        </w:rPr>
+        <w:t>type</w:t>
+      </w:r>
+      <w:r>
+        <w:rPr>
+          <w:lang w:val="en-US"/>
+        </w:rPr>
+        <w:t>, SUM(</w:t>
+      </w:r>
+      <w:r>
+        <w:rPr>
+          <w:color w:val="2E74B5" w:themeColor="accent1" w:themeShade="BF"/>
+          <w:lang w:val="en-US"/>
+        </w:rPr>
+        <w:t>cost</w:t>
+      </w:r>
+      <w:r>
+        <w:rPr>
+          <w:lang w:val="en-US"/>
+        </w:rPr>
+        <w:t>)</w:t>
+      </w:r>
+    </w:p>
+    <w:p>
+      <w:pPr>
+        <w:pStyle w:val="a8"/>
+        <w:rPr>
+          <w:lang w:val="en-US"/>
+        </w:rPr>
+      </w:pPr>
+      <w:r>
+        <w:rPr>
+          <w:color w:val="C45911" w:themeColor="accent2" w:themeShade="BF"/>
+          <w:lang w:val="en-US"/>
+        </w:rPr>
+        <w:t>FROM</w:t>
+      </w:r>
+      <w:r>
+        <w:rPr>
+          <w:lang w:val="en-US"/>
+        </w:rPr>
+        <w:t xml:space="preserve"> (</w:t>
+      </w:r>
+      <w:r>
+        <w:rPr>
+          <w:color w:val="C45911" w:themeColor="accent2" w:themeShade="BF"/>
+          <w:lang w:val="en-US"/>
+        </w:rPr>
+        <w:t>SELECT</w:t>
+      </w:r>
+      <w:r>
+        <w:rPr>
+          <w:lang w:val="en-US"/>
+        </w:rPr>
+        <w:t xml:space="preserve"> </w:t>
+      </w:r>
+      <w:r>
+        <w:rPr>
+          <w:color w:val="2F5496" w:themeColor="accent5" w:themeShade="BF"/>
+          <w:lang w:val="en-US"/>
+        </w:rPr>
+        <w:t>*</w:t>
+      </w:r>
+      <w:r>
+        <w:rPr>
+          <w:lang w:val="en-US"/>
+        </w:rPr>
+        <w:t xml:space="preserve"> </w:t>
+      </w:r>
+      <w:r>
+        <w:rPr>
+          <w:color w:val="C45911" w:themeColor="accent2" w:themeShade="BF"/>
+          <w:lang w:val="en-US"/>
+        </w:rPr>
+        <w:t>FROM</w:t>
+      </w:r>
+      <w:r>
+        <w:rPr>
+          <w:lang w:val="en-US"/>
+        </w:rPr>
+        <w:t xml:space="preserve"> </w:t>
+      </w:r>
+      <w:r>
+        <w:rPr>
+          <w:color w:val="2E74B5" w:themeColor="accent1" w:themeShade="BF"/>
+          <w:lang w:val="en-US"/>
+        </w:rPr>
+        <w:t>table_1</w:t>
+      </w:r>
+      <w:r>
+        <w:rPr>
+          <w:lang w:val="en-US"/>
+        </w:rPr>
+        <w:t xml:space="preserve"> </w:t>
+      </w:r>
+      <w:r>
+        <w:rPr>
+          <w:color w:val="C45911" w:themeColor="accent2" w:themeShade="BF"/>
+          <w:lang w:val="en-US"/>
+        </w:rPr>
+        <w:t>UNION</w:t>
+      </w:r>
+      <w:r>
+        <w:rPr>
+          <w:lang w:val="en-US"/>
+        </w:rPr>
+        <w:t xml:space="preserve"> </w:t>
+      </w:r>
+      <w:r>
+        <w:rPr>
+          <w:color w:val="C45911" w:themeColor="accent2" w:themeShade="BF"/>
+          <w:lang w:val="en-US"/>
+        </w:rPr>
+        <w:t>ALL</w:t>
+      </w:r>
+      <w:r>
+        <w:rPr>
+          <w:lang w:val="en-US"/>
+        </w:rPr>
+        <w:t xml:space="preserve"> </w:t>
+      </w:r>
+      <w:r>
+        <w:rPr>
+          <w:color w:val="C45911" w:themeColor="accent2" w:themeShade="BF"/>
+          <w:lang w:val="en-US"/>
+        </w:rPr>
+        <w:t>SELECT</w:t>
+      </w:r>
+      <w:r>
+        <w:rPr>
+          <w:lang w:val="en-US"/>
+        </w:rPr>
+        <w:t xml:space="preserve"> </w:t>
+      </w:r>
+      <w:r>
+        <w:rPr>
+          <w:color w:val="2E74B5" w:themeColor="accent1" w:themeShade="BF"/>
+          <w:lang w:val="en-US"/>
+        </w:rPr>
+        <w:t>*</w:t>
+      </w:r>
+      <w:r>
+        <w:rPr>
+          <w:lang w:val="en-US"/>
+        </w:rPr>
+        <w:t xml:space="preserve"> </w:t>
+      </w:r>
+      <w:r>
+        <w:rPr>
+          <w:color w:val="C45911" w:themeColor="accent2" w:themeShade="BF"/>
+          <w:lang w:val="en-US"/>
+        </w:rPr>
+        <w:t>FROM</w:t>
+      </w:r>
+      <w:r>
+        <w:rPr>
+          <w:lang w:val="en-US"/>
+        </w:rPr>
+        <w:t xml:space="preserve"> </w:t>
+      </w:r>
+      <w:r>
+        <w:rPr>
+          <w:color w:val="2E74B5" w:themeColor="accent1" w:themeShade="BF"/>
+          <w:lang w:val="en-US"/>
+        </w:rPr>
+        <w:t>table_2</w:t>
+      </w:r>
+      <w:r>
+        <w:rPr>
+          <w:lang w:val="en-US"/>
+        </w:rPr>
+        <w:t>)</w:t>
+      </w:r>
+    </w:p>
+    <w:p>
+      <w:pPr>
+        <w:pStyle w:val="a8"/>
+        <w:rPr>
+          <w:lang w:val="en-US"/>
+        </w:rPr>
+      </w:pPr>
+      <w:r>
+        <w:rPr>
+          <w:color w:val="C45911" w:themeColor="accent2" w:themeShade="BF"/>
+          <w:lang w:val="en-US"/>
+        </w:rPr>
+        <w:t>WHERE</w:t>
+      </w:r>
+      <w:r>
+        <w:rPr>
+          <w:lang w:val="en-US"/>
+        </w:rPr>
+        <w:t xml:space="preserve"> </w:t>
+      </w:r>
+      <w:r>
+        <w:rPr>
+          <w:color w:val="2F5496" w:themeColor="accent5" w:themeShade="BF"/>
+          <w:lang w:val="en-US"/>
+        </w:rPr>
+        <w:t>city</w:t>
+      </w:r>
+      <w:r>
+        <w:rPr>
+          <w:color w:val="538135" w:themeColor="accent6" w:themeShade="BF"/>
+          <w:lang w:val="en-US"/>
+        </w:rPr>
+        <w:t>='Paris'</w:t>
+      </w:r>
+    </w:p>
+    <w:p>
+      <w:pPr>
+        <w:pStyle w:val="a8"/>
+      </w:pPr>
+      <w:r>
+        <w:rPr>
+          <w:color w:val="C45911" w:themeColor="accent2" w:themeShade="BF"/>
+          <w:lang w:val="en-US"/>
+        </w:rPr>
+        <w:t>GROUP</w:t>
+      </w:r>
+      <w:r>
+        <w:rPr>
+          <w:lang w:val="en-US"/>
+        </w:rPr>
+        <w:t xml:space="preserve"> </w:t>
+      </w:r>
+      <w:r>
+        <w:rPr>
+          <w:color w:val="C45911" w:themeColor="accent2" w:themeShade="BF"/>
+          <w:lang w:val="en-US"/>
+        </w:rPr>
+        <w:t>BY</w:t>
+      </w:r>
+      <w:r>
+        <w:rPr>
+          <w:lang w:val="en-US"/>
+        </w:rPr>
+        <w:t xml:space="preserve"> </w:t>
+      </w:r>
+      <w:proofErr w:type="gramStart"/>
+      <w:r>
+        <w:rPr>
+          <w:color w:val="2E74B5" w:themeColor="accent1" w:themeShade="BF"/>
+          <w:lang w:val="en-US"/>
+        </w:rPr>
+        <w:t>type</w:t>
+      </w:r>
+      <w:r>
+        <w:rPr>
+          <w:lang w:val="en-US"/>
+        </w:rPr>
+        <w:t>;</w:t>
+      </w:r>
+      <w:proofErr w:type="gramEnd"/>
+    </w:p>
+    <w:p>
+      <w:pPr>
+        <w:pStyle w:val="a8"/>
+        <w:rPr>
+          <w:lang w:val="en-US"/>
+        </w:rPr>
+      </w:pPr>
     </w:p>
     <w:p>
       <w:pPr>
@@ -6312,7 +7711,7 @@
           <w:noProof/>
         </w:rPr>
         <w:drawing>
-          <wp:inline distT="0" distB="0" distL="0" distR="0">
+          <wp:inline distT="0" distB="0" distL="0" distR="0" wp14:anchorId="1D591E4C" wp14:editId="7EEC0B51">
             <wp:extent cx="9526" cy="9526"/>
             <wp:effectExtent l="0" t="0" r="0" b="0"/>
             <wp:docPr id="1" name="Рисунок 1"/>
@@ -6366,21 +7765,19 @@
       <w:r>
         <w:t xml:space="preserve"> ближайшую предыдущую дату,</w:t>
       </w:r>
-      <w:bookmarkStart w:id="0" w:name="_GoBack"/>
-      <w:bookmarkEnd w:id="0"/>
       <w:r>
         <w:t xml:space="preserve"> (если имеется) </w:t>
       </w:r>
       <w:r>
-        <w:t>и добавьте в вывод предыдущую дату, макс</w:t>
+        <w:t xml:space="preserve">и добавьте в вывод предыдущую дату, </w:t>
       </w:r>
       <w:proofErr w:type="gramStart"/>
       <w:r>
-        <w:t>.с</w:t>
+        <w:t>макс.стоимость</w:t>
       </w:r>
       <w:proofErr w:type="gramEnd"/>
       <w:r>
-        <w:t xml:space="preserve">тоимость и мин.стоимость на эту дату.  (можно использовать </w:t>
+        <w:t xml:space="preserve"> и мин.стоимость на эту дату.  (можно использовать </w:t>
       </w:r>
       <w:proofErr w:type="spellStart"/>
       <w:r>
@@ -6446,21 +7843,7 @@
         <w:rPr>
           <w:lang w:val="en-US"/>
         </w:rPr>
-        <w:t xml:space="preserve">INSERT INTO table_1 (city, type, cost, </w:t>
-      </w:r>
-      <w:proofErr w:type="spellStart"/>
-      <w:r>
-        <w:rPr>
-          <w:lang w:val="en-US"/>
-        </w:rPr>
-        <w:t>reportdate</w:t>
-      </w:r>
-      <w:proofErr w:type="spellEnd"/>
-      <w:r>
-        <w:rPr>
-          <w:lang w:val="en-US"/>
-        </w:rPr>
-        <w:t>)</w:t>
+        <w:t>INSERT INTO table_1 (city, type, cost, reportdate)</w:t>
       </w:r>
     </w:p>
     <w:p>
@@ -6690,21 +8073,7 @@
           <w:lang w:val="en-US"/>
         </w:rPr>
         <w:tab/>
-        <w:t>'</w:t>
-      </w:r>
-      <w:proofErr w:type="spellStart"/>
-      <w:r>
-        <w:rPr>
-          <w:lang w:val="en-US"/>
-        </w:rPr>
-        <w:t>Pinapple</w:t>
-      </w:r>
-      <w:proofErr w:type="spellEnd"/>
-      <w:r>
-        <w:rPr>
-          <w:lang w:val="en-US"/>
-        </w:rPr>
-        <w:t>',</w:t>
+        <w:t>'Pinapple',</w:t>
       </w:r>
       <w:r>
         <w:rPr>
@@ -6738,21 +8107,7 @@
           <w:lang w:val="en-US"/>
         </w:rPr>
         <w:tab/>
-        <w:t>'</w:t>
-      </w:r>
-      <w:proofErr w:type="spellStart"/>
-      <w:r>
-        <w:rPr>
-          <w:lang w:val="en-US"/>
-        </w:rPr>
-        <w:t>Pinapple</w:t>
-      </w:r>
-      <w:proofErr w:type="spellEnd"/>
-      <w:r>
-        <w:rPr>
-          <w:lang w:val="en-US"/>
-        </w:rPr>
-        <w:t>',</w:t>
+        <w:t>'Pinapple',</w:t>
       </w:r>
       <w:r>
         <w:rPr>
@@ -6786,21 +8141,7 @@
           <w:lang w:val="en-US"/>
         </w:rPr>
         <w:tab/>
-        <w:t>'</w:t>
-      </w:r>
-      <w:proofErr w:type="spellStart"/>
-      <w:r>
-        <w:rPr>
-          <w:lang w:val="en-US"/>
-        </w:rPr>
-        <w:t>Pinapple</w:t>
-      </w:r>
-      <w:proofErr w:type="spellEnd"/>
-      <w:r>
-        <w:rPr>
-          <w:lang w:val="en-US"/>
-        </w:rPr>
-        <w:t>',</w:t>
+        <w:t>'Pinapple',</w:t>
       </w:r>
       <w:r>
         <w:rPr>
@@ -7038,21 +8379,7 @@
           <w:lang w:val="en-US"/>
         </w:rPr>
         <w:tab/>
-        <w:t>'</w:t>
-      </w:r>
-      <w:proofErr w:type="spellStart"/>
-      <w:r>
-        <w:rPr>
-          <w:lang w:val="en-US"/>
-        </w:rPr>
-        <w:t>Pinapple</w:t>
-      </w:r>
-      <w:proofErr w:type="spellEnd"/>
-      <w:r>
-        <w:rPr>
-          <w:lang w:val="en-US"/>
-        </w:rPr>
-        <w:t>',</w:t>
+        <w:t>'Pinapple',</w:t>
       </w:r>
       <w:r>
         <w:rPr>
@@ -7086,21 +8413,7 @@
           <w:lang w:val="en-US"/>
         </w:rPr>
         <w:tab/>
-        <w:t>'</w:t>
-      </w:r>
-      <w:proofErr w:type="spellStart"/>
-      <w:r>
-        <w:rPr>
-          <w:lang w:val="en-US"/>
-        </w:rPr>
-        <w:t>Pinapple</w:t>
-      </w:r>
-      <w:proofErr w:type="spellEnd"/>
-      <w:r>
-        <w:rPr>
-          <w:lang w:val="en-US"/>
-        </w:rPr>
-        <w:t>',</w:t>
+        <w:t>'Pinapple',</w:t>
       </w:r>
       <w:r>
         <w:rPr>
@@ -7134,21 +8447,7 @@
           <w:lang w:val="en-US"/>
         </w:rPr>
         <w:tab/>
-        <w:t>'</w:t>
-      </w:r>
-      <w:proofErr w:type="spellStart"/>
-      <w:r>
-        <w:rPr>
-          <w:lang w:val="en-US"/>
-        </w:rPr>
-        <w:t>Pinapple</w:t>
-      </w:r>
-      <w:proofErr w:type="spellEnd"/>
-      <w:r>
-        <w:rPr>
-          <w:lang w:val="en-US"/>
-        </w:rPr>
-        <w:t>',</w:t>
+        <w:t>'Pinapple',</w:t>
       </w:r>
       <w:r>
         <w:rPr>
@@ -7171,19 +8470,11 @@
           <w:lang w:val="en-US"/>
         </w:rPr>
       </w:pPr>
-      <w:proofErr w:type="gramStart"/>
-      <w:r>
-        <w:rPr>
-          <w:lang w:val="en-US"/>
-        </w:rPr>
-        <w:t>('null</w:t>
-      </w:r>
-      <w:proofErr w:type="gramEnd"/>
-      <w:r>
-        <w:rPr>
-          <w:lang w:val="en-US"/>
-        </w:rPr>
-        <w:t>',</w:t>
+      <w:r>
+        <w:rPr>
+          <w:lang w:val="en-US"/>
+        </w:rPr>
+        <w:t>('null',</w:t>
       </w:r>
       <w:r>
         <w:rPr>
@@ -7230,14 +8521,7 @@
         <w:rPr>
           <w:lang w:val="en-US"/>
         </w:rPr>
-        <w:t xml:space="preserve">INSERT INTO table_2 (city, type, cost, </w:t>
-      </w:r>
-      <w:proofErr w:type="spellStart"/>
-      <w:r>
-        <w:rPr>
-          <w:lang w:val="en-US"/>
-        </w:rPr>
-        <w:t>rep</w:t>
+        <w:t>INSERT INTO table_2 (city, type, cost, rep</w:t>
       </w:r>
       <w:r>
         <w:rPr>
@@ -7249,14 +8533,7 @@
         <w:rPr>
           <w:lang w:val="en-US"/>
         </w:rPr>
-        <w:t>rtdate</w:t>
-      </w:r>
-      <w:proofErr w:type="spellEnd"/>
-      <w:r>
-        <w:rPr>
-          <w:lang w:val="en-US"/>
-        </w:rPr>
-        <w:t>)</w:t>
+        <w:t>rtdate)</w:t>
       </w:r>
     </w:p>
     <w:p>
@@ -7276,21 +8553,7 @@
           <w:lang w:val="en-US"/>
         </w:rPr>
         <w:tab/>
-        <w:t>'</w:t>
-      </w:r>
-      <w:proofErr w:type="gramStart"/>
-      <w:r>
-        <w:rPr>
-          <w:lang w:val="en-US"/>
-        </w:rPr>
-        <w:t>Peach</w:t>
-      </w:r>
-      <w:proofErr w:type="gramEnd"/>
-      <w:r>
-        <w:rPr>
-          <w:lang w:val="en-US"/>
-        </w:rPr>
-        <w:t>',</w:t>
+        <w:t>'Peach',</w:t>
       </w:r>
       <w:r>
         <w:rPr>
@@ -7460,21 +8723,7 @@
           <w:lang w:val="en-US"/>
         </w:rPr>
         <w:tab/>
-        <w:t>'</w:t>
-      </w:r>
-      <w:proofErr w:type="spellStart"/>
-      <w:r>
-        <w:rPr>
-          <w:lang w:val="en-US"/>
-        </w:rPr>
-        <w:t>Pinapple</w:t>
-      </w:r>
-      <w:proofErr w:type="spellEnd"/>
-      <w:r>
-        <w:rPr>
-          <w:lang w:val="en-US"/>
-        </w:rPr>
-        <w:t>',</w:t>
+        <w:t>'Pinapple',</w:t>
       </w:r>
       <w:r>
         <w:rPr>
@@ -7508,21 +8757,7 @@
           <w:lang w:val="en-US"/>
         </w:rPr>
         <w:tab/>
-        <w:t>'</w:t>
-      </w:r>
-      <w:proofErr w:type="spellStart"/>
-      <w:r>
-        <w:rPr>
-          <w:lang w:val="en-US"/>
-        </w:rPr>
-        <w:t>Pinapple</w:t>
-      </w:r>
-      <w:proofErr w:type="spellEnd"/>
-      <w:r>
-        <w:rPr>
-          <w:lang w:val="en-US"/>
-        </w:rPr>
-        <w:t>',</w:t>
+        <w:t>'Pinapple',</w:t>
       </w:r>
       <w:r>
         <w:rPr>
@@ -7556,21 +8791,7 @@
           <w:lang w:val="en-US"/>
         </w:rPr>
         <w:tab/>
-        <w:t>'</w:t>
-      </w:r>
-      <w:proofErr w:type="spellStart"/>
-      <w:r>
-        <w:rPr>
-          <w:lang w:val="en-US"/>
-        </w:rPr>
-        <w:t>Pinapple</w:t>
-      </w:r>
-      <w:proofErr w:type="spellEnd"/>
-      <w:r>
-        <w:rPr>
-          <w:lang w:val="en-US"/>
-        </w:rPr>
-        <w:t>',</w:t>
+        <w:t>'Pinapple',</w:t>
       </w:r>
       <w:r>
         <w:rPr>
@@ -7835,7 +9056,6 @@
         <w:rPr>
           <w:lang w:val="en-US"/>
         </w:rPr>
-        <w:lastRenderedPageBreak/>
         <w:t>('Marseille',</w:t>
       </w:r>
       <w:r>
@@ -7906,7 +9126,7 @@
 </file>
 
 <file path=word/endnotes.xml><?xml version="1.0" encoding="utf-8"?>
-<w:endnotes xmlns:ve="http://schemas.openxmlformats.org/markup-compatibility/2006" xmlns:o="urn:schemas-microsoft-com:office:office" xmlns:r="http://schemas.openxmlformats.org/officeDocument/2006/relationships" xmlns:m="http://schemas.openxmlformats.org/officeDocument/2006/math" xmlns:v="urn:schemas-microsoft-com:vml" xmlns:wp="http://schemas.openxmlformats.org/drawingml/2006/wordprocessingDrawing" xmlns:w10="urn:schemas-microsoft-com:office:word" xmlns:w="http://schemas.openxmlformats.org/wordprocessingml/2006/main" xmlns:wne="http://schemas.microsoft.com/office/word/2006/wordml">
+<w:endnotes xmlns:wpc="http://schemas.microsoft.com/office/word/2010/wordprocessingCanvas" xmlns:cx="http://schemas.microsoft.com/office/drawing/2014/chartex" xmlns:cx1="http://schemas.microsoft.com/office/drawing/2015/9/8/chartex" xmlns:cx2="http://schemas.microsoft.com/office/drawing/2015/10/21/chartex" xmlns:cx3="http://schemas.microsoft.com/office/drawing/2016/5/9/chartex" xmlns:cx4="http://schemas.microsoft.com/office/drawing/2016/5/10/chartex" xmlns:cx5="http://schemas.microsoft.com/office/drawing/2016/5/11/chartex" xmlns:cx6="http://schemas.microsoft.com/office/drawing/2016/5/12/chartex" xmlns:cx7="http://schemas.microsoft.com/office/drawing/2016/5/13/chartex" xmlns:cx8="http://schemas.microsoft.com/office/drawing/2016/5/14/chartex" xmlns:mc="http://schemas.openxmlformats.org/markup-compatibility/2006" xmlns:aink="http://schemas.microsoft.com/office/drawing/2016/ink" xmlns:am3d="http://schemas.microsoft.com/office/drawing/2017/model3d" xmlns:o="urn:schemas-microsoft-com:office:office" xmlns:r="http://schemas.openxmlformats.org/officeDocument/2006/relationships" xmlns:m="http://schemas.openxmlformats.org/officeDocument/2006/math" xmlns:v="urn:schemas-microsoft-com:vml" xmlns:wp14="http://schemas.microsoft.com/office/word/2010/wordprocessingDrawing" xmlns:wp="http://schemas.openxmlformats.org/drawingml/2006/wordprocessingDrawing" xmlns:w10="urn:schemas-microsoft-com:office:word" xmlns:w="http://schemas.openxmlformats.org/wordprocessingml/2006/main" xmlns:w14="http://schemas.microsoft.com/office/word/2010/wordml" xmlns:w15="http://schemas.microsoft.com/office/word/2012/wordml" xmlns:w16cex="http://schemas.microsoft.com/office/word/2018/wordml/cex" xmlns:w16cid="http://schemas.microsoft.com/office/word/2016/wordml/cid" xmlns:w16="http://schemas.microsoft.com/office/word/2018/wordml" xmlns:w16sdtdh="http://schemas.microsoft.com/office/word/2020/wordml/sdtdatahash" xmlns:w16se="http://schemas.microsoft.com/office/word/2015/wordml/symex" xmlns:wpg="http://schemas.microsoft.com/office/word/2010/wordprocessingGroup" xmlns:wpi="http://schemas.microsoft.com/office/word/2010/wordprocessingInk" xmlns:wne="http://schemas.microsoft.com/office/word/2006/wordml" xmlns:wps="http://schemas.microsoft.com/office/word/2010/wordprocessingShape" mc:Ignorable="w14 w15 w16se w16cid w16 w16cex w16sdtdh wp14">
   <w:endnote w:type="separator" w:id="-1">
     <w:p>
       <w:r>
@@ -7925,7 +9145,7 @@
 </file>
 
 <file path=word/footer1.xml><?xml version="1.0" encoding="utf-8"?>
-<w:ftr xmlns:ve="http://schemas.openxmlformats.org/markup-compatibility/2006" xmlns:o="urn:schemas-microsoft-com:office:office" xmlns:r="http://schemas.openxmlformats.org/officeDocument/2006/relationships" xmlns:m="http://schemas.openxmlformats.org/officeDocument/2006/math" xmlns:v="urn:schemas-microsoft-com:vml" xmlns:wp="http://schemas.openxmlformats.org/drawingml/2006/wordprocessingDrawing" xmlns:w10="urn:schemas-microsoft-com:office:word" xmlns:w="http://schemas.openxmlformats.org/wordprocessingml/2006/main" xmlns:wne="http://schemas.microsoft.com/office/word/2006/wordml">
+<w:ftr xmlns:wpc="http://schemas.microsoft.com/office/word/2010/wordprocessingCanvas" xmlns:cx="http://schemas.microsoft.com/office/drawing/2014/chartex" xmlns:cx1="http://schemas.microsoft.com/office/drawing/2015/9/8/chartex" xmlns:cx2="http://schemas.microsoft.com/office/drawing/2015/10/21/chartex" xmlns:cx3="http://schemas.microsoft.com/office/drawing/2016/5/9/chartex" xmlns:cx4="http://schemas.microsoft.com/office/drawing/2016/5/10/chartex" xmlns:cx5="http://schemas.microsoft.com/office/drawing/2016/5/11/chartex" xmlns:cx6="http://schemas.microsoft.com/office/drawing/2016/5/12/chartex" xmlns:cx7="http://schemas.microsoft.com/office/drawing/2016/5/13/chartex" xmlns:cx8="http://schemas.microsoft.com/office/drawing/2016/5/14/chartex" xmlns:mc="http://schemas.openxmlformats.org/markup-compatibility/2006" xmlns:aink="http://schemas.microsoft.com/office/drawing/2016/ink" xmlns:am3d="http://schemas.microsoft.com/office/drawing/2017/model3d" xmlns:o="urn:schemas-microsoft-com:office:office" xmlns:r="http://schemas.openxmlformats.org/officeDocument/2006/relationships" xmlns:m="http://schemas.openxmlformats.org/officeDocument/2006/math" xmlns:v="urn:schemas-microsoft-com:vml" xmlns:wp14="http://schemas.microsoft.com/office/word/2010/wordprocessingDrawing" xmlns:wp="http://schemas.openxmlformats.org/drawingml/2006/wordprocessingDrawing" xmlns:w10="urn:schemas-microsoft-com:office:word" xmlns:w="http://schemas.openxmlformats.org/wordprocessingml/2006/main" xmlns:w14="http://schemas.microsoft.com/office/word/2010/wordml" xmlns:w15="http://schemas.microsoft.com/office/word/2012/wordml" xmlns:w16cex="http://schemas.microsoft.com/office/word/2018/wordml/cex" xmlns:w16cid="http://schemas.microsoft.com/office/word/2016/wordml/cid" xmlns:w16="http://schemas.microsoft.com/office/word/2018/wordml" xmlns:w16sdtdh="http://schemas.microsoft.com/office/word/2020/wordml/sdtdatahash" xmlns:w16se="http://schemas.microsoft.com/office/word/2015/wordml/symex" xmlns:wpg="http://schemas.microsoft.com/office/word/2010/wordprocessingGroup" xmlns:wpi="http://schemas.microsoft.com/office/word/2010/wordprocessingInk" xmlns:wne="http://schemas.microsoft.com/office/word/2006/wordml" xmlns:wps="http://schemas.microsoft.com/office/word/2010/wordprocessingShape" mc:Ignorable="w14 w15 w16se w16cid w16 w16cex w16sdtdh wp14">
   <w:p>
     <w:pPr>
       <w:pStyle w:val="a5"/>
@@ -7936,7 +9156,7 @@
         <w:lang w:eastAsia="ru-RU"/>
       </w:rPr>
       <w:drawing>
-        <wp:inline distT="0" distB="0" distL="0" distR="0">
+        <wp:inline distT="0" distB="0" distL="0" distR="0" wp14:anchorId="6FF4972F" wp14:editId="1558D08D">
           <wp:extent cx="9526" cy="9526"/>
           <wp:effectExtent l="0" t="0" r="0" b="0"/>
           <wp:docPr id="3" name="Рисунок 3"/>
@@ -7974,7 +9194,7 @@
 </file>
 
 <file path=word/footnotes.xml><?xml version="1.0" encoding="utf-8"?>
-<w:footnotes xmlns:ve="http://schemas.openxmlformats.org/markup-compatibility/2006" xmlns:o="urn:schemas-microsoft-com:office:office" xmlns:r="http://schemas.openxmlformats.org/officeDocument/2006/relationships" xmlns:m="http://schemas.openxmlformats.org/officeDocument/2006/math" xmlns:v="urn:schemas-microsoft-com:vml" xmlns:wp="http://schemas.openxmlformats.org/drawingml/2006/wordprocessingDrawing" xmlns:w10="urn:schemas-microsoft-com:office:word" xmlns:w="http://schemas.openxmlformats.org/wordprocessingml/2006/main" xmlns:wne="http://schemas.microsoft.com/office/word/2006/wordml">
+<w:footnotes xmlns:wpc="http://schemas.microsoft.com/office/word/2010/wordprocessingCanvas" xmlns:cx="http://schemas.microsoft.com/office/drawing/2014/chartex" xmlns:cx1="http://schemas.microsoft.com/office/drawing/2015/9/8/chartex" xmlns:cx2="http://schemas.microsoft.com/office/drawing/2015/10/21/chartex" xmlns:cx3="http://schemas.microsoft.com/office/drawing/2016/5/9/chartex" xmlns:cx4="http://schemas.microsoft.com/office/drawing/2016/5/10/chartex" xmlns:cx5="http://schemas.microsoft.com/office/drawing/2016/5/11/chartex" xmlns:cx6="http://schemas.microsoft.com/office/drawing/2016/5/12/chartex" xmlns:cx7="http://schemas.microsoft.com/office/drawing/2016/5/13/chartex" xmlns:cx8="http://schemas.microsoft.com/office/drawing/2016/5/14/chartex" xmlns:mc="http://schemas.openxmlformats.org/markup-compatibility/2006" xmlns:aink="http://schemas.microsoft.com/office/drawing/2016/ink" xmlns:am3d="http://schemas.microsoft.com/office/drawing/2017/model3d" xmlns:o="urn:schemas-microsoft-com:office:office" xmlns:r="http://schemas.openxmlformats.org/officeDocument/2006/relationships" xmlns:m="http://schemas.openxmlformats.org/officeDocument/2006/math" xmlns:v="urn:schemas-microsoft-com:vml" xmlns:wp14="http://schemas.microsoft.com/office/word/2010/wordprocessingDrawing" xmlns:wp="http://schemas.openxmlformats.org/drawingml/2006/wordprocessingDrawing" xmlns:w10="urn:schemas-microsoft-com:office:word" xmlns:w="http://schemas.openxmlformats.org/wordprocessingml/2006/main" xmlns:w14="http://schemas.microsoft.com/office/word/2010/wordml" xmlns:w15="http://schemas.microsoft.com/office/word/2012/wordml" xmlns:w16cex="http://schemas.microsoft.com/office/word/2018/wordml/cex" xmlns:w16cid="http://schemas.microsoft.com/office/word/2016/wordml/cid" xmlns:w16="http://schemas.microsoft.com/office/word/2018/wordml" xmlns:w16sdtdh="http://schemas.microsoft.com/office/word/2020/wordml/sdtdatahash" xmlns:w16se="http://schemas.microsoft.com/office/word/2015/wordml/symex" xmlns:wpg="http://schemas.microsoft.com/office/word/2010/wordprocessingGroup" xmlns:wpi="http://schemas.microsoft.com/office/word/2010/wordprocessingInk" xmlns:wne="http://schemas.microsoft.com/office/word/2006/wordml" xmlns:wps="http://schemas.microsoft.com/office/word/2010/wordprocessingShape" mc:Ignorable="w14 w15 w16se w16cid w16 w16cex w16sdtdh wp14">
   <w:footnote w:type="separator" w:id="-1">
     <w:p>
       <w:r>
@@ -7993,8 +9213,8 @@
 </file>
 
 <file path=word/numbering.xml><?xml version="1.0" encoding="utf-8"?>
-<w:numbering xmlns:ve="http://schemas.openxmlformats.org/markup-compatibility/2006" xmlns:o="urn:schemas-microsoft-com:office:office" xmlns:r="http://schemas.openxmlformats.org/officeDocument/2006/relationships" xmlns:m="http://schemas.openxmlformats.org/officeDocument/2006/math" xmlns:v="urn:schemas-microsoft-com:vml" xmlns:wp="http://schemas.openxmlformats.org/drawingml/2006/wordprocessingDrawing" xmlns:w10="urn:schemas-microsoft-com:office:word" xmlns:w="http://schemas.openxmlformats.org/wordprocessingml/2006/main" xmlns:wne="http://schemas.microsoft.com/office/word/2006/wordml">
-  <w:abstractNum w:abstractNumId="0">
+<w:numbering xmlns:wpc="http://schemas.microsoft.com/office/word/2010/wordprocessingCanvas" xmlns:cx="http://schemas.microsoft.com/office/drawing/2014/chartex" xmlns:cx1="http://schemas.microsoft.com/office/drawing/2015/9/8/chartex" xmlns:cx2="http://schemas.microsoft.com/office/drawing/2015/10/21/chartex" xmlns:cx3="http://schemas.microsoft.com/office/drawing/2016/5/9/chartex" xmlns:cx4="http://schemas.microsoft.com/office/drawing/2016/5/10/chartex" xmlns:cx5="http://schemas.microsoft.com/office/drawing/2016/5/11/chartex" xmlns:cx6="http://schemas.microsoft.com/office/drawing/2016/5/12/chartex" xmlns:cx7="http://schemas.microsoft.com/office/drawing/2016/5/13/chartex" xmlns:cx8="http://schemas.microsoft.com/office/drawing/2016/5/14/chartex" xmlns:mc="http://schemas.openxmlformats.org/markup-compatibility/2006" xmlns:aink="http://schemas.microsoft.com/office/drawing/2016/ink" xmlns:am3d="http://schemas.microsoft.com/office/drawing/2017/model3d" xmlns:o="urn:schemas-microsoft-com:office:office" xmlns:r="http://schemas.openxmlformats.org/officeDocument/2006/relationships" xmlns:m="http://schemas.openxmlformats.org/officeDocument/2006/math" xmlns:v="urn:schemas-microsoft-com:vml" xmlns:wp14="http://schemas.microsoft.com/office/word/2010/wordprocessingDrawing" xmlns:wp="http://schemas.openxmlformats.org/drawingml/2006/wordprocessingDrawing" xmlns:w10="urn:schemas-microsoft-com:office:word" xmlns:w="http://schemas.openxmlformats.org/wordprocessingml/2006/main" xmlns:w14="http://schemas.microsoft.com/office/word/2010/wordml" xmlns:w15="http://schemas.microsoft.com/office/word/2012/wordml" xmlns:w16cex="http://schemas.microsoft.com/office/word/2018/wordml/cex" xmlns:w16cid="http://schemas.microsoft.com/office/word/2016/wordml/cid" xmlns:w16="http://schemas.microsoft.com/office/word/2018/wordml" xmlns:w16sdtdh="http://schemas.microsoft.com/office/word/2020/wordml/sdtdatahash" xmlns:w16se="http://schemas.microsoft.com/office/word/2015/wordml/symex" xmlns:wpg="http://schemas.microsoft.com/office/word/2010/wordprocessingGroup" xmlns:wpi="http://schemas.microsoft.com/office/word/2010/wordprocessingInk" xmlns:wne="http://schemas.microsoft.com/office/word/2006/wordml" xmlns:wps="http://schemas.microsoft.com/office/word/2010/wordprocessingShape" mc:Ignorable="w14 w15 w16se w16cid w16 w16cex w16sdtdh wp14">
+  <w:abstractNum w:abstractNumId="0" w15:restartNumberingAfterBreak="0">
     <w:nsid w:val="60D21A3E"/>
     <w:multiLevelType w:val="hybridMultilevel"/>
     <w:tmpl w:val="F9A0FB88"/>
@@ -8087,7 +9307,7 @@
 </file>
 
 <file path=word/styles.xml><?xml version="1.0" encoding="utf-8"?>
-<w:styles xmlns:r="http://schemas.openxmlformats.org/officeDocument/2006/relationships" xmlns:w="http://schemas.openxmlformats.org/wordprocessingml/2006/main">
+<w:styles xmlns:mc="http://schemas.openxmlformats.org/markup-compatibility/2006" xmlns:r="http://schemas.openxmlformats.org/officeDocument/2006/relationships" xmlns:w="http://schemas.openxmlformats.org/wordprocessingml/2006/main" xmlns:w14="http://schemas.microsoft.com/office/word/2010/wordml" xmlns:w15="http://schemas.microsoft.com/office/word/2012/wordml" xmlns:w16cex="http://schemas.microsoft.com/office/word/2018/wordml/cex" xmlns:w16cid="http://schemas.microsoft.com/office/word/2016/wordml/cid" xmlns:w16="http://schemas.microsoft.com/office/word/2018/wordml" xmlns:w16sdtdh="http://schemas.microsoft.com/office/word/2020/wordml/sdtdatahash" xmlns:w16se="http://schemas.microsoft.com/office/word/2015/wordml/symex" mc:Ignorable="w14 w15 w16se w16cid w16 w16cex w16sdtdh">
   <w:docDefaults>
     <w:rPrDefault>
       <w:rPr>
@@ -8103,144 +9323,383 @@
       </w:pPr>
     </w:pPrDefault>
   </w:docDefaults>
-  <w:latentStyles w:defLockedState="0" w:defUIPriority="99" w:defSemiHidden="1" w:defUnhideWhenUsed="1" w:defQFormat="0" w:count="267">
-    <w:lsdException w:name="Normal" w:semiHidden="0" w:uiPriority="0" w:unhideWhenUsed="0" w:qFormat="1"/>
-    <w:lsdException w:name="heading 1" w:semiHidden="0" w:uiPriority="9" w:unhideWhenUsed="0" w:qFormat="1"/>
-    <w:lsdException w:name="heading 2" w:uiPriority="9" w:qFormat="1"/>
-    <w:lsdException w:name="heading 3" w:uiPriority="9" w:qFormat="1"/>
-    <w:lsdException w:name="heading 4" w:uiPriority="9" w:qFormat="1"/>
-    <w:lsdException w:name="heading 5" w:uiPriority="9" w:qFormat="1"/>
-    <w:lsdException w:name="heading 6" w:uiPriority="9" w:qFormat="1"/>
-    <w:lsdException w:name="heading 7" w:uiPriority="9" w:qFormat="1"/>
-    <w:lsdException w:name="heading 8" w:uiPriority="9" w:qFormat="1"/>
-    <w:lsdException w:name="heading 9" w:uiPriority="9" w:qFormat="1"/>
-    <w:lsdException w:name="toc 1" w:uiPriority="39"/>
-    <w:lsdException w:name="toc 2" w:uiPriority="39"/>
-    <w:lsdException w:name="toc 3" w:uiPriority="39"/>
-    <w:lsdException w:name="toc 4" w:uiPriority="39"/>
-    <w:lsdException w:name="toc 5" w:uiPriority="39"/>
-    <w:lsdException w:name="toc 6" w:uiPriority="39"/>
-    <w:lsdException w:name="toc 7" w:uiPriority="39"/>
-    <w:lsdException w:name="toc 8" w:uiPriority="39"/>
-    <w:lsdException w:name="toc 9" w:uiPriority="39"/>
-    <w:lsdException w:name="caption" w:uiPriority="35" w:qFormat="1"/>
-    <w:lsdException w:name="Title" w:semiHidden="0" w:uiPriority="10" w:unhideWhenUsed="0" w:qFormat="1"/>
-    <w:lsdException w:name="Default Paragraph Font" w:uiPriority="1"/>
-    <w:lsdException w:name="Subtitle" w:semiHidden="0" w:uiPriority="11" w:unhideWhenUsed="0" w:qFormat="1"/>
-    <w:lsdException w:name="Strong" w:semiHidden="0" w:uiPriority="22" w:unhideWhenUsed="0" w:qFormat="1"/>
-    <w:lsdException w:name="Emphasis" w:semiHidden="0" w:uiPriority="20" w:unhideWhenUsed="0" w:qFormat="1"/>
-    <w:lsdException w:name="Table Grid" w:semiHidden="0" w:uiPriority="39" w:unhideWhenUsed="0"/>
-    <w:lsdException w:name="Placeholder Text" w:unhideWhenUsed="0"/>
-    <w:lsdException w:name="No Spacing" w:semiHidden="0" w:uiPriority="1" w:unhideWhenUsed="0" w:qFormat="1"/>
-    <w:lsdException w:name="Light Shading" w:semiHidden="0" w:uiPriority="60" w:unhideWhenUsed="0"/>
-    <w:lsdException w:name="Light List" w:semiHidden="0" w:uiPriority="61" w:unhideWhenUsed="0"/>
-    <w:lsdException w:name="Light Grid" w:semiHidden="0" w:uiPriority="62" w:unhideWhenUsed="0"/>
-    <w:lsdException w:name="Medium Shading 1" w:semiHidden="0" w:uiPriority="63" w:unhideWhenUsed="0"/>
-    <w:lsdException w:name="Medium Shading 2" w:semiHidden="0" w:uiPriority="64" w:unhideWhenUsed="0"/>
-    <w:lsdException w:name="Medium List 1" w:semiHidden="0" w:uiPriority="65" w:unhideWhenUsed="0"/>
-    <w:lsdException w:name="Medium List 2" w:semiHidden="0" w:uiPriority="66" w:unhideWhenUsed="0"/>
-    <w:lsdException w:name="Medium Grid 1" w:semiHidden="0" w:uiPriority="67" w:unhideWhenUsed="0"/>
-    <w:lsdException w:name="Medium Grid 2" w:semiHidden="0" w:uiPriority="68" w:unhideWhenUsed="0"/>
-    <w:lsdException w:name="Medium Grid 3" w:semiHidden="0" w:uiPriority="69" w:unhideWhenUsed="0"/>
-    <w:lsdException w:name="Dark List" w:semiHidden="0" w:uiPriority="70" w:unhideWhenUsed="0"/>
-    <w:lsdException w:name="Colorful Shading" w:semiHidden="0" w:uiPriority="71" w:unhideWhenUsed="0"/>
-    <w:lsdException w:name="Colorful List" w:semiHidden="0" w:uiPriority="72" w:unhideWhenUsed="0"/>
-    <w:lsdException w:name="Colorful Grid" w:semiHidden="0" w:uiPriority="73" w:unhideWhenUsed="0"/>
-    <w:lsdException w:name="Light Shading Accent 1" w:semiHidden="0" w:uiPriority="60" w:unhideWhenUsed="0"/>
-    <w:lsdException w:name="Light List Accent 1" w:semiHidden="0" w:uiPriority="61" w:unhideWhenUsed="0"/>
-    <w:lsdException w:name="Light Grid Accent 1" w:semiHidden="0" w:uiPriority="62" w:unhideWhenUsed="0"/>
-    <w:lsdException w:name="Medium Shading 1 Accent 1" w:semiHidden="0" w:uiPriority="63" w:unhideWhenUsed="0"/>
-    <w:lsdException w:name="Medium Shading 2 Accent 1" w:semiHidden="0" w:uiPriority="64" w:unhideWhenUsed="0"/>
-    <w:lsdException w:name="Medium List 1 Accent 1" w:semiHidden="0" w:uiPriority="65" w:unhideWhenUsed="0"/>
-    <w:lsdException w:name="Revision" w:unhideWhenUsed="0"/>
-    <w:lsdException w:name="List Paragraph" w:semiHidden="0" w:uiPriority="34" w:unhideWhenUsed="0" w:qFormat="1"/>
-    <w:lsdException w:name="Quote" w:semiHidden="0" w:uiPriority="29" w:unhideWhenUsed="0" w:qFormat="1"/>
-    <w:lsdException w:name="Intense Quote" w:semiHidden="0" w:uiPriority="30" w:unhideWhenUsed="0" w:qFormat="1"/>
-    <w:lsdException w:name="Medium List 2 Accent 1" w:semiHidden="0" w:uiPriority="66" w:unhideWhenUsed="0"/>
-    <w:lsdException w:name="Medium Grid 1 Accent 1" w:semiHidden="0" w:uiPriority="67" w:unhideWhenUsed="0"/>
-    <w:lsdException w:name="Medium Grid 2 Accent 1" w:semiHidden="0" w:uiPriority="68" w:unhideWhenUsed="0"/>
-    <w:lsdException w:name="Medium Grid 3 Accent 1" w:semiHidden="0" w:uiPriority="69" w:unhideWhenUsed="0"/>
-    <w:lsdException w:name="Dark List Accent 1" w:semiHidden="0" w:uiPriority="70" w:unhideWhenUsed="0"/>
-    <w:lsdException w:name="Colorful Shading Accent 1" w:semiHidden="0" w:uiPriority="71" w:unhideWhenUsed="0"/>
-    <w:lsdException w:name="Colorful List Accent 1" w:semiHidden="0" w:uiPriority="72" w:unhideWhenUsed="0"/>
-    <w:lsdException w:name="Colorful Grid Accent 1" w:semiHidden="0" w:uiPriority="73" w:unhideWhenUsed="0"/>
-    <w:lsdException w:name="Light Shading Accent 2" w:semiHidden="0" w:uiPriority="60" w:unhideWhenUsed="0"/>
-    <w:lsdException w:name="Light List Accent 2" w:semiHidden="0" w:uiPriority="61" w:unhideWhenUsed="0"/>
-    <w:lsdException w:name="Light Grid Accent 2" w:semiHidden="0" w:uiPriority="62" w:unhideWhenUsed="0"/>
-    <w:lsdException w:name="Medium Shading 1 Accent 2" w:semiHidden="0" w:uiPriority="63" w:unhideWhenUsed="0"/>
-    <w:lsdException w:name="Medium Shading 2 Accent 2" w:semiHidden="0" w:uiPriority="64" w:unhideWhenUsed="0"/>
-    <w:lsdException w:name="Medium List 1 Accent 2" w:semiHidden="0" w:uiPriority="65" w:unhideWhenUsed="0"/>
-    <w:lsdException w:name="Medium List 2 Accent 2" w:semiHidden="0" w:uiPriority="66" w:unhideWhenUsed="0"/>
-    <w:lsdException w:name="Medium Grid 1 Accent 2" w:semiHidden="0" w:uiPriority="67" w:unhideWhenUsed="0"/>
-    <w:lsdException w:name="Medium Grid 2 Accent 2" w:semiHidden="0" w:uiPriority="68" w:unhideWhenUsed="0"/>
-    <w:lsdException w:name="Medium Grid 3 Accent 2" w:semiHidden="0" w:uiPriority="69" w:unhideWhenUsed="0"/>
-    <w:lsdException w:name="Dark List Accent 2" w:semiHidden="0" w:uiPriority="70" w:unhideWhenUsed="0"/>
-    <w:lsdException w:name="Colorful Shading Accent 2" w:semiHidden="0" w:uiPriority="71" w:unhideWhenUsed="0"/>
-    <w:lsdException w:name="Colorful List Accent 2" w:semiHidden="0" w:uiPriority="72" w:unhideWhenUsed="0"/>
-    <w:lsdException w:name="Colorful Grid Accent 2" w:semiHidden="0" w:uiPriority="73" w:unhideWhenUsed="0"/>
-    <w:lsdException w:name="Light Shading Accent 3" w:semiHidden="0" w:uiPriority="60" w:unhideWhenUsed="0"/>
-    <w:lsdException w:name="Light List Accent 3" w:semiHidden="0" w:uiPriority="61" w:unhideWhenUsed="0"/>
-    <w:lsdException w:name="Light Grid Accent 3" w:semiHidden="0" w:uiPriority="62" w:unhideWhenUsed="0"/>
-    <w:lsdException w:name="Medium Shading 1 Accent 3" w:semiHidden="0" w:uiPriority="63" w:unhideWhenUsed="0"/>
-    <w:lsdException w:name="Medium Shading 2 Accent 3" w:semiHidden="0" w:uiPriority="64" w:unhideWhenUsed="0"/>
-    <w:lsdException w:name="Medium List 1 Accent 3" w:semiHidden="0" w:uiPriority="65" w:unhideWhenUsed="0"/>
-    <w:lsdException w:name="Medium List 2 Accent 3" w:semiHidden="0" w:uiPriority="66" w:unhideWhenUsed="0"/>
-    <w:lsdException w:name="Medium Grid 1 Accent 3" w:semiHidden="0" w:uiPriority="67" w:unhideWhenUsed="0"/>
-    <w:lsdException w:name="Medium Grid 2 Accent 3" w:semiHidden="0" w:uiPriority="68" w:unhideWhenUsed="0"/>
-    <w:lsdException w:name="Medium Grid 3 Accent 3" w:semiHidden="0" w:uiPriority="69" w:unhideWhenUsed="0"/>
-    <w:lsdException w:name="Dark List Accent 3" w:semiHidden="0" w:uiPriority="70" w:unhideWhenUsed="0"/>
-    <w:lsdException w:name="Colorful Shading Accent 3" w:semiHidden="0" w:uiPriority="71" w:unhideWhenUsed="0"/>
-    <w:lsdException w:name="Colorful List Accent 3" w:semiHidden="0" w:uiPriority="72" w:unhideWhenUsed="0"/>
-    <w:lsdException w:name="Colorful Grid Accent 3" w:semiHidden="0" w:uiPriority="73" w:unhideWhenUsed="0"/>
-    <w:lsdException w:name="Light Shading Accent 4" w:semiHidden="0" w:uiPriority="60" w:unhideWhenUsed="0"/>
-    <w:lsdException w:name="Light List Accent 4" w:semiHidden="0" w:uiPriority="61" w:unhideWhenUsed="0"/>
-    <w:lsdException w:name="Light Grid Accent 4" w:semiHidden="0" w:uiPriority="62" w:unhideWhenUsed="0"/>
-    <w:lsdException w:name="Medium Shading 1 Accent 4" w:semiHidden="0" w:uiPriority="63" w:unhideWhenUsed="0"/>
-    <w:lsdException w:name="Medium Shading 2 Accent 4" w:semiHidden="0" w:uiPriority="64" w:unhideWhenUsed="0"/>
-    <w:lsdException w:name="Medium List 1 Accent 4" w:semiHidden="0" w:uiPriority="65" w:unhideWhenUsed="0"/>
-    <w:lsdException w:name="Medium List 2 Accent 4" w:semiHidden="0" w:uiPriority="66" w:unhideWhenUsed="0"/>
-    <w:lsdException w:name="Medium Grid 1 Accent 4" w:semiHidden="0" w:uiPriority="67" w:unhideWhenUsed="0"/>
-    <w:lsdException w:name="Medium Grid 2 Accent 4" w:semiHidden="0" w:uiPriority="68" w:unhideWhenUsed="0"/>
-    <w:lsdException w:name="Medium Grid 3 Accent 4" w:semiHidden="0" w:uiPriority="69" w:unhideWhenUsed="0"/>
-    <w:lsdException w:name="Dark List Accent 4" w:semiHidden="0" w:uiPriority="70" w:unhideWhenUsed="0"/>
-    <w:lsdException w:name="Colorful Shading Accent 4" w:semiHidden="0" w:uiPriority="71" w:unhideWhenUsed="0"/>
-    <w:lsdException w:name="Colorful List Accent 4" w:semiHidden="0" w:uiPriority="72" w:unhideWhenUsed="0"/>
-    <w:lsdException w:name="Colorful Grid Accent 4" w:semiHidden="0" w:uiPriority="73" w:unhideWhenUsed="0"/>
-    <w:lsdException w:name="Light Shading Accent 5" w:semiHidden="0" w:uiPriority="60" w:unhideWhenUsed="0"/>
-    <w:lsdException w:name="Light List Accent 5" w:semiHidden="0" w:uiPriority="61" w:unhideWhenUsed="0"/>
-    <w:lsdException w:name="Light Grid Accent 5" w:semiHidden="0" w:uiPriority="62" w:unhideWhenUsed="0"/>
-    <w:lsdException w:name="Medium Shading 1 Accent 5" w:semiHidden="0" w:uiPriority="63" w:unhideWhenUsed="0"/>
-    <w:lsdException w:name="Medium Shading 2 Accent 5" w:semiHidden="0" w:uiPriority="64" w:unhideWhenUsed="0"/>
-    <w:lsdException w:name="Medium List 1 Accent 5" w:semiHidden="0" w:uiPriority="65" w:unhideWhenUsed="0"/>
-    <w:lsdException w:name="Medium List 2 Accent 5" w:semiHidden="0" w:uiPriority="66" w:unhideWhenUsed="0"/>
-    <w:lsdException w:name="Medium Grid 1 Accent 5" w:semiHidden="0" w:uiPriority="67" w:unhideWhenUsed="0"/>
-    <w:lsdException w:name="Medium Grid 2 Accent 5" w:semiHidden="0" w:uiPriority="68" w:unhideWhenUsed="0"/>
-    <w:lsdException w:name="Medium Grid 3 Accent 5" w:semiHidden="0" w:uiPriority="69" w:unhideWhenUsed="0"/>
-    <w:lsdException w:name="Dark List Accent 5" w:semiHidden="0" w:uiPriority="70" w:unhideWhenUsed="0"/>
-    <w:lsdException w:name="Colorful Shading Accent 5" w:semiHidden="0" w:uiPriority="71" w:unhideWhenUsed="0"/>
-    <w:lsdException w:name="Colorful List Accent 5" w:semiHidden="0" w:uiPriority="72" w:unhideWhenUsed="0"/>
-    <w:lsdException w:name="Colorful Grid Accent 5" w:semiHidden="0" w:uiPriority="73" w:unhideWhenUsed="0"/>
-    <w:lsdException w:name="Light Shading Accent 6" w:semiHidden="0" w:uiPriority="60" w:unhideWhenUsed="0"/>
-    <w:lsdException w:name="Light List Accent 6" w:semiHidden="0" w:uiPriority="61" w:unhideWhenUsed="0"/>
-    <w:lsdException w:name="Light Grid Accent 6" w:semiHidden="0" w:uiPriority="62" w:unhideWhenUsed="0"/>
-    <w:lsdException w:name="Medium Shading 1 Accent 6" w:semiHidden="0" w:uiPriority="63" w:unhideWhenUsed="0"/>
-    <w:lsdException w:name="Medium Shading 2 Accent 6" w:semiHidden="0" w:uiPriority="64" w:unhideWhenUsed="0"/>
-    <w:lsdException w:name="Medium List 1 Accent 6" w:semiHidden="0" w:uiPriority="65" w:unhideWhenUsed="0"/>
-    <w:lsdException w:name="Medium List 2 Accent 6" w:semiHidden="0" w:uiPriority="66" w:unhideWhenUsed="0"/>
-    <w:lsdException w:name="Medium Grid 1 Accent 6" w:semiHidden="0" w:uiPriority="67" w:unhideWhenUsed="0"/>
-    <w:lsdException w:name="Medium Grid 2 Accent 6" w:semiHidden="0" w:uiPriority="68" w:unhideWhenUsed="0"/>
-    <w:lsdException w:name="Medium Grid 3 Accent 6" w:semiHidden="0" w:uiPriority="69" w:unhideWhenUsed="0"/>
-    <w:lsdException w:name="Dark List Accent 6" w:semiHidden="0" w:uiPriority="70" w:unhideWhenUsed="0"/>
-    <w:lsdException w:name="Colorful Shading Accent 6" w:semiHidden="0" w:uiPriority="71" w:unhideWhenUsed="0"/>
-    <w:lsdException w:name="Colorful List Accent 6" w:semiHidden="0" w:uiPriority="72" w:unhideWhenUsed="0"/>
-    <w:lsdException w:name="Colorful Grid Accent 6" w:semiHidden="0" w:uiPriority="73" w:unhideWhenUsed="0"/>
-    <w:lsdException w:name="Subtle Emphasis" w:semiHidden="0" w:uiPriority="19" w:unhideWhenUsed="0" w:qFormat="1"/>
-    <w:lsdException w:name="Intense Emphasis" w:semiHidden="0" w:uiPriority="21" w:unhideWhenUsed="0" w:qFormat="1"/>
-    <w:lsdException w:name="Subtle Reference" w:semiHidden="0" w:uiPriority="31" w:unhideWhenUsed="0" w:qFormat="1"/>
-    <w:lsdException w:name="Intense Reference" w:semiHidden="0" w:uiPriority="32" w:unhideWhenUsed="0" w:qFormat="1"/>
-    <w:lsdException w:name="Book Title" w:semiHidden="0" w:uiPriority="33" w:unhideWhenUsed="0" w:qFormat="1"/>
-    <w:lsdException w:name="Bibliography" w:uiPriority="37"/>
-    <w:lsdException w:name="TOC Heading" w:uiPriority="39" w:qFormat="1"/>
+  <w:latentStyles w:defLockedState="0" w:defUIPriority="99" w:defSemiHidden="0" w:defUnhideWhenUsed="0" w:defQFormat="0" w:count="376">
+    <w:lsdException w:name="Normal" w:uiPriority="0" w:qFormat="1"/>
+    <w:lsdException w:name="heading 1" w:uiPriority="9" w:qFormat="1"/>
+    <w:lsdException w:name="heading 2" w:semiHidden="1" w:uiPriority="9" w:unhideWhenUsed="1" w:qFormat="1"/>
+    <w:lsdException w:name="heading 3" w:semiHidden="1" w:uiPriority="9" w:unhideWhenUsed="1" w:qFormat="1"/>
+    <w:lsdException w:name="heading 4" w:semiHidden="1" w:uiPriority="9" w:unhideWhenUsed="1" w:qFormat="1"/>
+    <w:lsdException w:name="heading 5" w:semiHidden="1" w:uiPriority="9" w:unhideWhenUsed="1" w:qFormat="1"/>
+    <w:lsdException w:name="heading 6" w:semiHidden="1" w:uiPriority="9" w:unhideWhenUsed="1" w:qFormat="1"/>
+    <w:lsdException w:name="heading 7" w:semiHidden="1" w:uiPriority="9" w:unhideWhenUsed="1" w:qFormat="1"/>
+    <w:lsdException w:name="heading 8" w:semiHidden="1" w:uiPriority="9" w:unhideWhenUsed="1" w:qFormat="1"/>
+    <w:lsdException w:name="heading 9" w:semiHidden="1" w:uiPriority="9" w:unhideWhenUsed="1" w:qFormat="1"/>
+    <w:lsdException w:name="index 1" w:semiHidden="1" w:unhideWhenUsed="1"/>
+    <w:lsdException w:name="index 2" w:semiHidden="1" w:unhideWhenUsed="1"/>
+    <w:lsdException w:name="index 3" w:semiHidden="1" w:unhideWhenUsed="1"/>
+    <w:lsdException w:name="index 4" w:semiHidden="1" w:unhideWhenUsed="1"/>
+    <w:lsdException w:name="index 5" w:semiHidden="1" w:unhideWhenUsed="1"/>
+    <w:lsdException w:name="index 6" w:semiHidden="1" w:unhideWhenUsed="1"/>
+    <w:lsdException w:name="index 7" w:semiHidden="1" w:unhideWhenUsed="1"/>
+    <w:lsdException w:name="index 8" w:semiHidden="1" w:unhideWhenUsed="1"/>
+    <w:lsdException w:name="index 9" w:semiHidden="1" w:unhideWhenUsed="1"/>
+    <w:lsdException w:name="toc 1" w:semiHidden="1" w:uiPriority="39" w:unhideWhenUsed="1"/>
+    <w:lsdException w:name="toc 2" w:semiHidden="1" w:uiPriority="39" w:unhideWhenUsed="1"/>
+    <w:lsdException w:name="toc 3" w:semiHidden="1" w:uiPriority="39" w:unhideWhenUsed="1"/>
+    <w:lsdException w:name="toc 4" w:semiHidden="1" w:uiPriority="39" w:unhideWhenUsed="1"/>
+    <w:lsdException w:name="toc 5" w:semiHidden="1" w:uiPriority="39" w:unhideWhenUsed="1"/>
+    <w:lsdException w:name="toc 6" w:semiHidden="1" w:uiPriority="39" w:unhideWhenUsed="1"/>
+    <w:lsdException w:name="toc 7" w:semiHidden="1" w:uiPriority="39" w:unhideWhenUsed="1"/>
+    <w:lsdException w:name="toc 8" w:semiHidden="1" w:uiPriority="39" w:unhideWhenUsed="1"/>
+    <w:lsdException w:name="toc 9" w:semiHidden="1" w:uiPriority="39" w:unhideWhenUsed="1"/>
+    <w:lsdException w:name="Normal Indent" w:semiHidden="1" w:unhideWhenUsed="1"/>
+    <w:lsdException w:name="footnote text" w:semiHidden="1" w:unhideWhenUsed="1"/>
+    <w:lsdException w:name="annotation text" w:semiHidden="1" w:unhideWhenUsed="1"/>
+    <w:lsdException w:name="header" w:semiHidden="1" w:unhideWhenUsed="1"/>
+    <w:lsdException w:name="footer" w:semiHidden="1" w:unhideWhenUsed="1"/>
+    <w:lsdException w:name="index heading" w:semiHidden="1" w:unhideWhenUsed="1"/>
+    <w:lsdException w:name="caption" w:semiHidden="1" w:uiPriority="35" w:unhideWhenUsed="1" w:qFormat="1"/>
+    <w:lsdException w:name="table of figures" w:semiHidden="1" w:unhideWhenUsed="1"/>
+    <w:lsdException w:name="envelope address" w:semiHidden="1" w:unhideWhenUsed="1"/>
+    <w:lsdException w:name="envelope return" w:semiHidden="1" w:unhideWhenUsed="1"/>
+    <w:lsdException w:name="footnote reference" w:semiHidden="1" w:unhideWhenUsed="1"/>
+    <w:lsdException w:name="annotation reference" w:semiHidden="1" w:unhideWhenUsed="1"/>
+    <w:lsdException w:name="line number" w:semiHidden="1" w:unhideWhenUsed="1"/>
+    <w:lsdException w:name="page number" w:semiHidden="1" w:unhideWhenUsed="1"/>
+    <w:lsdException w:name="endnote reference" w:semiHidden="1" w:unhideWhenUsed="1"/>
+    <w:lsdException w:name="endnote text" w:semiHidden="1" w:unhideWhenUsed="1"/>
+    <w:lsdException w:name="table of authorities" w:semiHidden="1" w:unhideWhenUsed="1"/>
+    <w:lsdException w:name="macro" w:semiHidden="1" w:unhideWhenUsed="1"/>
+    <w:lsdException w:name="toa heading" w:semiHidden="1" w:unhideWhenUsed="1"/>
+    <w:lsdException w:name="List" w:semiHidden="1" w:unhideWhenUsed="1"/>
+    <w:lsdException w:name="List Bullet" w:semiHidden="1" w:unhideWhenUsed="1"/>
+    <w:lsdException w:name="List Number" w:semiHidden="1" w:unhideWhenUsed="1"/>
+    <w:lsdException w:name="List 2" w:semiHidden="1" w:unhideWhenUsed="1"/>
+    <w:lsdException w:name="List 3" w:semiHidden="1" w:unhideWhenUsed="1"/>
+    <w:lsdException w:name="List 4" w:semiHidden="1" w:unhideWhenUsed="1"/>
+    <w:lsdException w:name="List 5" w:semiHidden="1" w:unhideWhenUsed="1"/>
+    <w:lsdException w:name="List Bullet 2" w:semiHidden="1" w:unhideWhenUsed="1"/>
+    <w:lsdException w:name="List Bullet 3" w:semiHidden="1" w:unhideWhenUsed="1"/>
+    <w:lsdException w:name="List Bullet 4" w:semiHidden="1" w:unhideWhenUsed="1"/>
+    <w:lsdException w:name="List Bullet 5" w:semiHidden="1" w:unhideWhenUsed="1"/>
+    <w:lsdException w:name="List Number 2" w:semiHidden="1" w:unhideWhenUsed="1"/>
+    <w:lsdException w:name="List Number 3" w:semiHidden="1" w:unhideWhenUsed="1"/>
+    <w:lsdException w:name="List Number 4" w:semiHidden="1" w:unhideWhenUsed="1"/>
+    <w:lsdException w:name="List Number 5" w:semiHidden="1" w:unhideWhenUsed="1"/>
+    <w:lsdException w:name="Title" w:uiPriority="10" w:qFormat="1"/>
+    <w:lsdException w:name="Closing" w:semiHidden="1" w:unhideWhenUsed="1"/>
+    <w:lsdException w:name="Signature" w:semiHidden="1" w:unhideWhenUsed="1"/>
+    <w:lsdException w:name="Default Paragraph Font" w:semiHidden="1" w:uiPriority="1" w:unhideWhenUsed="1"/>
+    <w:lsdException w:name="Body Text" w:semiHidden="1" w:unhideWhenUsed="1"/>
+    <w:lsdException w:name="Body Text Indent" w:semiHidden="1" w:unhideWhenUsed="1"/>
+    <w:lsdException w:name="List Continue" w:semiHidden="1" w:unhideWhenUsed="1"/>
+    <w:lsdException w:name="List Continue 2" w:semiHidden="1" w:unhideWhenUsed="1"/>
+    <w:lsdException w:name="List Continue 3" w:semiHidden="1" w:unhideWhenUsed="1"/>
+    <w:lsdException w:name="List Continue 4" w:semiHidden="1" w:unhideWhenUsed="1"/>
+    <w:lsdException w:name="List Continue 5" w:semiHidden="1" w:unhideWhenUsed="1"/>
+    <w:lsdException w:name="Message Header" w:semiHidden="1" w:unhideWhenUsed="1"/>
+    <w:lsdException w:name="Subtitle" w:uiPriority="11" w:qFormat="1"/>
+    <w:lsdException w:name="Salutation" w:semiHidden="1" w:unhideWhenUsed="1"/>
+    <w:lsdException w:name="Date" w:semiHidden="1" w:unhideWhenUsed="1"/>
+    <w:lsdException w:name="Body Text First Indent" w:semiHidden="1" w:unhideWhenUsed="1"/>
+    <w:lsdException w:name="Body Text First Indent 2" w:semiHidden="1" w:unhideWhenUsed="1"/>
+    <w:lsdException w:name="Note Heading" w:semiHidden="1" w:unhideWhenUsed="1"/>
+    <w:lsdException w:name="Body Text 2" w:semiHidden="1" w:unhideWhenUsed="1"/>
+    <w:lsdException w:name="Body Text 3" w:semiHidden="1" w:unhideWhenUsed="1"/>
+    <w:lsdException w:name="Body Text Indent 2" w:semiHidden="1" w:unhideWhenUsed="1"/>
+    <w:lsdException w:name="Body Text Indent 3" w:semiHidden="1" w:unhideWhenUsed="1"/>
+    <w:lsdException w:name="Block Text" w:semiHidden="1" w:unhideWhenUsed="1"/>
+    <w:lsdException w:name="Hyperlink" w:semiHidden="1" w:unhideWhenUsed="1"/>
+    <w:lsdException w:name="FollowedHyperlink" w:semiHidden="1" w:unhideWhenUsed="1"/>
+    <w:lsdException w:name="Strong" w:uiPriority="22" w:qFormat="1"/>
+    <w:lsdException w:name="Emphasis" w:uiPriority="20" w:qFormat="1"/>
+    <w:lsdException w:name="Document Map" w:semiHidden="1" w:unhideWhenUsed="1"/>
+    <w:lsdException w:name="Plain Text" w:semiHidden="1" w:unhideWhenUsed="1"/>
+    <w:lsdException w:name="E-mail Signature" w:semiHidden="1" w:unhideWhenUsed="1"/>
+    <w:lsdException w:name="HTML Top of Form" w:semiHidden="1" w:unhideWhenUsed="1"/>
+    <w:lsdException w:name="HTML Bottom of Form" w:semiHidden="1" w:unhideWhenUsed="1"/>
+    <w:lsdException w:name="Normal (Web)" w:semiHidden="1" w:unhideWhenUsed="1"/>
+    <w:lsdException w:name="HTML Acronym" w:semiHidden="1" w:unhideWhenUsed="1"/>
+    <w:lsdException w:name="HTML Address" w:semiHidden="1" w:unhideWhenUsed="1"/>
+    <w:lsdException w:name="HTML Cite" w:semiHidden="1" w:unhideWhenUsed="1"/>
+    <w:lsdException w:name="HTML Code" w:semiHidden="1" w:unhideWhenUsed="1"/>
+    <w:lsdException w:name="HTML Definition" w:semiHidden="1" w:unhideWhenUsed="1"/>
+    <w:lsdException w:name="HTML Keyboard" w:semiHidden="1" w:unhideWhenUsed="1"/>
+    <w:lsdException w:name="HTML Preformatted" w:semiHidden="1" w:unhideWhenUsed="1"/>
+    <w:lsdException w:name="HTML Sample" w:semiHidden="1" w:unhideWhenUsed="1"/>
+    <w:lsdException w:name="HTML Typewriter" w:semiHidden="1" w:unhideWhenUsed="1"/>
+    <w:lsdException w:name="HTML Variable" w:semiHidden="1" w:unhideWhenUsed="1"/>
+    <w:lsdException w:name="Normal Table" w:semiHidden="1" w:unhideWhenUsed="1"/>
+    <w:lsdException w:name="annotation subject" w:semiHidden="1" w:unhideWhenUsed="1"/>
+    <w:lsdException w:name="No List" w:semiHidden="1" w:unhideWhenUsed="1"/>
+    <w:lsdException w:name="Outline List 1" w:semiHidden="1" w:unhideWhenUsed="1"/>
+    <w:lsdException w:name="Outline List 2" w:semiHidden="1" w:unhideWhenUsed="1"/>
+    <w:lsdException w:name="Outline List 3" w:semiHidden="1" w:unhideWhenUsed="1"/>
+    <w:lsdException w:name="Table Simple 1" w:semiHidden="1" w:unhideWhenUsed="1"/>
+    <w:lsdException w:name="Table Simple 2" w:semiHidden="1" w:unhideWhenUsed="1"/>
+    <w:lsdException w:name="Table Simple 3" w:semiHidden="1" w:unhideWhenUsed="1"/>
+    <w:lsdException w:name="Table Classic 1" w:semiHidden="1" w:unhideWhenUsed="1"/>
+    <w:lsdException w:name="Table Classic 2" w:semiHidden="1" w:unhideWhenUsed="1"/>
+    <w:lsdException w:name="Table Classic 3" w:semiHidden="1" w:unhideWhenUsed="1"/>
+    <w:lsdException w:name="Table Classic 4" w:semiHidden="1" w:unhideWhenUsed="1"/>
+    <w:lsdException w:name="Table Colorful 1" w:semiHidden="1" w:unhideWhenUsed="1"/>
+    <w:lsdException w:name="Table Colorful 2" w:semiHidden="1" w:unhideWhenUsed="1"/>
+    <w:lsdException w:name="Table Colorful 3" w:semiHidden="1" w:unhideWhenUsed="1"/>
+    <w:lsdException w:name="Table Columns 1" w:semiHidden="1" w:unhideWhenUsed="1"/>
+    <w:lsdException w:name="Table Columns 2" w:semiHidden="1" w:unhideWhenUsed="1"/>
+    <w:lsdException w:name="Table Columns 3" w:semiHidden="1" w:unhideWhenUsed="1"/>
+    <w:lsdException w:name="Table Columns 4" w:semiHidden="1" w:unhideWhenUsed="1"/>
+    <w:lsdException w:name="Table Columns 5" w:semiHidden="1" w:unhideWhenUsed="1"/>
+    <w:lsdException w:name="Table Grid 1" w:semiHidden="1" w:unhideWhenUsed="1"/>
+    <w:lsdException w:name="Table Grid 2" w:semiHidden="1" w:unhideWhenUsed="1"/>
+    <w:lsdException w:name="Table Grid 3" w:semiHidden="1" w:unhideWhenUsed="1"/>
+    <w:lsdException w:name="Table Grid 4" w:semiHidden="1" w:unhideWhenUsed="1"/>
+    <w:lsdException w:name="Table Grid 5" w:semiHidden="1" w:unhideWhenUsed="1"/>
+    <w:lsdException w:name="Table Grid 6" w:semiHidden="1" w:unhideWhenUsed="1"/>
+    <w:lsdException w:name="Table Grid 7" w:semiHidden="1" w:unhideWhenUsed="1"/>
+    <w:lsdException w:name="Table Grid 8" w:semiHidden="1" w:unhideWhenUsed="1"/>
+    <w:lsdException w:name="Table List 1" w:semiHidden="1" w:unhideWhenUsed="1"/>
+    <w:lsdException w:name="Table List 2" w:semiHidden="1" w:unhideWhenUsed="1"/>
+    <w:lsdException w:name="Table List 3" w:semiHidden="1" w:unhideWhenUsed="1"/>
+    <w:lsdException w:name="Table List 4" w:semiHidden="1" w:unhideWhenUsed="1"/>
+    <w:lsdException w:name="Table List 5" w:semiHidden="1" w:unhideWhenUsed="1"/>
+    <w:lsdException w:name="Table List 6" w:semiHidden="1" w:unhideWhenUsed="1"/>
+    <w:lsdException w:name="Table List 7" w:semiHidden="1" w:unhideWhenUsed="1"/>
+    <w:lsdException w:name="Table List 8" w:semiHidden="1" w:unhideWhenUsed="1"/>
+    <w:lsdException w:name="Table 3D effects 1" w:semiHidden="1" w:unhideWhenUsed="1"/>
+    <w:lsdException w:name="Table 3D effects 2" w:semiHidden="1" w:unhideWhenUsed="1"/>
+    <w:lsdException w:name="Table 3D effects 3" w:semiHidden="1" w:unhideWhenUsed="1"/>
+    <w:lsdException w:name="Table Contemporary" w:semiHidden="1" w:unhideWhenUsed="1"/>
+    <w:lsdException w:name="Table Elegant" w:semiHidden="1" w:unhideWhenUsed="1"/>
+    <w:lsdException w:name="Table Professional" w:semiHidden="1" w:unhideWhenUsed="1"/>
+    <w:lsdException w:name="Table Subtle 1" w:semiHidden="1" w:unhideWhenUsed="1"/>
+    <w:lsdException w:name="Table Subtle 2" w:semiHidden="1" w:unhideWhenUsed="1"/>
+    <w:lsdException w:name="Table Web 1" w:semiHidden="1" w:unhideWhenUsed="1"/>
+    <w:lsdException w:name="Table Web 2" w:semiHidden="1" w:unhideWhenUsed="1"/>
+    <w:lsdException w:name="Table Web 3" w:semiHidden="1" w:unhideWhenUsed="1"/>
+    <w:lsdException w:name="Balloon Text" w:semiHidden="1" w:unhideWhenUsed="1"/>
+    <w:lsdException w:name="Table Grid" w:uiPriority="39"/>
+    <w:lsdException w:name="Table Theme" w:semiHidden="1" w:unhideWhenUsed="1"/>
+    <w:lsdException w:name="Placeholder Text" w:semiHidden="1"/>
+    <w:lsdException w:name="No Spacing" w:uiPriority="1" w:qFormat="1"/>
+    <w:lsdException w:name="Light Shading" w:uiPriority="60"/>
+    <w:lsdException w:name="Light List" w:uiPriority="61"/>
+    <w:lsdException w:name="Light Grid" w:uiPriority="62"/>
+    <w:lsdException w:name="Medium Shading 1" w:uiPriority="63"/>
+    <w:lsdException w:name="Medium Shading 2" w:uiPriority="64"/>
+    <w:lsdException w:name="Medium List 1" w:uiPriority="65"/>
+    <w:lsdException w:name="Medium List 2" w:uiPriority="66"/>
+    <w:lsdException w:name="Medium Grid 1" w:uiPriority="67"/>
+    <w:lsdException w:name="Medium Grid 2" w:uiPriority="68"/>
+    <w:lsdException w:name="Medium Grid 3" w:uiPriority="69"/>
+    <w:lsdException w:name="Dark List" w:uiPriority="70"/>
+    <w:lsdException w:name="Colorful Shading" w:uiPriority="71"/>
+    <w:lsdException w:name="Colorful List" w:uiPriority="72"/>
+    <w:lsdException w:name="Colorful Grid" w:uiPriority="73"/>
+    <w:lsdException w:name="Light Shading Accent 1" w:uiPriority="60"/>
+    <w:lsdException w:name="Light List Accent 1" w:uiPriority="61"/>
+    <w:lsdException w:name="Light Grid Accent 1" w:uiPriority="62"/>
+    <w:lsdException w:name="Medium Shading 1 Accent 1" w:uiPriority="63"/>
+    <w:lsdException w:name="Medium Shading 2 Accent 1" w:uiPriority="64"/>
+    <w:lsdException w:name="Medium List 1 Accent 1" w:uiPriority="65"/>
+    <w:lsdException w:name="Revision" w:semiHidden="1"/>
+    <w:lsdException w:name="List Paragraph" w:uiPriority="34" w:qFormat="1"/>
+    <w:lsdException w:name="Quote" w:uiPriority="29" w:qFormat="1"/>
+    <w:lsdException w:name="Intense Quote" w:uiPriority="30" w:qFormat="1"/>
+    <w:lsdException w:name="Medium List 2 Accent 1" w:uiPriority="66"/>
+    <w:lsdException w:name="Medium Grid 1 Accent 1" w:uiPriority="67"/>
+    <w:lsdException w:name="Medium Grid 2 Accent 1" w:uiPriority="68"/>
+    <w:lsdException w:name="Medium Grid 3 Accent 1" w:uiPriority="69"/>
+    <w:lsdException w:name="Dark List Accent 1" w:uiPriority="70"/>
+    <w:lsdException w:name="Colorful Shading Accent 1" w:uiPriority="71"/>
+    <w:lsdException w:name="Colorful List Accent 1" w:uiPriority="72"/>
+    <w:lsdException w:name="Colorful Grid Accent 1" w:uiPriority="73"/>
+    <w:lsdException w:name="Light Shading Accent 2" w:uiPriority="60"/>
+    <w:lsdException w:name="Light List Accent 2" w:uiPriority="61"/>
+    <w:lsdException w:name="Light Grid Accent 2" w:uiPriority="62"/>
+    <w:lsdException w:name="Medium Shading 1 Accent 2" w:uiPriority="63"/>
+    <w:lsdException w:name="Medium Shading 2 Accent 2" w:uiPriority="64"/>
+    <w:lsdException w:name="Medium List 1 Accent 2" w:uiPriority="65"/>
+    <w:lsdException w:name="Medium List 2 Accent 2" w:uiPriority="66"/>
+    <w:lsdException w:name="Medium Grid 1 Accent 2" w:uiPriority="67"/>
+    <w:lsdException w:name="Medium Grid 2 Accent 2" w:uiPriority="68"/>
+    <w:lsdException w:name="Medium Grid 3 Accent 2" w:uiPriority="69"/>
+    <w:lsdException w:name="Dark List Accent 2" w:uiPriority="70"/>
+    <w:lsdException w:name="Colorful Shading Accent 2" w:uiPriority="71"/>
+    <w:lsdException w:name="Colorful List Accent 2" w:uiPriority="72"/>
+    <w:lsdException w:name="Colorful Grid Accent 2" w:uiPriority="73"/>
+    <w:lsdException w:name="Light Shading Accent 3" w:uiPriority="60"/>
+    <w:lsdException w:name="Light List Accent 3" w:uiPriority="61"/>
+    <w:lsdException w:name="Light Grid Accent 3" w:uiPriority="62"/>
+    <w:lsdException w:name="Medium Shading 1 Accent 3" w:uiPriority="63"/>
+    <w:lsdException w:name="Medium Shading 2 Accent 3" w:uiPriority="64"/>
+    <w:lsdException w:name="Medium List 1 Accent 3" w:uiPriority="65"/>
+    <w:lsdException w:name="Medium List 2 Accent 3" w:uiPriority="66"/>
+    <w:lsdException w:name="Medium Grid 1 Accent 3" w:uiPriority="67"/>
+    <w:lsdException w:name="Medium Grid 2 Accent 3" w:uiPriority="68"/>
+    <w:lsdException w:name="Medium Grid 3 Accent 3" w:uiPriority="69"/>
+    <w:lsdException w:name="Dark List Accent 3" w:uiPriority="70"/>
+    <w:lsdException w:name="Colorful Shading Accent 3" w:uiPriority="71"/>
+    <w:lsdException w:name="Colorful List Accent 3" w:uiPriority="72"/>
+    <w:lsdException w:name="Colorful Grid Accent 3" w:uiPriority="73"/>
+    <w:lsdException w:name="Light Shading Accent 4" w:uiPriority="60"/>
+    <w:lsdException w:name="Light List Accent 4" w:uiPriority="61"/>
+    <w:lsdException w:name="Light Grid Accent 4" w:uiPriority="62"/>
+    <w:lsdException w:name="Medium Shading 1 Accent 4" w:uiPriority="63"/>
+    <w:lsdException w:name="Medium Shading 2 Accent 4" w:uiPriority="64"/>
+    <w:lsdException w:name="Medium List 1 Accent 4" w:uiPriority="65"/>
+    <w:lsdException w:name="Medium List 2 Accent 4" w:uiPriority="66"/>
+    <w:lsdException w:name="Medium Grid 1 Accent 4" w:uiPriority="67"/>
+    <w:lsdException w:name="Medium Grid 2 Accent 4" w:uiPriority="68"/>
+    <w:lsdException w:name="Medium Grid 3 Accent 4" w:uiPriority="69"/>
+    <w:lsdException w:name="Dark List Accent 4" w:uiPriority="70"/>
+    <w:lsdException w:name="Colorful Shading Accent 4" w:uiPriority="71"/>
+    <w:lsdException w:name="Colorful List Accent 4" w:uiPriority="72"/>
+    <w:lsdException w:name="Colorful Grid Accent 4" w:uiPriority="73"/>
+    <w:lsdException w:name="Light Shading Accent 5" w:uiPriority="60"/>
+    <w:lsdException w:name="Light List Accent 5" w:uiPriority="61"/>
+    <w:lsdException w:name="Light Grid Accent 5" w:uiPriority="62"/>
+    <w:lsdException w:name="Medium Shading 1 Accent 5" w:uiPriority="63"/>
+    <w:lsdException w:name="Medium Shading 2 Accent 5" w:uiPriority="64"/>
+    <w:lsdException w:name="Medium List 1 Accent 5" w:uiPriority="65"/>
+    <w:lsdException w:name="Medium List 2 Accent 5" w:uiPriority="66"/>
+    <w:lsdException w:name="Medium Grid 1 Accent 5" w:uiPriority="67"/>
+    <w:lsdException w:name="Medium Grid 2 Accent 5" w:uiPriority="68"/>
+    <w:lsdException w:name="Medium Grid 3 Accent 5" w:uiPriority="69"/>
+    <w:lsdException w:name="Dark List Accent 5" w:uiPriority="70"/>
+    <w:lsdException w:name="Colorful Shading Accent 5" w:uiPriority="71"/>
+    <w:lsdException w:name="Colorful List Accent 5" w:uiPriority="72"/>
+    <w:lsdException w:name="Colorful Grid Accent 5" w:uiPriority="73"/>
+    <w:lsdException w:name="Light Shading Accent 6" w:uiPriority="60"/>
+    <w:lsdException w:name="Light List Accent 6" w:uiPriority="61"/>
+    <w:lsdException w:name="Light Grid Accent 6" w:uiPriority="62"/>
+    <w:lsdException w:name="Medium Shading 1 Accent 6" w:uiPriority="63"/>
+    <w:lsdException w:name="Medium Shading 2 Accent 6" w:uiPriority="64"/>
+    <w:lsdException w:name="Medium List 1 Accent 6" w:uiPriority="65"/>
+    <w:lsdException w:name="Medium List 2 Accent 6" w:uiPriority="66"/>
+    <w:lsdException w:name="Medium Grid 1 Accent 6" w:uiPriority="67"/>
+    <w:lsdException w:name="Medium Grid 2 Accent 6" w:uiPriority="68"/>
+    <w:lsdException w:name="Medium Grid 3 Accent 6" w:uiPriority="69"/>
+    <w:lsdException w:name="Dark List Accent 6" w:uiPriority="70"/>
+    <w:lsdException w:name="Colorful Shading Accent 6" w:uiPriority="71"/>
+    <w:lsdException w:name="Colorful List Accent 6" w:uiPriority="72"/>
+    <w:lsdException w:name="Colorful Grid Accent 6" w:uiPriority="73"/>
+    <w:lsdException w:name="Subtle Emphasis" w:uiPriority="19" w:qFormat="1"/>
+    <w:lsdException w:name="Intense Emphasis" w:uiPriority="21" w:qFormat="1"/>
+    <w:lsdException w:name="Subtle Reference" w:uiPriority="31" w:qFormat="1"/>
+    <w:lsdException w:name="Intense Reference" w:uiPriority="32" w:qFormat="1"/>
+    <w:lsdException w:name="Book Title" w:uiPriority="33" w:qFormat="1"/>
+    <w:lsdException w:name="Bibliography" w:semiHidden="1" w:uiPriority="37" w:unhideWhenUsed="1"/>
+    <w:lsdException w:name="TOC Heading" w:semiHidden="1" w:uiPriority="39" w:unhideWhenUsed="1" w:qFormat="1"/>
+    <w:lsdException w:name="Plain Table 1" w:uiPriority="41"/>
+    <w:lsdException w:name="Plain Table 2" w:uiPriority="42"/>
+    <w:lsdException w:name="Plain Table 3" w:uiPriority="43"/>
+    <w:lsdException w:name="Plain Table 4" w:uiPriority="44"/>
+    <w:lsdException w:name="Plain Table 5" w:uiPriority="45"/>
+    <w:lsdException w:name="Grid Table Light" w:uiPriority="40"/>
+    <w:lsdException w:name="Grid Table 1 Light" w:uiPriority="46"/>
+    <w:lsdException w:name="Grid Table 2" w:uiPriority="47"/>
+    <w:lsdException w:name="Grid Table 3" w:uiPriority="48"/>
+    <w:lsdException w:name="Grid Table 4" w:uiPriority="49"/>
+    <w:lsdException w:name="Grid Table 5 Dark" w:uiPriority="50"/>
+    <w:lsdException w:name="Grid Table 6 Colorful" w:uiPriority="51"/>
+    <w:lsdException w:name="Grid Table 7 Colorful" w:uiPriority="52"/>
+    <w:lsdException w:name="Grid Table 1 Light Accent 1" w:uiPriority="46"/>
+    <w:lsdException w:name="Grid Table 2 Accent 1" w:uiPriority="47"/>
+    <w:lsdException w:name="Grid Table 3 Accent 1" w:uiPriority="48"/>
+    <w:lsdException w:name="Grid Table 4 Accent 1" w:uiPriority="49"/>
+    <w:lsdException w:name="Grid Table 5 Dark Accent 1" w:uiPriority="50"/>
+    <w:lsdException w:name="Grid Table 6 Colorful Accent 1" w:uiPriority="51"/>
+    <w:lsdException w:name="Grid Table 7 Colorful Accent 1" w:uiPriority="52"/>
+    <w:lsdException w:name="Grid Table 1 Light Accent 2" w:uiPriority="46"/>
+    <w:lsdException w:name="Grid Table 2 Accent 2" w:uiPriority="47"/>
+    <w:lsdException w:name="Grid Table 3 Accent 2" w:uiPriority="48"/>
+    <w:lsdException w:name="Grid Table 4 Accent 2" w:uiPriority="49"/>
+    <w:lsdException w:name="Grid Table 5 Dark Accent 2" w:uiPriority="50"/>
+    <w:lsdException w:name="Grid Table 6 Colorful Accent 2" w:uiPriority="51"/>
+    <w:lsdException w:name="Grid Table 7 Colorful Accent 2" w:uiPriority="52"/>
+    <w:lsdException w:name="Grid Table 1 Light Accent 3" w:uiPriority="46"/>
+    <w:lsdException w:name="Grid Table 2 Accent 3" w:uiPriority="47"/>
+    <w:lsdException w:name="Grid Table 3 Accent 3" w:uiPriority="48"/>
+    <w:lsdException w:name="Grid Table 4 Accent 3" w:uiPriority="49"/>
+    <w:lsdException w:name="Grid Table 5 Dark Accent 3" w:uiPriority="50"/>
+    <w:lsdException w:name="Grid Table 6 Colorful Accent 3" w:uiPriority="51"/>
+    <w:lsdException w:name="Grid Table 7 Colorful Accent 3" w:uiPriority="52"/>
+    <w:lsdException w:name="Grid Table 1 Light Accent 4" w:uiPriority="46"/>
+    <w:lsdException w:name="Grid Table 2 Accent 4" w:uiPriority="47"/>
+    <w:lsdException w:name="Grid Table 3 Accent 4" w:uiPriority="48"/>
+    <w:lsdException w:name="Grid Table 4 Accent 4" w:uiPriority="49"/>
+    <w:lsdException w:name="Grid Table 5 Dark Accent 4" w:uiPriority="50"/>
+    <w:lsdException w:name="Grid Table 6 Colorful Accent 4" w:uiPriority="51"/>
+    <w:lsdException w:name="Grid Table 7 Colorful Accent 4" w:uiPriority="52"/>
+    <w:lsdException w:name="Grid Table 1 Light Accent 5" w:uiPriority="46"/>
+    <w:lsdException w:name="Grid Table 2 Accent 5" w:uiPriority="47"/>
+    <w:lsdException w:name="Grid Table 3 Accent 5" w:uiPriority="48"/>
+    <w:lsdException w:name="Grid Table 4 Accent 5" w:uiPriority="49"/>
+    <w:lsdException w:name="Grid Table 5 Dark Accent 5" w:uiPriority="50"/>
+    <w:lsdException w:name="Grid Table 6 Colorful Accent 5" w:uiPriority="51"/>
+    <w:lsdException w:name="Grid Table 7 Colorful Accent 5" w:uiPriority="52"/>
+    <w:lsdException w:name="Grid Table 1 Light Accent 6" w:uiPriority="46"/>
+    <w:lsdException w:name="Grid Table 2 Accent 6" w:uiPriority="47"/>
+    <w:lsdException w:name="Grid Table 3 Accent 6" w:uiPriority="48"/>
+    <w:lsdException w:name="Grid Table 4 Accent 6" w:uiPriority="49"/>
+    <w:lsdException w:name="Grid Table 5 Dark Accent 6" w:uiPriority="50"/>
+    <w:lsdException w:name="Grid Table 6 Colorful Accent 6" w:uiPriority="51"/>
+    <w:lsdException w:name="Grid Table 7 Colorful Accent 6" w:uiPriority="52"/>
+    <w:lsdException w:name="List Table 1 Light" w:uiPriority="46"/>
+    <w:lsdException w:name="List Table 2" w:uiPriority="47"/>
+    <w:lsdException w:name="List Table 3" w:uiPriority="48"/>
+    <w:lsdException w:name="List Table 4" w:uiPriority="49"/>
+    <w:lsdException w:name="List Table 5 Dark" w:uiPriority="50"/>
+    <w:lsdException w:name="List Table 6 Colorful" w:uiPriority="51"/>
+    <w:lsdException w:name="List Table 7 Colorful" w:uiPriority="52"/>
+    <w:lsdException w:name="List Table 1 Light Accent 1" w:uiPriority="46"/>
+    <w:lsdException w:name="List Table 2 Accent 1" w:uiPriority="47"/>
+    <w:lsdException w:name="List Table 3 Accent 1" w:uiPriority="48"/>
+    <w:lsdException w:name="List Table 4 Accent 1" w:uiPriority="49"/>
+    <w:lsdException w:name="List Table 5 Dark Accent 1" w:uiPriority="50"/>
+    <w:lsdException w:name="List Table 6 Colorful Accent 1" w:uiPriority="51"/>
+    <w:lsdException w:name="List Table 7 Colorful Accent 1" w:uiPriority="52"/>
+    <w:lsdException w:name="List Table 1 Light Accent 2" w:uiPriority="46"/>
+    <w:lsdException w:name="List Table 2 Accent 2" w:uiPriority="47"/>
+    <w:lsdException w:name="List Table 3 Accent 2" w:uiPriority="48"/>
+    <w:lsdException w:name="List Table 4 Accent 2" w:uiPriority="49"/>
+    <w:lsdException w:name="List Table 5 Dark Accent 2" w:uiPriority="50"/>
+    <w:lsdException w:name="List Table 6 Colorful Accent 2" w:uiPriority="51"/>
+    <w:lsdException w:name="List Table 7 Colorful Accent 2" w:uiPriority="52"/>
+    <w:lsdException w:name="List Table 1 Light Accent 3" w:uiPriority="46"/>
+    <w:lsdException w:name="List Table 2 Accent 3" w:uiPriority="47"/>
+    <w:lsdException w:name="List Table 3 Accent 3" w:uiPriority="48"/>
+    <w:lsdException w:name="List Table 4 Accent 3" w:uiPriority="49"/>
+    <w:lsdException w:name="List Table 5 Dark Accent 3" w:uiPriority="50"/>
+    <w:lsdException w:name="List Table 6 Colorful Accent 3" w:uiPriority="51"/>
+    <w:lsdException w:name="List Table 7 Colorful Accent 3" w:uiPriority="52"/>
+    <w:lsdException w:name="List Table 1 Light Accent 4" w:uiPriority="46"/>
+    <w:lsdException w:name="List Table 2 Accent 4" w:uiPriority="47"/>
+    <w:lsdException w:name="List Table 3 Accent 4" w:uiPriority="48"/>
+    <w:lsdException w:name="List Table 4 Accent 4" w:uiPriority="49"/>
+    <w:lsdException w:name="List Table 5 Dark Accent 4" w:uiPriority="50"/>
+    <w:lsdException w:name="List Table 6 Colorful Accent 4" w:uiPriority="51"/>
+    <w:lsdException w:name="List Table 7 Colorful Accent 4" w:uiPriority="52"/>
+    <w:lsdException w:name="List Table 1 Light Accent 5" w:uiPriority="46"/>
+    <w:lsdException w:name="List Table 2 Accent 5" w:uiPriority="47"/>
+    <w:lsdException w:name="List Table 3 Accent 5" w:uiPriority="48"/>
+    <w:lsdException w:name="List Table 4 Accent 5" w:uiPriority="49"/>
+    <w:lsdException w:name="List Table 5 Dark Accent 5" w:uiPriority="50"/>
+    <w:lsdException w:name="List Table 6 Colorful Accent 5" w:uiPriority="51"/>
+    <w:lsdException w:name="List Table 7 Colorful Accent 5" w:uiPriority="52"/>
+    <w:lsdException w:name="List Table 1 Light Accent 6" w:uiPriority="46"/>
+    <w:lsdException w:name="List Table 2 Accent 6" w:uiPriority="47"/>
+    <w:lsdException w:name="List Table 3 Accent 6" w:uiPriority="48"/>
+    <w:lsdException w:name="List Table 4 Accent 6" w:uiPriority="49"/>
+    <w:lsdException w:name="List Table 5 Dark Accent 6" w:uiPriority="50"/>
+    <w:lsdException w:name="List Table 6 Colorful Accent 6" w:uiPriority="51"/>
+    <w:lsdException w:name="List Table 7 Colorful Accent 6" w:uiPriority="52"/>
+    <w:lsdException w:name="Mention" w:semiHidden="1" w:unhideWhenUsed="1"/>
+    <w:lsdException w:name="Smart Hyperlink" w:semiHidden="1" w:unhideWhenUsed="1"/>
+    <w:lsdException w:name="Hashtag" w:semiHidden="1" w:unhideWhenUsed="1"/>
+    <w:lsdException w:name="Unresolved Mention" w:semiHidden="1" w:unhideWhenUsed="1"/>
+    <w:lsdException w:name="Smart Link" w:semiHidden="1" w:unhideWhenUsed="1"/>
   </w:latentStyles>
   <w:style w:type="paragraph" w:default="1" w:styleId="a">
     <w:name w:val="Normal"/>
@@ -8286,7 +9745,6 @@
     <w:uiPriority w:val="99"/>
     <w:semiHidden/>
     <w:unhideWhenUsed/>
-    <w:qFormat/>
     <w:tblPr>
       <w:tblInd w:w="0" w:type="dxa"/>
       <w:tblCellMar>
@@ -8688,7 +10146,7 @@
   <a:extraClrSchemeLst/>
   <a:extLst>
     <a:ext uri="{05A4C25C-085E-4340-85A3-A5531E510DB2}">
-      <thm15:themeFamily xmlns:thm15="http://schemas.microsoft.com/office/thememl/2012/main" xmlns="" name="Office Theme" id="{62F939B6-93AF-4DB8-9C6B-D6C7DFDC589F}" vid="{4A3C46E8-61CC-4603-A589-7422A47A8E4A}"/>
+      <thm15:themeFamily xmlns:thm15="http://schemas.microsoft.com/office/thememl/2012/main" name="Office Theme" id="{62F939B6-93AF-4DB8-9C6B-D6C7DFDC589F}" vid="{4A3C46E8-61CC-4603-A589-7422A47A8E4A}"/>
     </a:ext>
   </a:extLst>
 </a:theme>

--- a/Zadacha_po_SQL.docx
+++ b/Zadacha_po_SQL.docx
@@ -1,6 +1,6 @@
 
 <file path=word/document.xml><?xml version="1.0" encoding="utf-8"?>
-<w:document xmlns:wpc="http://schemas.microsoft.com/office/word/2010/wordprocessingCanvas" xmlns:cx="http://schemas.microsoft.com/office/drawing/2014/chartex" xmlns:cx1="http://schemas.microsoft.com/office/drawing/2015/9/8/chartex" xmlns:cx2="http://schemas.microsoft.com/office/drawing/2015/10/21/chartex" xmlns:cx3="http://schemas.microsoft.com/office/drawing/2016/5/9/chartex" xmlns:cx4="http://schemas.microsoft.com/office/drawing/2016/5/10/chartex" xmlns:cx5="http://schemas.microsoft.com/office/drawing/2016/5/11/chartex" xmlns:cx6="http://schemas.microsoft.com/office/drawing/2016/5/12/chartex" xmlns:cx7="http://schemas.microsoft.com/office/drawing/2016/5/13/chartex" xmlns:cx8="http://schemas.microsoft.com/office/drawing/2016/5/14/chartex" xmlns:mc="http://schemas.openxmlformats.org/markup-compatibility/2006" xmlns:aink="http://schemas.microsoft.com/office/drawing/2016/ink" xmlns:am3d="http://schemas.microsoft.com/office/drawing/2017/model3d" xmlns:o="urn:schemas-microsoft-com:office:office" xmlns:r="http://schemas.openxmlformats.org/officeDocument/2006/relationships" xmlns:m="http://schemas.openxmlformats.org/officeDocument/2006/math" xmlns:v="urn:schemas-microsoft-com:vml" xmlns:wp14="http://schemas.microsoft.com/office/word/2010/wordprocessingDrawing" xmlns:wp="http://schemas.openxmlformats.org/drawingml/2006/wordprocessingDrawing" xmlns:w10="urn:schemas-microsoft-com:office:word" xmlns:w="http://schemas.openxmlformats.org/wordprocessingml/2006/main" xmlns:w14="http://schemas.microsoft.com/office/word/2010/wordml" xmlns:w15="http://schemas.microsoft.com/office/word/2012/wordml" xmlns:w16cex="http://schemas.microsoft.com/office/word/2018/wordml/cex" xmlns:w16cid="http://schemas.microsoft.com/office/word/2016/wordml/cid" xmlns:w16="http://schemas.microsoft.com/office/word/2018/wordml" xmlns:w16sdtdh="http://schemas.microsoft.com/office/word/2020/wordml/sdtdatahash" xmlns:w16se="http://schemas.microsoft.com/office/word/2015/wordml/symex" xmlns:wpg="http://schemas.microsoft.com/office/word/2010/wordprocessingGroup" xmlns:wpi="http://schemas.microsoft.com/office/word/2010/wordprocessingInk" xmlns:wne="http://schemas.microsoft.com/office/word/2006/wordml" xmlns:wps="http://schemas.microsoft.com/office/word/2010/wordprocessingShape" mc:Ignorable="w14 w15 w16se w16cid w16 w16cex w16sdtdh wp14">
+<w:document xmlns:ve="http://schemas.openxmlformats.org/markup-compatibility/2006" xmlns:o="urn:schemas-microsoft-com:office:office" xmlns:r="http://schemas.openxmlformats.org/officeDocument/2006/relationships" xmlns:m="http://schemas.openxmlformats.org/officeDocument/2006/math" xmlns:v="urn:schemas-microsoft-com:vml" xmlns:wp="http://schemas.openxmlformats.org/drawingml/2006/wordprocessingDrawing" xmlns:w10="urn:schemas-microsoft-com:office:word" xmlns:w="http://schemas.openxmlformats.org/wordprocessingml/2006/main" xmlns:wne="http://schemas.microsoft.com/office/word/2006/wordml">
   <w:body>
     <w:p>
       <w:pPr>
@@ -195,7 +195,7 @@
       <w:tblPr>
         <w:tblpPr w:leftFromText="180" w:rightFromText="180" w:vertAnchor="text" w:horzAnchor="page" w:tblpX="6271" w:tblpY="57"/>
         <w:tblW w:w="3940" w:type="dxa"/>
-        <w:tblLook w:val="04A0" w:firstRow="1" w:lastRow="0" w:firstColumn="1" w:lastColumn="0" w:noHBand="0" w:noVBand="1"/>
+        <w:tblLook w:val="04A0"/>
       </w:tblPr>
       <w:tblGrid>
         <w:gridCol w:w="932"/>
@@ -2855,7 +2855,7 @@
         <w:tblpPr w:leftFromText="180" w:rightFromText="180" w:vertAnchor="text" w:horzAnchor="margin" w:tblpY="44"/>
         <w:tblOverlap w:val="never"/>
         <w:tblW w:w="3940" w:type="dxa"/>
-        <w:tblLook w:val="04A0" w:firstRow="1" w:lastRow="0" w:firstColumn="1" w:lastColumn="0" w:noHBand="0" w:noVBand="1"/>
+        <w:tblLook w:val="04A0"/>
       </w:tblPr>
       <w:tblGrid>
         <w:gridCol w:w="960"/>
@@ -6004,15 +6004,7 @@
           <w:color w:val="538135" w:themeColor="accent6" w:themeShade="BF"/>
           <w:lang w:val="en-US"/>
         </w:rPr>
-        <w:t>'Pinapple</w:t>
-      </w:r>
-      <w:proofErr w:type="gramStart"/>
-      <w:r>
-        <w:rPr>
-          <w:color w:val="538135" w:themeColor="accent6" w:themeShade="BF"/>
-          <w:lang w:val="en-US"/>
-        </w:rPr>
-        <w:t>'</w:t>
+        <w:t>'Pinapple'</w:t>
       </w:r>
       <w:r>
         <w:rPr>
@@ -6021,7 +6013,6 @@
         </w:rPr>
         <w:t>;</w:t>
       </w:r>
-      <w:proofErr w:type="gramEnd"/>
     </w:p>
     <w:p>
       <w:pPr>
@@ -6046,21 +6037,7 @@
         <w:rPr>
           <w:color w:val="A8D08D" w:themeColor="accent6" w:themeTint="99"/>
         </w:rPr>
-        <w:t xml:space="preserve">Выведите сумму всех стоимостей в одном запросе по датам и </w:t>
-      </w:r>
-      <w:proofErr w:type="gramStart"/>
-      <w:r>
-        <w:rPr>
-          <w:color w:val="A8D08D" w:themeColor="accent6" w:themeTint="99"/>
-        </w:rPr>
-        <w:t>по городам</w:t>
-      </w:r>
-      <w:proofErr w:type="gramEnd"/>
-      <w:r>
-        <w:rPr>
-          <w:color w:val="A8D08D" w:themeColor="accent6" w:themeTint="99"/>
-        </w:rPr>
-        <w:t xml:space="preserve"> и по типам товара из таблицы 2</w:t>
+        <w:t>Выведите сумму всех стоимостей в одном запросе по датам и по городам и по типам товара из таблицы 2</w:t>
       </w:r>
     </w:p>
     <w:p>
@@ -6520,7 +6497,6 @@
         </w:rPr>
         <w:t xml:space="preserve"> </w:t>
       </w:r>
-      <w:proofErr w:type="gramStart"/>
       <w:r>
         <w:rPr>
           <w:color w:val="2E74B5" w:themeColor="accent1" w:themeShade="BF"/>
@@ -6528,7 +6504,6 @@
         </w:rPr>
         <w:t>type;</w:t>
       </w:r>
-      <w:proofErr w:type="gramEnd"/>
     </w:p>
     <w:p>
       <w:pPr>
@@ -7048,6 +7023,9 @@
     <w:p>
       <w:pPr>
         <w:pStyle w:val="a8"/>
+        <w:rPr>
+          <w:lang w:val="en-US"/>
+        </w:rPr>
       </w:pPr>
       <w:r>
         <w:rPr>
@@ -7359,17 +7337,8 @@
           <w:color w:val="2E74B5" w:themeColor="accent1" w:themeShade="BF"/>
           <w:lang w:val="en-US"/>
         </w:rPr>
-        <w:t>table_</w:t>
-      </w:r>
-      <w:proofErr w:type="gramStart"/>
-      <w:r>
-        <w:rPr>
-          <w:color w:val="2E74B5" w:themeColor="accent1" w:themeShade="BF"/>
-          <w:lang w:val="en-US"/>
-        </w:rPr>
-        <w:t>2;</w:t>
-      </w:r>
-      <w:proofErr w:type="gramEnd"/>
+        <w:t>table_2;</w:t>
+      </w:r>
     </w:p>
     <w:p>
       <w:pPr>
@@ -7671,7 +7640,6 @@
         </w:rPr>
         <w:t xml:space="preserve"> </w:t>
       </w:r>
-      <w:proofErr w:type="gramStart"/>
       <w:r>
         <w:rPr>
           <w:color w:val="2E74B5" w:themeColor="accent1" w:themeShade="BF"/>
@@ -7685,7 +7653,6 @@
         </w:rPr>
         <w:t>;</w:t>
       </w:r>
-      <w:proofErr w:type="gramEnd"/>
     </w:p>
     <w:p>
       <w:pPr>
@@ -7702,16 +7669,23 @@
           <w:ilvl w:val="0"/>
           <w:numId w:val="1"/>
         </w:numPr>
-      </w:pPr>
-      <w:r>
+        <w:rPr>
+          <w:color w:val="A8D08D" w:themeColor="accent6" w:themeTint="99"/>
+        </w:rPr>
+      </w:pPr>
+      <w:r>
+        <w:rPr>
+          <w:color w:val="A8D08D" w:themeColor="accent6" w:themeTint="99"/>
+        </w:rPr>
         <w:t>Объедините данные из двух таблиц, найдите максимальную и минимальную</w:t>
       </w:r>
       <w:r>
         <w:rPr>
           <w:noProof/>
+          <w:color w:val="A8D08D" w:themeColor="accent6" w:themeTint="99"/>
         </w:rPr>
         <w:drawing>
-          <wp:inline distT="0" distB="0" distL="0" distR="0" wp14:anchorId="1D591E4C" wp14:editId="7EEC0B51">
+          <wp:inline distT="0" distB="0" distL="0" distR="0">
             <wp:extent cx="9526" cy="9526"/>
             <wp:effectExtent l="0" t="0" r="0" b="0"/>
             <wp:docPr id="1" name="Рисунок 1"/>
@@ -7745,8 +7719,787 @@
         </w:drawing>
       </w:r>
       <w:r>
-        <w:t xml:space="preserve"> стоимость по каждому типу товаров и в каждом городе на каждую дату. Выведите в виде одной таблицы формата – город, дата, тип товара, макс. стоимость, мин. стоимость</w:t>
-      </w:r>
+        <w:rPr>
+          <w:color w:val="A8D08D" w:themeColor="accent6" w:themeTint="99"/>
+        </w:rPr>
+        <w:t xml:space="preserve"> стоимость по каждому типу товаров и в каждом городе на каждую дату. </w:t>
+      </w:r>
+      <w:proofErr w:type="gramStart"/>
+      <w:r>
+        <w:rPr>
+          <w:color w:val="A8D08D" w:themeColor="accent6" w:themeTint="99"/>
+        </w:rPr>
+        <w:t>Выведите в виде одной таблицы формата – город, дата, тип товара, макс. стоимость, мин. стоимость</w:t>
+      </w:r>
+      <w:proofErr w:type="gramEnd"/>
+    </w:p>
+    <w:p>
+      <w:pPr>
+        <w:pStyle w:val="a8"/>
+        <w:rPr>
+          <w:lang w:val="en-US"/>
+        </w:rPr>
+      </w:pPr>
+    </w:p>
+    <w:p>
+      <w:pPr>
+        <w:pStyle w:val="a8"/>
+        <w:rPr>
+          <w:lang w:val="en-US"/>
+        </w:rPr>
+      </w:pPr>
+      <w:r>
+        <w:rPr>
+          <w:color w:val="C45911" w:themeColor="accent2" w:themeShade="BF"/>
+          <w:lang w:val="en-US"/>
+        </w:rPr>
+        <w:t>SELECT</w:t>
+      </w:r>
+      <w:r>
+        <w:rPr>
+          <w:lang w:val="en-US"/>
+        </w:rPr>
+        <w:t xml:space="preserve"> </w:t>
+      </w:r>
+      <w:r>
+        <w:rPr>
+          <w:color w:val="2E74B5" w:themeColor="accent1" w:themeShade="BF"/>
+          <w:lang w:val="en-US"/>
+        </w:rPr>
+        <w:t xml:space="preserve">type </w:t>
+      </w:r>
+      <w:r>
+        <w:rPr>
+          <w:color w:val="C45911" w:themeColor="accent2" w:themeShade="BF"/>
+          <w:lang w:val="en-US"/>
+        </w:rPr>
+        <w:t>AS</w:t>
+      </w:r>
+      <w:r>
+        <w:rPr>
+          <w:lang w:val="en-US"/>
+        </w:rPr>
+        <w:t xml:space="preserve"> </w:t>
+      </w:r>
+      <w:r>
+        <w:rPr>
+          <w:color w:val="538135" w:themeColor="accent6" w:themeShade="BF"/>
+          <w:lang w:val="en-US"/>
+        </w:rPr>
+        <w:t>'GROUP'</w:t>
+      </w:r>
+      <w:r>
+        <w:rPr>
+          <w:lang w:val="en-US"/>
+        </w:rPr>
+        <w:t xml:space="preserve">, </w:t>
+      </w:r>
+      <w:proofErr w:type="gramStart"/>
+      <w:r>
+        <w:rPr>
+          <w:lang w:val="en-US"/>
+        </w:rPr>
+        <w:t>MAX(</w:t>
+      </w:r>
+      <w:proofErr w:type="gramEnd"/>
+      <w:r>
+        <w:rPr>
+          <w:color w:val="2E74B5" w:themeColor="accent1" w:themeShade="BF"/>
+          <w:lang w:val="en-US"/>
+        </w:rPr>
+        <w:t>cost</w:t>
+      </w:r>
+      <w:r>
+        <w:rPr>
+          <w:lang w:val="en-US"/>
+        </w:rPr>
+        <w:t>), MIN(</w:t>
+      </w:r>
+      <w:r>
+        <w:rPr>
+          <w:color w:val="2E74B5" w:themeColor="accent1" w:themeShade="BF"/>
+          <w:lang w:val="en-US"/>
+        </w:rPr>
+        <w:t>cost</w:t>
+      </w:r>
+      <w:r>
+        <w:rPr>
+          <w:lang w:val="en-US"/>
+        </w:rPr>
+        <w:t>)</w:t>
+      </w:r>
+    </w:p>
+    <w:p>
+      <w:pPr>
+        <w:pStyle w:val="a8"/>
+        <w:rPr>
+          <w:lang w:val="en-US"/>
+        </w:rPr>
+      </w:pPr>
+      <w:r>
+        <w:rPr>
+          <w:color w:val="C45911" w:themeColor="accent2" w:themeShade="BF"/>
+          <w:lang w:val="en-US"/>
+        </w:rPr>
+        <w:t>FROM</w:t>
+      </w:r>
+      <w:r>
+        <w:rPr>
+          <w:lang w:val="en-US"/>
+        </w:rPr>
+        <w:t xml:space="preserve"> (</w:t>
+      </w:r>
+      <w:r>
+        <w:rPr>
+          <w:color w:val="C45911" w:themeColor="accent2" w:themeShade="BF"/>
+          <w:lang w:val="en-US"/>
+        </w:rPr>
+        <w:t>SELECT</w:t>
+      </w:r>
+      <w:r>
+        <w:rPr>
+          <w:lang w:val="en-US"/>
+        </w:rPr>
+        <w:t xml:space="preserve"> </w:t>
+      </w:r>
+      <w:r>
+        <w:rPr>
+          <w:color w:val="2E74B5" w:themeColor="accent1" w:themeShade="BF"/>
+          <w:lang w:val="en-US"/>
+        </w:rPr>
+        <w:t xml:space="preserve">* </w:t>
+      </w:r>
+      <w:r>
+        <w:rPr>
+          <w:color w:val="C45911" w:themeColor="accent2" w:themeShade="BF"/>
+          <w:lang w:val="en-US"/>
+        </w:rPr>
+        <w:t>FROM</w:t>
+      </w:r>
+      <w:r>
+        <w:rPr>
+          <w:lang w:val="en-US"/>
+        </w:rPr>
+        <w:t xml:space="preserve"> </w:t>
+      </w:r>
+      <w:r>
+        <w:rPr>
+          <w:color w:val="2E74B5" w:themeColor="accent1" w:themeShade="BF"/>
+          <w:lang w:val="en-US"/>
+        </w:rPr>
+        <w:t xml:space="preserve">table_1 </w:t>
+      </w:r>
+      <w:r>
+        <w:rPr>
+          <w:color w:val="C45911" w:themeColor="accent2" w:themeShade="BF"/>
+          <w:lang w:val="en-US"/>
+        </w:rPr>
+        <w:t>UNION</w:t>
+      </w:r>
+      <w:r>
+        <w:rPr>
+          <w:lang w:val="en-US"/>
+        </w:rPr>
+        <w:t xml:space="preserve"> </w:t>
+      </w:r>
+      <w:r>
+        <w:rPr>
+          <w:color w:val="C45911" w:themeColor="accent2" w:themeShade="BF"/>
+          <w:lang w:val="en-US"/>
+        </w:rPr>
+        <w:t>ALL</w:t>
+      </w:r>
+      <w:r>
+        <w:rPr>
+          <w:lang w:val="en-US"/>
+        </w:rPr>
+        <w:t xml:space="preserve"> </w:t>
+      </w:r>
+      <w:r>
+        <w:rPr>
+          <w:color w:val="C45911" w:themeColor="accent2" w:themeShade="BF"/>
+          <w:lang w:val="en-US"/>
+        </w:rPr>
+        <w:t>SELECT</w:t>
+      </w:r>
+      <w:r>
+        <w:rPr>
+          <w:lang w:val="en-US"/>
+        </w:rPr>
+        <w:t xml:space="preserve"> </w:t>
+      </w:r>
+      <w:r>
+        <w:rPr>
+          <w:color w:val="2E74B5" w:themeColor="accent1" w:themeShade="BF"/>
+          <w:lang w:val="en-US"/>
+        </w:rPr>
+        <w:t xml:space="preserve">* </w:t>
+      </w:r>
+      <w:r>
+        <w:rPr>
+          <w:color w:val="C45911" w:themeColor="accent2" w:themeShade="BF"/>
+          <w:lang w:val="en-US"/>
+        </w:rPr>
+        <w:t>FROM</w:t>
+      </w:r>
+      <w:r>
+        <w:rPr>
+          <w:lang w:val="en-US"/>
+        </w:rPr>
+        <w:t xml:space="preserve"> </w:t>
+      </w:r>
+      <w:r>
+        <w:rPr>
+          <w:color w:val="2E74B5" w:themeColor="accent1" w:themeShade="BF"/>
+          <w:lang w:val="en-US"/>
+        </w:rPr>
+        <w:t>table_2</w:t>
+      </w:r>
+      <w:r>
+        <w:rPr>
+          <w:lang w:val="en-US"/>
+        </w:rPr>
+        <w:t>)</w:t>
+      </w:r>
+    </w:p>
+    <w:p>
+      <w:pPr>
+        <w:pStyle w:val="a8"/>
+        <w:rPr>
+          <w:lang w:val="en-US"/>
+        </w:rPr>
+      </w:pPr>
+      <w:r>
+        <w:rPr>
+          <w:color w:val="C45911" w:themeColor="accent2" w:themeShade="BF"/>
+          <w:lang w:val="en-US"/>
+        </w:rPr>
+        <w:t>GROUP</w:t>
+      </w:r>
+      <w:r>
+        <w:rPr>
+          <w:lang w:val="en-US"/>
+        </w:rPr>
+        <w:t xml:space="preserve"> </w:t>
+      </w:r>
+      <w:r>
+        <w:rPr>
+          <w:color w:val="C45911" w:themeColor="accent2" w:themeShade="BF"/>
+          <w:lang w:val="en-US"/>
+        </w:rPr>
+        <w:t>BY</w:t>
+      </w:r>
+      <w:r>
+        <w:rPr>
+          <w:lang w:val="en-US"/>
+        </w:rPr>
+        <w:t xml:space="preserve"> </w:t>
+      </w:r>
+      <w:proofErr w:type="spellStart"/>
+      <w:r>
+        <w:rPr>
+          <w:color w:val="2E74B5" w:themeColor="accent1" w:themeShade="BF"/>
+          <w:lang w:val="en-US"/>
+        </w:rPr>
+        <w:t>typeA</w:t>
+      </w:r>
+      <w:proofErr w:type="spellEnd"/>
+    </w:p>
+    <w:p>
+      <w:pPr>
+        <w:pStyle w:val="a8"/>
+        <w:rPr>
+          <w:lang w:val="en-US"/>
+        </w:rPr>
+      </w:pPr>
+      <w:r>
+        <w:rPr>
+          <w:color w:val="C45911" w:themeColor="accent2" w:themeShade="BF"/>
+          <w:lang w:val="en-US"/>
+        </w:rPr>
+        <w:t>UNION</w:t>
+      </w:r>
+      <w:r>
+        <w:rPr>
+          <w:lang w:val="en-US"/>
+        </w:rPr>
+        <w:t xml:space="preserve"> </w:t>
+      </w:r>
+      <w:r>
+        <w:rPr>
+          <w:color w:val="C45911" w:themeColor="accent2" w:themeShade="BF"/>
+          <w:lang w:val="en-US"/>
+        </w:rPr>
+        <w:t>ALL</w:t>
+      </w:r>
+    </w:p>
+    <w:p>
+      <w:pPr>
+        <w:pStyle w:val="a8"/>
+        <w:rPr>
+          <w:lang w:val="en-US"/>
+        </w:rPr>
+      </w:pPr>
+      <w:r>
+        <w:rPr>
+          <w:color w:val="C45911" w:themeColor="accent2" w:themeShade="BF"/>
+          <w:lang w:val="en-US"/>
+        </w:rPr>
+        <w:t>SELECT</w:t>
+      </w:r>
+      <w:r>
+        <w:rPr>
+          <w:lang w:val="en-US"/>
+        </w:rPr>
+        <w:t xml:space="preserve"> </w:t>
+      </w:r>
+      <w:r>
+        <w:rPr>
+          <w:color w:val="2E74B5" w:themeColor="accent1" w:themeShade="BF"/>
+          <w:lang w:val="en-US"/>
+        </w:rPr>
+        <w:t>city</w:t>
+      </w:r>
+      <w:r>
+        <w:rPr>
+          <w:lang w:val="en-US"/>
+        </w:rPr>
+        <w:t xml:space="preserve">, </w:t>
+      </w:r>
+      <w:proofErr w:type="gramStart"/>
+      <w:r>
+        <w:rPr>
+          <w:lang w:val="en-US"/>
+        </w:rPr>
+        <w:t>MAX(</w:t>
+      </w:r>
+      <w:proofErr w:type="gramEnd"/>
+      <w:r>
+        <w:rPr>
+          <w:color w:val="2E74B5" w:themeColor="accent1" w:themeShade="BF"/>
+          <w:lang w:val="en-US"/>
+        </w:rPr>
+        <w:t>cost</w:t>
+      </w:r>
+      <w:r>
+        <w:rPr>
+          <w:lang w:val="en-US"/>
+        </w:rPr>
+        <w:t>), MIN(</w:t>
+      </w:r>
+      <w:r>
+        <w:rPr>
+          <w:color w:val="2E74B5" w:themeColor="accent1" w:themeShade="BF"/>
+          <w:lang w:val="en-US"/>
+        </w:rPr>
+        <w:t>cost</w:t>
+      </w:r>
+      <w:r>
+        <w:rPr>
+          <w:lang w:val="en-US"/>
+        </w:rPr>
+        <w:t>)</w:t>
+      </w:r>
+    </w:p>
+    <w:p>
+      <w:pPr>
+        <w:pStyle w:val="a8"/>
+        <w:rPr>
+          <w:lang w:val="en-US"/>
+        </w:rPr>
+      </w:pPr>
+      <w:r>
+        <w:rPr>
+          <w:color w:val="C45911" w:themeColor="accent2" w:themeShade="BF"/>
+          <w:lang w:val="en-US"/>
+        </w:rPr>
+        <w:t>FROM</w:t>
+      </w:r>
+      <w:r>
+        <w:rPr>
+          <w:lang w:val="en-US"/>
+        </w:rPr>
+        <w:t xml:space="preserve"> (</w:t>
+      </w:r>
+      <w:r>
+        <w:rPr>
+          <w:color w:val="C45911" w:themeColor="accent2" w:themeShade="BF"/>
+          <w:lang w:val="en-US"/>
+        </w:rPr>
+        <w:t>SELECT</w:t>
+      </w:r>
+      <w:r>
+        <w:rPr>
+          <w:lang w:val="en-US"/>
+        </w:rPr>
+        <w:t xml:space="preserve"> </w:t>
+      </w:r>
+      <w:r>
+        <w:rPr>
+          <w:color w:val="2E74B5" w:themeColor="accent1" w:themeShade="BF"/>
+          <w:lang w:val="en-US"/>
+        </w:rPr>
+        <w:t xml:space="preserve">* </w:t>
+      </w:r>
+      <w:r>
+        <w:rPr>
+          <w:color w:val="C45911" w:themeColor="accent2" w:themeShade="BF"/>
+          <w:lang w:val="en-US"/>
+        </w:rPr>
+        <w:t>FROM</w:t>
+      </w:r>
+      <w:r>
+        <w:rPr>
+          <w:lang w:val="en-US"/>
+        </w:rPr>
+        <w:t xml:space="preserve"> </w:t>
+      </w:r>
+      <w:r>
+        <w:rPr>
+          <w:color w:val="2E74B5" w:themeColor="accent1" w:themeShade="BF"/>
+          <w:lang w:val="en-US"/>
+        </w:rPr>
+        <w:t>table_1</w:t>
+      </w:r>
+      <w:r>
+        <w:rPr>
+          <w:lang w:val="en-US"/>
+        </w:rPr>
+        <w:t xml:space="preserve"> </w:t>
+      </w:r>
+      <w:r>
+        <w:rPr>
+          <w:color w:val="C45911" w:themeColor="accent2" w:themeShade="BF"/>
+          <w:lang w:val="en-US"/>
+        </w:rPr>
+        <w:t>UNION</w:t>
+      </w:r>
+      <w:r>
+        <w:rPr>
+          <w:lang w:val="en-US"/>
+        </w:rPr>
+        <w:t xml:space="preserve"> </w:t>
+      </w:r>
+      <w:r>
+        <w:rPr>
+          <w:color w:val="C45911" w:themeColor="accent2" w:themeShade="BF"/>
+          <w:lang w:val="en-US"/>
+        </w:rPr>
+        <w:t>ALL</w:t>
+      </w:r>
+      <w:r>
+        <w:rPr>
+          <w:lang w:val="en-US"/>
+        </w:rPr>
+        <w:t xml:space="preserve"> </w:t>
+      </w:r>
+      <w:r>
+        <w:rPr>
+          <w:color w:val="C45911" w:themeColor="accent2" w:themeShade="BF"/>
+          <w:lang w:val="en-US"/>
+        </w:rPr>
+        <w:t>SELECT</w:t>
+      </w:r>
+      <w:r>
+        <w:rPr>
+          <w:lang w:val="en-US"/>
+        </w:rPr>
+        <w:t xml:space="preserve"> </w:t>
+      </w:r>
+      <w:r>
+        <w:rPr>
+          <w:color w:val="2E74B5" w:themeColor="accent1" w:themeShade="BF"/>
+          <w:lang w:val="en-US"/>
+        </w:rPr>
+        <w:t xml:space="preserve">* </w:t>
+      </w:r>
+      <w:r>
+        <w:rPr>
+          <w:color w:val="C45911" w:themeColor="accent2" w:themeShade="BF"/>
+          <w:lang w:val="en-US"/>
+        </w:rPr>
+        <w:t>FROM</w:t>
+      </w:r>
+      <w:r>
+        <w:rPr>
+          <w:lang w:val="en-US"/>
+        </w:rPr>
+        <w:t xml:space="preserve"> </w:t>
+      </w:r>
+      <w:r>
+        <w:rPr>
+          <w:color w:val="2E74B5" w:themeColor="accent1" w:themeShade="BF"/>
+          <w:lang w:val="en-US"/>
+        </w:rPr>
+        <w:t>table_2</w:t>
+      </w:r>
+      <w:r>
+        <w:rPr>
+          <w:lang w:val="en-US"/>
+        </w:rPr>
+        <w:t>)</w:t>
+      </w:r>
+    </w:p>
+    <w:p>
+      <w:pPr>
+        <w:pStyle w:val="a8"/>
+        <w:rPr>
+          <w:lang w:val="en-US"/>
+        </w:rPr>
+      </w:pPr>
+      <w:r>
+        <w:rPr>
+          <w:color w:val="C45911" w:themeColor="accent2" w:themeShade="BF"/>
+          <w:lang w:val="en-US"/>
+        </w:rPr>
+        <w:t>GROUP</w:t>
+      </w:r>
+      <w:r>
+        <w:rPr>
+          <w:lang w:val="en-US"/>
+        </w:rPr>
+        <w:t xml:space="preserve"> </w:t>
+      </w:r>
+      <w:r>
+        <w:rPr>
+          <w:color w:val="C45911" w:themeColor="accent2" w:themeShade="BF"/>
+          <w:lang w:val="en-US"/>
+        </w:rPr>
+        <w:t>BY</w:t>
+      </w:r>
+      <w:r>
+        <w:rPr>
+          <w:lang w:val="en-US"/>
+        </w:rPr>
+        <w:t xml:space="preserve"> </w:t>
+      </w:r>
+      <w:r>
+        <w:rPr>
+          <w:color w:val="2E74B5" w:themeColor="accent1" w:themeShade="BF"/>
+          <w:lang w:val="en-US"/>
+        </w:rPr>
+        <w:t>city</w:t>
+      </w:r>
+    </w:p>
+    <w:p>
+      <w:pPr>
+        <w:pStyle w:val="a8"/>
+        <w:rPr>
+          <w:lang w:val="en-US"/>
+        </w:rPr>
+      </w:pPr>
+      <w:r>
+        <w:rPr>
+          <w:color w:val="C45911" w:themeColor="accent2" w:themeShade="BF"/>
+          <w:lang w:val="en-US"/>
+        </w:rPr>
+        <w:t>UNION</w:t>
+      </w:r>
+      <w:r>
+        <w:rPr>
+          <w:lang w:val="en-US"/>
+        </w:rPr>
+        <w:t xml:space="preserve"> </w:t>
+      </w:r>
+      <w:r>
+        <w:rPr>
+          <w:color w:val="C45911" w:themeColor="accent2" w:themeShade="BF"/>
+          <w:lang w:val="en-US"/>
+        </w:rPr>
+        <w:t>ALL</w:t>
+      </w:r>
+    </w:p>
+    <w:p>
+      <w:pPr>
+        <w:pStyle w:val="a8"/>
+        <w:rPr>
+          <w:lang w:val="en-US"/>
+        </w:rPr>
+      </w:pPr>
+      <w:r>
+        <w:rPr>
+          <w:color w:val="C45911" w:themeColor="accent2" w:themeShade="BF"/>
+          <w:lang w:val="en-US"/>
+        </w:rPr>
+        <w:t>SELECT</w:t>
+      </w:r>
+      <w:r>
+        <w:rPr>
+          <w:lang w:val="en-US"/>
+        </w:rPr>
+        <w:t xml:space="preserve"> </w:t>
+      </w:r>
+      <w:proofErr w:type="spellStart"/>
+      <w:r>
+        <w:rPr>
+          <w:color w:val="2E74B5" w:themeColor="accent1" w:themeShade="BF"/>
+          <w:lang w:val="en-US"/>
+        </w:rPr>
+        <w:t>reportdate</w:t>
+      </w:r>
+      <w:proofErr w:type="spellEnd"/>
+      <w:r>
+        <w:rPr>
+          <w:lang w:val="en-US"/>
+        </w:rPr>
+        <w:t xml:space="preserve">, </w:t>
+      </w:r>
+      <w:proofErr w:type="gramStart"/>
+      <w:r>
+        <w:rPr>
+          <w:lang w:val="en-US"/>
+        </w:rPr>
+        <w:t>MAX(</w:t>
+      </w:r>
+      <w:proofErr w:type="gramEnd"/>
+      <w:r>
+        <w:rPr>
+          <w:color w:val="2E74B5" w:themeColor="accent1" w:themeShade="BF"/>
+          <w:lang w:val="en-US"/>
+        </w:rPr>
+        <w:t>cost</w:t>
+      </w:r>
+      <w:r>
+        <w:rPr>
+          <w:lang w:val="en-US"/>
+        </w:rPr>
+        <w:t>), MIN(</w:t>
+      </w:r>
+      <w:r>
+        <w:rPr>
+          <w:color w:val="2E74B5" w:themeColor="accent1" w:themeShade="BF"/>
+          <w:lang w:val="en-US"/>
+        </w:rPr>
+        <w:t>cost</w:t>
+      </w:r>
+      <w:r>
+        <w:rPr>
+          <w:lang w:val="en-US"/>
+        </w:rPr>
+        <w:t>)</w:t>
+      </w:r>
+    </w:p>
+    <w:p>
+      <w:pPr>
+        <w:pStyle w:val="a8"/>
+        <w:rPr>
+          <w:lang w:val="en-US"/>
+        </w:rPr>
+      </w:pPr>
+      <w:r>
+        <w:rPr>
+          <w:color w:val="C45911" w:themeColor="accent2" w:themeShade="BF"/>
+          <w:lang w:val="en-US"/>
+        </w:rPr>
+        <w:t>FROM</w:t>
+      </w:r>
+      <w:r>
+        <w:rPr>
+          <w:lang w:val="en-US"/>
+        </w:rPr>
+        <w:t xml:space="preserve"> (</w:t>
+      </w:r>
+      <w:r>
+        <w:rPr>
+          <w:color w:val="C45911" w:themeColor="accent2" w:themeShade="BF"/>
+          <w:lang w:val="en-US"/>
+        </w:rPr>
+        <w:t>SELECT</w:t>
+      </w:r>
+      <w:r>
+        <w:rPr>
+          <w:lang w:val="en-US"/>
+        </w:rPr>
+        <w:t xml:space="preserve"> </w:t>
+      </w:r>
+      <w:r>
+        <w:rPr>
+          <w:color w:val="2E74B5" w:themeColor="accent1" w:themeShade="BF"/>
+          <w:lang w:val="en-US"/>
+        </w:rPr>
+        <w:t xml:space="preserve">* </w:t>
+      </w:r>
+      <w:r>
+        <w:rPr>
+          <w:color w:val="C45911" w:themeColor="accent2" w:themeShade="BF"/>
+          <w:lang w:val="en-US"/>
+        </w:rPr>
+        <w:t>FROM</w:t>
+      </w:r>
+      <w:r>
+        <w:rPr>
+          <w:lang w:val="en-US"/>
+        </w:rPr>
+        <w:t xml:space="preserve"> </w:t>
+      </w:r>
+      <w:r>
+        <w:rPr>
+          <w:color w:val="2E74B5" w:themeColor="accent1" w:themeShade="BF"/>
+          <w:lang w:val="en-US"/>
+        </w:rPr>
+        <w:t xml:space="preserve">table_1 </w:t>
+      </w:r>
+      <w:r>
+        <w:rPr>
+          <w:color w:val="C45911" w:themeColor="accent2" w:themeShade="BF"/>
+          <w:lang w:val="en-US"/>
+        </w:rPr>
+        <w:t>UNION</w:t>
+      </w:r>
+      <w:r>
+        <w:rPr>
+          <w:color w:val="2E74B5" w:themeColor="accent1" w:themeShade="BF"/>
+          <w:lang w:val="en-US"/>
+        </w:rPr>
+        <w:t xml:space="preserve"> ALL SELECT * FROM table_2</w:t>
+      </w:r>
+      <w:r>
+        <w:rPr>
+          <w:lang w:val="en-US"/>
+        </w:rPr>
+        <w:t>)</w:t>
+      </w:r>
+    </w:p>
+    <w:p>
+      <w:pPr>
+        <w:pStyle w:val="a8"/>
+        <w:rPr>
+          <w:lang w:val="en-US"/>
+        </w:rPr>
+      </w:pPr>
+      <w:r>
+        <w:rPr>
+          <w:color w:val="C45911" w:themeColor="accent2" w:themeShade="BF"/>
+          <w:lang w:val="en-US"/>
+        </w:rPr>
+        <w:t>GROUP BY</w:t>
+      </w:r>
+      <w:r>
+        <w:rPr>
+          <w:lang w:val="en-US"/>
+        </w:rPr>
+        <w:t xml:space="preserve"> </w:t>
+      </w:r>
+      <w:proofErr w:type="spellStart"/>
+      <w:r>
+        <w:rPr>
+          <w:color w:val="2E74B5" w:themeColor="accent1" w:themeShade="BF"/>
+          <w:lang w:val="en-US"/>
+        </w:rPr>
+        <w:t>reportdate</w:t>
+      </w:r>
+      <w:proofErr w:type="spellEnd"/>
+      <w:r>
+        <w:rPr>
+          <w:lang w:val="en-US"/>
+        </w:rPr>
+        <w:t>;</w:t>
+      </w:r>
+    </w:p>
+    <w:p>
+      <w:pPr>
+        <w:pStyle w:val="a8"/>
+      </w:pPr>
     </w:p>
     <w:p>
       <w:pPr>
@@ -7769,15 +8522,15 @@
         <w:t xml:space="preserve"> (если имеется) </w:t>
       </w:r>
       <w:r>
-        <w:t xml:space="preserve">и добавьте в вывод предыдущую дату, </w:t>
+        <w:t>и добавьте в вывод предыдущую дату, макс</w:t>
       </w:r>
       <w:proofErr w:type="gramStart"/>
       <w:r>
-        <w:t>макс.стоимость</w:t>
+        <w:t>.с</w:t>
       </w:r>
       <w:proofErr w:type="gramEnd"/>
       <w:r>
-        <w:t xml:space="preserve"> и мин.стоимость на эту дату.  (можно использовать </w:t>
+        <w:t xml:space="preserve">тоимость и мин.стоимость на эту дату.  (можно использовать </w:t>
       </w:r>
       <w:proofErr w:type="spellStart"/>
       <w:r>
@@ -8750,6 +9503,7 @@
         <w:rPr>
           <w:lang w:val="en-US"/>
         </w:rPr>
+        <w:lastRenderedPageBreak/>
         <w:t>('Paris',</w:t>
       </w:r>
       <w:r>
@@ -9126,7 +9880,7 @@
 </file>
 
 <file path=word/endnotes.xml><?xml version="1.0" encoding="utf-8"?>
-<w:endnotes xmlns:wpc="http://schemas.microsoft.com/office/word/2010/wordprocessingCanvas" xmlns:cx="http://schemas.microsoft.com/office/drawing/2014/chartex" xmlns:cx1="http://schemas.microsoft.com/office/drawing/2015/9/8/chartex" xmlns:cx2="http://schemas.microsoft.com/office/drawing/2015/10/21/chartex" xmlns:cx3="http://schemas.microsoft.com/office/drawing/2016/5/9/chartex" xmlns:cx4="http://schemas.microsoft.com/office/drawing/2016/5/10/chartex" xmlns:cx5="http://schemas.microsoft.com/office/drawing/2016/5/11/chartex" xmlns:cx6="http://schemas.microsoft.com/office/drawing/2016/5/12/chartex" xmlns:cx7="http://schemas.microsoft.com/office/drawing/2016/5/13/chartex" xmlns:cx8="http://schemas.microsoft.com/office/drawing/2016/5/14/chartex" xmlns:mc="http://schemas.openxmlformats.org/markup-compatibility/2006" xmlns:aink="http://schemas.microsoft.com/office/drawing/2016/ink" xmlns:am3d="http://schemas.microsoft.com/office/drawing/2017/model3d" xmlns:o="urn:schemas-microsoft-com:office:office" xmlns:r="http://schemas.openxmlformats.org/officeDocument/2006/relationships" xmlns:m="http://schemas.openxmlformats.org/officeDocument/2006/math" xmlns:v="urn:schemas-microsoft-com:vml" xmlns:wp14="http://schemas.microsoft.com/office/word/2010/wordprocessingDrawing" xmlns:wp="http://schemas.openxmlformats.org/drawingml/2006/wordprocessingDrawing" xmlns:w10="urn:schemas-microsoft-com:office:word" xmlns:w="http://schemas.openxmlformats.org/wordprocessingml/2006/main" xmlns:w14="http://schemas.microsoft.com/office/word/2010/wordml" xmlns:w15="http://schemas.microsoft.com/office/word/2012/wordml" xmlns:w16cex="http://schemas.microsoft.com/office/word/2018/wordml/cex" xmlns:w16cid="http://schemas.microsoft.com/office/word/2016/wordml/cid" xmlns:w16="http://schemas.microsoft.com/office/word/2018/wordml" xmlns:w16sdtdh="http://schemas.microsoft.com/office/word/2020/wordml/sdtdatahash" xmlns:w16se="http://schemas.microsoft.com/office/word/2015/wordml/symex" xmlns:wpg="http://schemas.microsoft.com/office/word/2010/wordprocessingGroup" xmlns:wpi="http://schemas.microsoft.com/office/word/2010/wordprocessingInk" xmlns:wne="http://schemas.microsoft.com/office/word/2006/wordml" xmlns:wps="http://schemas.microsoft.com/office/word/2010/wordprocessingShape" mc:Ignorable="w14 w15 w16se w16cid w16 w16cex w16sdtdh wp14">
+<w:endnotes xmlns:ve="http://schemas.openxmlformats.org/markup-compatibility/2006" xmlns:o="urn:schemas-microsoft-com:office:office" xmlns:r="http://schemas.openxmlformats.org/officeDocument/2006/relationships" xmlns:m="http://schemas.openxmlformats.org/officeDocument/2006/math" xmlns:v="urn:schemas-microsoft-com:vml" xmlns:wp="http://schemas.openxmlformats.org/drawingml/2006/wordprocessingDrawing" xmlns:w10="urn:schemas-microsoft-com:office:word" xmlns:w="http://schemas.openxmlformats.org/wordprocessingml/2006/main" xmlns:wne="http://schemas.microsoft.com/office/word/2006/wordml">
   <w:endnote w:type="separator" w:id="-1">
     <w:p>
       <w:r>
@@ -9145,7 +9899,7 @@
 </file>
 
 <file path=word/footer1.xml><?xml version="1.0" encoding="utf-8"?>
-<w:ftr xmlns:wpc="http://schemas.microsoft.com/office/word/2010/wordprocessingCanvas" xmlns:cx="http://schemas.microsoft.com/office/drawing/2014/chartex" xmlns:cx1="http://schemas.microsoft.com/office/drawing/2015/9/8/chartex" xmlns:cx2="http://schemas.microsoft.com/office/drawing/2015/10/21/chartex" xmlns:cx3="http://schemas.microsoft.com/office/drawing/2016/5/9/chartex" xmlns:cx4="http://schemas.microsoft.com/office/drawing/2016/5/10/chartex" xmlns:cx5="http://schemas.microsoft.com/office/drawing/2016/5/11/chartex" xmlns:cx6="http://schemas.microsoft.com/office/drawing/2016/5/12/chartex" xmlns:cx7="http://schemas.microsoft.com/office/drawing/2016/5/13/chartex" xmlns:cx8="http://schemas.microsoft.com/office/drawing/2016/5/14/chartex" xmlns:mc="http://schemas.openxmlformats.org/markup-compatibility/2006" xmlns:aink="http://schemas.microsoft.com/office/drawing/2016/ink" xmlns:am3d="http://schemas.microsoft.com/office/drawing/2017/model3d" xmlns:o="urn:schemas-microsoft-com:office:office" xmlns:r="http://schemas.openxmlformats.org/officeDocument/2006/relationships" xmlns:m="http://schemas.openxmlformats.org/officeDocument/2006/math" xmlns:v="urn:schemas-microsoft-com:vml" xmlns:wp14="http://schemas.microsoft.com/office/word/2010/wordprocessingDrawing" xmlns:wp="http://schemas.openxmlformats.org/drawingml/2006/wordprocessingDrawing" xmlns:w10="urn:schemas-microsoft-com:office:word" xmlns:w="http://schemas.openxmlformats.org/wordprocessingml/2006/main" xmlns:w14="http://schemas.microsoft.com/office/word/2010/wordml" xmlns:w15="http://schemas.microsoft.com/office/word/2012/wordml" xmlns:w16cex="http://schemas.microsoft.com/office/word/2018/wordml/cex" xmlns:w16cid="http://schemas.microsoft.com/office/word/2016/wordml/cid" xmlns:w16="http://schemas.microsoft.com/office/word/2018/wordml" xmlns:w16sdtdh="http://schemas.microsoft.com/office/word/2020/wordml/sdtdatahash" xmlns:w16se="http://schemas.microsoft.com/office/word/2015/wordml/symex" xmlns:wpg="http://schemas.microsoft.com/office/word/2010/wordprocessingGroup" xmlns:wpi="http://schemas.microsoft.com/office/word/2010/wordprocessingInk" xmlns:wne="http://schemas.microsoft.com/office/word/2006/wordml" xmlns:wps="http://schemas.microsoft.com/office/word/2010/wordprocessingShape" mc:Ignorable="w14 w15 w16se w16cid w16 w16cex w16sdtdh wp14">
+<w:ftr xmlns:ve="http://schemas.openxmlformats.org/markup-compatibility/2006" xmlns:o="urn:schemas-microsoft-com:office:office" xmlns:r="http://schemas.openxmlformats.org/officeDocument/2006/relationships" xmlns:m="http://schemas.openxmlformats.org/officeDocument/2006/math" xmlns:v="urn:schemas-microsoft-com:vml" xmlns:wp="http://schemas.openxmlformats.org/drawingml/2006/wordprocessingDrawing" xmlns:w10="urn:schemas-microsoft-com:office:word" xmlns:w="http://schemas.openxmlformats.org/wordprocessingml/2006/main" xmlns:wne="http://schemas.microsoft.com/office/word/2006/wordml">
   <w:p>
     <w:pPr>
       <w:pStyle w:val="a5"/>
@@ -9156,7 +9910,7 @@
         <w:lang w:eastAsia="ru-RU"/>
       </w:rPr>
       <w:drawing>
-        <wp:inline distT="0" distB="0" distL="0" distR="0" wp14:anchorId="6FF4972F" wp14:editId="1558D08D">
+        <wp:inline distT="0" distB="0" distL="0" distR="0">
           <wp:extent cx="9526" cy="9526"/>
           <wp:effectExtent l="0" t="0" r="0" b="0"/>
           <wp:docPr id="3" name="Рисунок 3"/>
@@ -9194,7 +9948,7 @@
 </file>
 
 <file path=word/footnotes.xml><?xml version="1.0" encoding="utf-8"?>
-<w:footnotes xmlns:wpc="http://schemas.microsoft.com/office/word/2010/wordprocessingCanvas" xmlns:cx="http://schemas.microsoft.com/office/drawing/2014/chartex" xmlns:cx1="http://schemas.microsoft.com/office/drawing/2015/9/8/chartex" xmlns:cx2="http://schemas.microsoft.com/office/drawing/2015/10/21/chartex" xmlns:cx3="http://schemas.microsoft.com/office/drawing/2016/5/9/chartex" xmlns:cx4="http://schemas.microsoft.com/office/drawing/2016/5/10/chartex" xmlns:cx5="http://schemas.microsoft.com/office/drawing/2016/5/11/chartex" xmlns:cx6="http://schemas.microsoft.com/office/drawing/2016/5/12/chartex" xmlns:cx7="http://schemas.microsoft.com/office/drawing/2016/5/13/chartex" xmlns:cx8="http://schemas.microsoft.com/office/drawing/2016/5/14/chartex" xmlns:mc="http://schemas.openxmlformats.org/markup-compatibility/2006" xmlns:aink="http://schemas.microsoft.com/office/drawing/2016/ink" xmlns:am3d="http://schemas.microsoft.com/office/drawing/2017/model3d" xmlns:o="urn:schemas-microsoft-com:office:office" xmlns:r="http://schemas.openxmlformats.org/officeDocument/2006/relationships" xmlns:m="http://schemas.openxmlformats.org/officeDocument/2006/math" xmlns:v="urn:schemas-microsoft-com:vml" xmlns:wp14="http://schemas.microsoft.com/office/word/2010/wordprocessingDrawing" xmlns:wp="http://schemas.openxmlformats.org/drawingml/2006/wordprocessingDrawing" xmlns:w10="urn:schemas-microsoft-com:office:word" xmlns:w="http://schemas.openxmlformats.org/wordprocessingml/2006/main" xmlns:w14="http://schemas.microsoft.com/office/word/2010/wordml" xmlns:w15="http://schemas.microsoft.com/office/word/2012/wordml" xmlns:w16cex="http://schemas.microsoft.com/office/word/2018/wordml/cex" xmlns:w16cid="http://schemas.microsoft.com/office/word/2016/wordml/cid" xmlns:w16="http://schemas.microsoft.com/office/word/2018/wordml" xmlns:w16sdtdh="http://schemas.microsoft.com/office/word/2020/wordml/sdtdatahash" xmlns:w16se="http://schemas.microsoft.com/office/word/2015/wordml/symex" xmlns:wpg="http://schemas.microsoft.com/office/word/2010/wordprocessingGroup" xmlns:wpi="http://schemas.microsoft.com/office/word/2010/wordprocessingInk" xmlns:wne="http://schemas.microsoft.com/office/word/2006/wordml" xmlns:wps="http://schemas.microsoft.com/office/word/2010/wordprocessingShape" mc:Ignorable="w14 w15 w16se w16cid w16 w16cex w16sdtdh wp14">
+<w:footnotes xmlns:ve="http://schemas.openxmlformats.org/markup-compatibility/2006" xmlns:o="urn:schemas-microsoft-com:office:office" xmlns:r="http://schemas.openxmlformats.org/officeDocument/2006/relationships" xmlns:m="http://schemas.openxmlformats.org/officeDocument/2006/math" xmlns:v="urn:schemas-microsoft-com:vml" xmlns:wp="http://schemas.openxmlformats.org/drawingml/2006/wordprocessingDrawing" xmlns:w10="urn:schemas-microsoft-com:office:word" xmlns:w="http://schemas.openxmlformats.org/wordprocessingml/2006/main" xmlns:wne="http://schemas.microsoft.com/office/word/2006/wordml">
   <w:footnote w:type="separator" w:id="-1">
     <w:p>
       <w:r>
@@ -9213,8 +9967,8 @@
 </file>
 
 <file path=word/numbering.xml><?xml version="1.0" encoding="utf-8"?>
-<w:numbering xmlns:wpc="http://schemas.microsoft.com/office/word/2010/wordprocessingCanvas" xmlns:cx="http://schemas.microsoft.com/office/drawing/2014/chartex" xmlns:cx1="http://schemas.microsoft.com/office/drawing/2015/9/8/chartex" xmlns:cx2="http://schemas.microsoft.com/office/drawing/2015/10/21/chartex" xmlns:cx3="http://schemas.microsoft.com/office/drawing/2016/5/9/chartex" xmlns:cx4="http://schemas.microsoft.com/office/drawing/2016/5/10/chartex" xmlns:cx5="http://schemas.microsoft.com/office/drawing/2016/5/11/chartex" xmlns:cx6="http://schemas.microsoft.com/office/drawing/2016/5/12/chartex" xmlns:cx7="http://schemas.microsoft.com/office/drawing/2016/5/13/chartex" xmlns:cx8="http://schemas.microsoft.com/office/drawing/2016/5/14/chartex" xmlns:mc="http://schemas.openxmlformats.org/markup-compatibility/2006" xmlns:aink="http://schemas.microsoft.com/office/drawing/2016/ink" xmlns:am3d="http://schemas.microsoft.com/office/drawing/2017/model3d" xmlns:o="urn:schemas-microsoft-com:office:office" xmlns:r="http://schemas.openxmlformats.org/officeDocument/2006/relationships" xmlns:m="http://schemas.openxmlformats.org/officeDocument/2006/math" xmlns:v="urn:schemas-microsoft-com:vml" xmlns:wp14="http://schemas.microsoft.com/office/word/2010/wordprocessingDrawing" xmlns:wp="http://schemas.openxmlformats.org/drawingml/2006/wordprocessingDrawing" xmlns:w10="urn:schemas-microsoft-com:office:word" xmlns:w="http://schemas.openxmlformats.org/wordprocessingml/2006/main" xmlns:w14="http://schemas.microsoft.com/office/word/2010/wordml" xmlns:w15="http://schemas.microsoft.com/office/word/2012/wordml" xmlns:w16cex="http://schemas.microsoft.com/office/word/2018/wordml/cex" xmlns:w16cid="http://schemas.microsoft.com/office/word/2016/wordml/cid" xmlns:w16="http://schemas.microsoft.com/office/word/2018/wordml" xmlns:w16sdtdh="http://schemas.microsoft.com/office/word/2020/wordml/sdtdatahash" xmlns:w16se="http://schemas.microsoft.com/office/word/2015/wordml/symex" xmlns:wpg="http://schemas.microsoft.com/office/word/2010/wordprocessingGroup" xmlns:wpi="http://schemas.microsoft.com/office/word/2010/wordprocessingInk" xmlns:wne="http://schemas.microsoft.com/office/word/2006/wordml" xmlns:wps="http://schemas.microsoft.com/office/word/2010/wordprocessingShape" mc:Ignorable="w14 w15 w16se w16cid w16 w16cex w16sdtdh wp14">
-  <w:abstractNum w:abstractNumId="0" w15:restartNumberingAfterBreak="0">
+<w:numbering xmlns:ve="http://schemas.openxmlformats.org/markup-compatibility/2006" xmlns:o="urn:schemas-microsoft-com:office:office" xmlns:r="http://schemas.openxmlformats.org/officeDocument/2006/relationships" xmlns:m="http://schemas.openxmlformats.org/officeDocument/2006/math" xmlns:v="urn:schemas-microsoft-com:vml" xmlns:wp="http://schemas.openxmlformats.org/drawingml/2006/wordprocessingDrawing" xmlns:w10="urn:schemas-microsoft-com:office:word" xmlns:w="http://schemas.openxmlformats.org/wordprocessingml/2006/main" xmlns:wne="http://schemas.microsoft.com/office/word/2006/wordml">
+  <w:abstractNum w:abstractNumId="0">
     <w:nsid w:val="60D21A3E"/>
     <w:multiLevelType w:val="hybridMultilevel"/>
     <w:tmpl w:val="F9A0FB88"/>
@@ -9307,7 +10061,7 @@
 </file>
 
 <file path=word/styles.xml><?xml version="1.0" encoding="utf-8"?>
-<w:styles xmlns:mc="http://schemas.openxmlformats.org/markup-compatibility/2006" xmlns:r="http://schemas.openxmlformats.org/officeDocument/2006/relationships" xmlns:w="http://schemas.openxmlformats.org/wordprocessingml/2006/main" xmlns:w14="http://schemas.microsoft.com/office/word/2010/wordml" xmlns:w15="http://schemas.microsoft.com/office/word/2012/wordml" xmlns:w16cex="http://schemas.microsoft.com/office/word/2018/wordml/cex" xmlns:w16cid="http://schemas.microsoft.com/office/word/2016/wordml/cid" xmlns:w16="http://schemas.microsoft.com/office/word/2018/wordml" xmlns:w16sdtdh="http://schemas.microsoft.com/office/word/2020/wordml/sdtdatahash" xmlns:w16se="http://schemas.microsoft.com/office/word/2015/wordml/symex" mc:Ignorable="w14 w15 w16se w16cid w16 w16cex w16sdtdh">
+<w:styles xmlns:r="http://schemas.openxmlformats.org/officeDocument/2006/relationships" xmlns:w="http://schemas.openxmlformats.org/wordprocessingml/2006/main">
   <w:docDefaults>
     <w:rPrDefault>
       <w:rPr>
@@ -9323,383 +10077,144 @@
       </w:pPr>
     </w:pPrDefault>
   </w:docDefaults>
-  <w:latentStyles w:defLockedState="0" w:defUIPriority="99" w:defSemiHidden="0" w:defUnhideWhenUsed="0" w:defQFormat="0" w:count="376">
-    <w:lsdException w:name="Normal" w:uiPriority="0" w:qFormat="1"/>
-    <w:lsdException w:name="heading 1" w:uiPriority="9" w:qFormat="1"/>
-    <w:lsdException w:name="heading 2" w:semiHidden="1" w:uiPriority="9" w:unhideWhenUsed="1" w:qFormat="1"/>
-    <w:lsdException w:name="heading 3" w:semiHidden="1" w:uiPriority="9" w:unhideWhenUsed="1" w:qFormat="1"/>
-    <w:lsdException w:name="heading 4" w:semiHidden="1" w:uiPriority="9" w:unhideWhenUsed="1" w:qFormat="1"/>
-    <w:lsdException w:name="heading 5" w:semiHidden="1" w:uiPriority="9" w:unhideWhenUsed="1" w:qFormat="1"/>
-    <w:lsdException w:name="heading 6" w:semiHidden="1" w:uiPriority="9" w:unhideWhenUsed="1" w:qFormat="1"/>
-    <w:lsdException w:name="heading 7" w:semiHidden="1" w:uiPriority="9" w:unhideWhenUsed="1" w:qFormat="1"/>
-    <w:lsdException w:name="heading 8" w:semiHidden="1" w:uiPriority="9" w:unhideWhenUsed="1" w:qFormat="1"/>
-    <w:lsdException w:name="heading 9" w:semiHidden="1" w:uiPriority="9" w:unhideWhenUsed="1" w:qFormat="1"/>
-    <w:lsdException w:name="index 1" w:semiHidden="1" w:unhideWhenUsed="1"/>
-    <w:lsdException w:name="index 2" w:semiHidden="1" w:unhideWhenUsed="1"/>
-    <w:lsdException w:name="index 3" w:semiHidden="1" w:unhideWhenUsed="1"/>
-    <w:lsdException w:name="index 4" w:semiHidden="1" w:unhideWhenUsed="1"/>
-    <w:lsdException w:name="index 5" w:semiHidden="1" w:unhideWhenUsed="1"/>
-    <w:lsdException w:name="index 6" w:semiHidden="1" w:unhideWhenUsed="1"/>
-    <w:lsdException w:name="index 7" w:semiHidden="1" w:unhideWhenUsed="1"/>
-    <w:lsdException w:name="index 8" w:semiHidden="1" w:unhideWhenUsed="1"/>
-    <w:lsdException w:name="index 9" w:semiHidden="1" w:unhideWhenUsed="1"/>
-    <w:lsdException w:name="toc 1" w:semiHidden="1" w:uiPriority="39" w:unhideWhenUsed="1"/>
-    <w:lsdException w:name="toc 2" w:semiHidden="1" w:uiPriority="39" w:unhideWhenUsed="1"/>
-    <w:lsdException w:name="toc 3" w:semiHidden="1" w:uiPriority="39" w:unhideWhenUsed="1"/>
-    <w:lsdException w:name="toc 4" w:semiHidden="1" w:uiPriority="39" w:unhideWhenUsed="1"/>
-    <w:lsdException w:name="toc 5" w:semiHidden="1" w:uiPriority="39" w:unhideWhenUsed="1"/>
-    <w:lsdException w:name="toc 6" w:semiHidden="1" w:uiPriority="39" w:unhideWhenUsed="1"/>
-    <w:lsdException w:name="toc 7" w:semiHidden="1" w:uiPriority="39" w:unhideWhenUsed="1"/>
-    <w:lsdException w:name="toc 8" w:semiHidden="1" w:uiPriority="39" w:unhideWhenUsed="1"/>
-    <w:lsdException w:name="toc 9" w:semiHidden="1" w:uiPriority="39" w:unhideWhenUsed="1"/>
-    <w:lsdException w:name="Normal Indent" w:semiHidden="1" w:unhideWhenUsed="1"/>
-    <w:lsdException w:name="footnote text" w:semiHidden="1" w:unhideWhenUsed="1"/>
-    <w:lsdException w:name="annotation text" w:semiHidden="1" w:unhideWhenUsed="1"/>
-    <w:lsdException w:name="header" w:semiHidden="1" w:unhideWhenUsed="1"/>
-    <w:lsdException w:name="footer" w:semiHidden="1" w:unhideWhenUsed="1"/>
-    <w:lsdException w:name="index heading" w:semiHidden="1" w:unhideWhenUsed="1"/>
-    <w:lsdException w:name="caption" w:semiHidden="1" w:uiPriority="35" w:unhideWhenUsed="1" w:qFormat="1"/>
-    <w:lsdException w:name="table of figures" w:semiHidden="1" w:unhideWhenUsed="1"/>
-    <w:lsdException w:name="envelope address" w:semiHidden="1" w:unhideWhenUsed="1"/>
-    <w:lsdException w:name="envelope return" w:semiHidden="1" w:unhideWhenUsed="1"/>
-    <w:lsdException w:name="footnote reference" w:semiHidden="1" w:unhideWhenUsed="1"/>
-    <w:lsdException w:name="annotation reference" w:semiHidden="1" w:unhideWhenUsed="1"/>
-    <w:lsdException w:name="line number" w:semiHidden="1" w:unhideWhenUsed="1"/>
-    <w:lsdException w:name="page number" w:semiHidden="1" w:unhideWhenUsed="1"/>
-    <w:lsdException w:name="endnote reference" w:semiHidden="1" w:unhideWhenUsed="1"/>
-    <w:lsdException w:name="endnote text" w:semiHidden="1" w:unhideWhenUsed="1"/>
-    <w:lsdException w:name="table of authorities" w:semiHidden="1" w:unhideWhenUsed="1"/>
-    <w:lsdException w:name="macro" w:semiHidden="1" w:unhideWhenUsed="1"/>
-    <w:lsdException w:name="toa heading" w:semiHidden="1" w:unhideWhenUsed="1"/>
-    <w:lsdException w:name="List" w:semiHidden="1" w:unhideWhenUsed="1"/>
-    <w:lsdException w:name="List Bullet" w:semiHidden="1" w:unhideWhenUsed="1"/>
-    <w:lsdException w:name="List Number" w:semiHidden="1" w:unhideWhenUsed="1"/>
-    <w:lsdException w:name="List 2" w:semiHidden="1" w:unhideWhenUsed="1"/>
-    <w:lsdException w:name="List 3" w:semiHidden="1" w:unhideWhenUsed="1"/>
-    <w:lsdException w:name="List 4" w:semiHidden="1" w:unhideWhenUsed="1"/>
-    <w:lsdException w:name="List 5" w:semiHidden="1" w:unhideWhenUsed="1"/>
-    <w:lsdException w:name="List Bullet 2" w:semiHidden="1" w:unhideWhenUsed="1"/>
-    <w:lsdException w:name="List Bullet 3" w:semiHidden="1" w:unhideWhenUsed="1"/>
-    <w:lsdException w:name="List Bullet 4" w:semiHidden="1" w:unhideWhenUsed="1"/>
-    <w:lsdException w:name="List Bullet 5" w:semiHidden="1" w:unhideWhenUsed="1"/>
-    <w:lsdException w:name="List Number 2" w:semiHidden="1" w:unhideWhenUsed="1"/>
-    <w:lsdException w:name="List Number 3" w:semiHidden="1" w:unhideWhenUsed="1"/>
-    <w:lsdException w:name="List Number 4" w:semiHidden="1" w:unhideWhenUsed="1"/>
-    <w:lsdException w:name="List Number 5" w:semiHidden="1" w:unhideWhenUsed="1"/>
-    <w:lsdException w:name="Title" w:uiPriority="10" w:qFormat="1"/>
-    <w:lsdException w:name="Closing" w:semiHidden="1" w:unhideWhenUsed="1"/>
-    <w:lsdException w:name="Signature" w:semiHidden="1" w:unhideWhenUsed="1"/>
-    <w:lsdException w:name="Default Paragraph Font" w:semiHidden="1" w:uiPriority="1" w:unhideWhenUsed="1"/>
-    <w:lsdException w:name="Body Text" w:semiHidden="1" w:unhideWhenUsed="1"/>
-    <w:lsdException w:name="Body Text Indent" w:semiHidden="1" w:unhideWhenUsed="1"/>
-    <w:lsdException w:name="List Continue" w:semiHidden="1" w:unhideWhenUsed="1"/>
-    <w:lsdException w:name="List Continue 2" w:semiHidden="1" w:unhideWhenUsed="1"/>
-    <w:lsdException w:name="List Continue 3" w:semiHidden="1" w:unhideWhenUsed="1"/>
-    <w:lsdException w:name="List Continue 4" w:semiHidden="1" w:unhideWhenUsed="1"/>
-    <w:lsdException w:name="List Continue 5" w:semiHidden="1" w:unhideWhenUsed="1"/>
-    <w:lsdException w:name="Message Header" w:semiHidden="1" w:unhideWhenUsed="1"/>
-    <w:lsdException w:name="Subtitle" w:uiPriority="11" w:qFormat="1"/>
-    <w:lsdException w:name="Salutation" w:semiHidden="1" w:unhideWhenUsed="1"/>
-    <w:lsdException w:name="Date" w:semiHidden="1" w:unhideWhenUsed="1"/>
-    <w:lsdException w:name="Body Text First Indent" w:semiHidden="1" w:unhideWhenUsed="1"/>
-    <w:lsdException w:name="Body Text First Indent 2" w:semiHidden="1" w:unhideWhenUsed="1"/>
-    <w:lsdException w:name="Note Heading" w:semiHidden="1" w:unhideWhenUsed="1"/>
-    <w:lsdException w:name="Body Text 2" w:semiHidden="1" w:unhideWhenUsed="1"/>
-    <w:lsdException w:name="Body Text 3" w:semiHidden="1" w:unhideWhenUsed="1"/>
-    <w:lsdException w:name="Body Text Indent 2" w:semiHidden="1" w:unhideWhenUsed="1"/>
-    <w:lsdException w:name="Body Text Indent 3" w:semiHidden="1" w:unhideWhenUsed="1"/>
-    <w:lsdException w:name="Block Text" w:semiHidden="1" w:unhideWhenUsed="1"/>
-    <w:lsdException w:name="Hyperlink" w:semiHidden="1" w:unhideWhenUsed="1"/>
-    <w:lsdException w:name="FollowedHyperlink" w:semiHidden="1" w:unhideWhenUsed="1"/>
-    <w:lsdException w:name="Strong" w:uiPriority="22" w:qFormat="1"/>
-    <w:lsdException w:name="Emphasis" w:uiPriority="20" w:qFormat="1"/>
-    <w:lsdException w:name="Document Map" w:semiHidden="1" w:unhideWhenUsed="1"/>
-    <w:lsdException w:name="Plain Text" w:semiHidden="1" w:unhideWhenUsed="1"/>
-    <w:lsdException w:name="E-mail Signature" w:semiHidden="1" w:unhideWhenUsed="1"/>
-    <w:lsdException w:name="HTML Top of Form" w:semiHidden="1" w:unhideWhenUsed="1"/>
-    <w:lsdException w:name="HTML Bottom of Form" w:semiHidden="1" w:unhideWhenUsed="1"/>
-    <w:lsdException w:name="Normal (Web)" w:semiHidden="1" w:unhideWhenUsed="1"/>
-    <w:lsdException w:name="HTML Acronym" w:semiHidden="1" w:unhideWhenUsed="1"/>
-    <w:lsdException w:name="HTML Address" w:semiHidden="1" w:unhideWhenUsed="1"/>
-    <w:lsdException w:name="HTML Cite" w:semiHidden="1" w:unhideWhenUsed="1"/>
-    <w:lsdException w:name="HTML Code" w:semiHidden="1" w:unhideWhenUsed="1"/>
-    <w:lsdException w:name="HTML Definition" w:semiHidden="1" w:unhideWhenUsed="1"/>
-    <w:lsdException w:name="HTML Keyboard" w:semiHidden="1" w:unhideWhenUsed="1"/>
-    <w:lsdException w:name="HTML Preformatted" w:semiHidden="1" w:unhideWhenUsed="1"/>
-    <w:lsdException w:name="HTML Sample" w:semiHidden="1" w:unhideWhenUsed="1"/>
-    <w:lsdException w:name="HTML Typewriter" w:semiHidden="1" w:unhideWhenUsed="1"/>
-    <w:lsdException w:name="HTML Variable" w:semiHidden="1" w:unhideWhenUsed="1"/>
-    <w:lsdException w:name="Normal Table" w:semiHidden="1" w:unhideWhenUsed="1"/>
-    <w:lsdException w:name="annotation subject" w:semiHidden="1" w:unhideWhenUsed="1"/>
-    <w:lsdException w:name="No List" w:semiHidden="1" w:unhideWhenUsed="1"/>
-    <w:lsdException w:name="Outline List 1" w:semiHidden="1" w:unhideWhenUsed="1"/>
-    <w:lsdException w:name="Outline List 2" w:semiHidden="1" w:unhideWhenUsed="1"/>
-    <w:lsdException w:name="Outline List 3" w:semiHidden="1" w:unhideWhenUsed="1"/>
-    <w:lsdException w:name="Table Simple 1" w:semiHidden="1" w:unhideWhenUsed="1"/>
-    <w:lsdException w:name="Table Simple 2" w:semiHidden="1" w:unhideWhenUsed="1"/>
-    <w:lsdException w:name="Table Simple 3" w:semiHidden="1" w:unhideWhenUsed="1"/>
-    <w:lsdException w:name="Table Classic 1" w:semiHidden="1" w:unhideWhenUsed="1"/>
-    <w:lsdException w:name="Table Classic 2" w:semiHidden="1" w:unhideWhenUsed="1"/>
-    <w:lsdException w:name="Table Classic 3" w:semiHidden="1" w:unhideWhenUsed="1"/>
-    <w:lsdException w:name="Table Classic 4" w:semiHidden="1" w:unhideWhenUsed="1"/>
-    <w:lsdException w:name="Table Colorful 1" w:semiHidden="1" w:unhideWhenUsed="1"/>
-    <w:lsdException w:name="Table Colorful 2" w:semiHidden="1" w:unhideWhenUsed="1"/>
-    <w:lsdException w:name="Table Colorful 3" w:semiHidden="1" w:unhideWhenUsed="1"/>
-    <w:lsdException w:name="Table Columns 1" w:semiHidden="1" w:unhideWhenUsed="1"/>
-    <w:lsdException w:name="Table Columns 2" w:semiHidden="1" w:unhideWhenUsed="1"/>
-    <w:lsdException w:name="Table Columns 3" w:semiHidden="1" w:unhideWhenUsed="1"/>
-    <w:lsdException w:name="Table Columns 4" w:semiHidden="1" w:unhideWhenUsed="1"/>
-    <w:lsdException w:name="Table Columns 5" w:semiHidden="1" w:unhideWhenUsed="1"/>
-    <w:lsdException w:name="Table Grid 1" w:semiHidden="1" w:unhideWhenUsed="1"/>
-    <w:lsdException w:name="Table Grid 2" w:semiHidden="1" w:unhideWhenUsed="1"/>
-    <w:lsdException w:name="Table Grid 3" w:semiHidden="1" w:unhideWhenUsed="1"/>
-    <w:lsdException w:name="Table Grid 4" w:semiHidden="1" w:unhideWhenUsed="1"/>
-    <w:lsdException w:name="Table Grid 5" w:semiHidden="1" w:unhideWhenUsed="1"/>
-    <w:lsdException w:name="Table Grid 6" w:semiHidden="1" w:unhideWhenUsed="1"/>
-    <w:lsdException w:name="Table Grid 7" w:semiHidden="1" w:unhideWhenUsed="1"/>
-    <w:lsdException w:name="Table Grid 8" w:semiHidden="1" w:unhideWhenUsed="1"/>
-    <w:lsdException w:name="Table List 1" w:semiHidden="1" w:unhideWhenUsed="1"/>
-    <w:lsdException w:name="Table List 2" w:semiHidden="1" w:unhideWhenUsed="1"/>
-    <w:lsdException w:name="Table List 3" w:semiHidden="1" w:unhideWhenUsed="1"/>
-    <w:lsdException w:name="Table List 4" w:semiHidden="1" w:unhideWhenUsed="1"/>
-    <w:lsdException w:name="Table List 5" w:semiHidden="1" w:unhideWhenUsed="1"/>
-    <w:lsdException w:name="Table List 6" w:semiHidden="1" w:unhideWhenUsed="1"/>
-    <w:lsdException w:name="Table List 7" w:semiHidden="1" w:unhideWhenUsed="1"/>
-    <w:lsdException w:name="Table List 8" w:semiHidden="1" w:unhideWhenUsed="1"/>
-    <w:lsdException w:name="Table 3D effects 1" w:semiHidden="1" w:unhideWhenUsed="1"/>
-    <w:lsdException w:name="Table 3D effects 2" w:semiHidden="1" w:unhideWhenUsed="1"/>
-    <w:lsdException w:name="Table 3D effects 3" w:semiHidden="1" w:unhideWhenUsed="1"/>
-    <w:lsdException w:name="Table Contemporary" w:semiHidden="1" w:unhideWhenUsed="1"/>
-    <w:lsdException w:name="Table Elegant" w:semiHidden="1" w:unhideWhenUsed="1"/>
-    <w:lsdException w:name="Table Professional" w:semiHidden="1" w:unhideWhenUsed="1"/>
-    <w:lsdException w:name="Table Subtle 1" w:semiHidden="1" w:unhideWhenUsed="1"/>
-    <w:lsdException w:name="Table Subtle 2" w:semiHidden="1" w:unhideWhenUsed="1"/>
-    <w:lsdException w:name="Table Web 1" w:semiHidden="1" w:unhideWhenUsed="1"/>
-    <w:lsdException w:name="Table Web 2" w:semiHidden="1" w:unhideWhenUsed="1"/>
-    <w:lsdException w:name="Table Web 3" w:semiHidden="1" w:unhideWhenUsed="1"/>
-    <w:lsdException w:name="Balloon Text" w:semiHidden="1" w:unhideWhenUsed="1"/>
-    <w:lsdException w:name="Table Grid" w:uiPriority="39"/>
-    <w:lsdException w:name="Table Theme" w:semiHidden="1" w:unhideWhenUsed="1"/>
-    <w:lsdException w:name="Placeholder Text" w:semiHidden="1"/>
-    <w:lsdException w:name="No Spacing" w:uiPriority="1" w:qFormat="1"/>
-    <w:lsdException w:name="Light Shading" w:uiPriority="60"/>
-    <w:lsdException w:name="Light List" w:uiPriority="61"/>
-    <w:lsdException w:name="Light Grid" w:uiPriority="62"/>
-    <w:lsdException w:name="Medium Shading 1" w:uiPriority="63"/>
-    <w:lsdException w:name="Medium Shading 2" w:uiPriority="64"/>
-    <w:lsdException w:name="Medium List 1" w:uiPriority="65"/>
-    <w:lsdException w:name="Medium List 2" w:uiPriority="66"/>
-    <w:lsdException w:name="Medium Grid 1" w:uiPriority="67"/>
-    <w:lsdException w:name="Medium Grid 2" w:uiPriority="68"/>
-    <w:lsdException w:name="Medium Grid 3" w:uiPriority="69"/>
-    <w:lsdException w:name="Dark List" w:uiPriority="70"/>
-    <w:lsdException w:name="Colorful Shading" w:uiPriority="71"/>
-    <w:lsdException w:name="Colorful List" w:uiPriority="72"/>
-    <w:lsdException w:name="Colorful Grid" w:uiPriority="73"/>
-    <w:lsdException w:name="Light Shading Accent 1" w:uiPriority="60"/>
-    <w:lsdException w:name="Light List Accent 1" w:uiPriority="61"/>
-    <w:lsdException w:name="Light Grid Accent 1" w:uiPriority="62"/>
-    <w:lsdException w:name="Medium Shading 1 Accent 1" w:uiPriority="63"/>
-    <w:lsdException w:name="Medium Shading 2 Accent 1" w:uiPriority="64"/>
-    <w:lsdException w:name="Medium List 1 Accent 1" w:uiPriority="65"/>
-    <w:lsdException w:name="Revision" w:semiHidden="1"/>
-    <w:lsdException w:name="List Paragraph" w:uiPriority="34" w:qFormat="1"/>
-    <w:lsdException w:name="Quote" w:uiPriority="29" w:qFormat="1"/>
-    <w:lsdException w:name="Intense Quote" w:uiPriority="30" w:qFormat="1"/>
-    <w:lsdException w:name="Medium List 2 Accent 1" w:uiPriority="66"/>
-    <w:lsdException w:name="Medium Grid 1 Accent 1" w:uiPriority="67"/>
-    <w:lsdException w:name="Medium Grid 2 Accent 1" w:uiPriority="68"/>
-    <w:lsdException w:name="Medium Grid 3 Accent 1" w:uiPriority="69"/>
-    <w:lsdException w:name="Dark List Accent 1" w:uiPriority="70"/>
-    <w:lsdException w:name="Colorful Shading Accent 1" w:uiPriority="71"/>
-    <w:lsdException w:name="Colorful List Accent 1" w:uiPriority="72"/>
-    <w:lsdException w:name="Colorful Grid Accent 1" w:uiPriority="73"/>
-    <w:lsdException w:name="Light Shading Accent 2" w:uiPriority="60"/>
-    <w:lsdException w:name="Light List Accent 2" w:uiPriority="61"/>
-    <w:lsdException w:name="Light Grid Accent 2" w:uiPriority="62"/>
-    <w:lsdException w:name="Medium Shading 1 Accent 2" w:uiPriority="63"/>
-    <w:lsdException w:name="Medium Shading 2 Accent 2" w:uiPriority="64"/>
-    <w:lsdException w:name="Medium List 1 Accent 2" w:uiPriority="65"/>
-    <w:lsdException w:name="Medium List 2 Accent 2" w:uiPriority="66"/>
-    <w:lsdException w:name="Medium Grid 1 Accent 2" w:uiPriority="67"/>
-    <w:lsdException w:name="Medium Grid 2 Accent 2" w:uiPriority="68"/>
-    <w:lsdException w:name="Medium Grid 3 Accent 2" w:uiPriority="69"/>
-    <w:lsdException w:name="Dark List Accent 2" w:uiPriority="70"/>
-    <w:lsdException w:name="Colorful Shading Accent 2" w:uiPriority="71"/>
-    <w:lsdException w:name="Colorful List Accent 2" w:uiPriority="72"/>
-    <w:lsdException w:name="Colorful Grid Accent 2" w:uiPriority="73"/>
-    <w:lsdException w:name="Light Shading Accent 3" w:uiPriority="60"/>
-    <w:lsdException w:name="Light List Accent 3" w:uiPriority="61"/>
-    <w:lsdException w:name="Light Grid Accent 3" w:uiPriority="62"/>
-    <w:lsdException w:name="Medium Shading 1 Accent 3" w:uiPriority="63"/>
-    <w:lsdException w:name="Medium Shading 2 Accent 3" w:uiPriority="64"/>
-    <w:lsdException w:name="Medium List 1 Accent 3" w:uiPriority="65"/>
-    <w:lsdException w:name="Medium List 2 Accent 3" w:uiPriority="66"/>
-    <w:lsdException w:name="Medium Grid 1 Accent 3" w:uiPriority="67"/>
-    <w:lsdException w:name="Medium Grid 2 Accent 3" w:uiPriority="68"/>
-    <w:lsdException w:name="Medium Grid 3 Accent 3" w:uiPriority="69"/>
-    <w:lsdException w:name="Dark List Accent 3" w:uiPriority="70"/>
-    <w:lsdException w:name="Colorful Shading Accent 3" w:uiPriority="71"/>
-    <w:lsdException w:name="Colorful List Accent 3" w:uiPriority="72"/>
-    <w:lsdException w:name="Colorful Grid Accent 3" w:uiPriority="73"/>
-    <w:lsdException w:name="Light Shading Accent 4" w:uiPriority="60"/>
-    <w:lsdException w:name="Light List Accent 4" w:uiPriority="61"/>
-    <w:lsdException w:name="Light Grid Accent 4" w:uiPriority="62"/>
-    <w:lsdException w:name="Medium Shading 1 Accent 4" w:uiPriority="63"/>
-    <w:lsdException w:name="Medium Shading 2 Accent 4" w:uiPriority="64"/>
-    <w:lsdException w:name="Medium List 1 Accent 4" w:uiPriority="65"/>
-    <w:lsdException w:name="Medium List 2 Accent 4" w:uiPriority="66"/>
-    <w:lsdException w:name="Medium Grid 1 Accent 4" w:uiPriority="67"/>
-    <w:lsdException w:name="Medium Grid 2 Accent 4" w:uiPriority="68"/>
-    <w:lsdException w:name="Medium Grid 3 Accent 4" w:uiPriority="69"/>
-    <w:lsdException w:name="Dark List Accent 4" w:uiPriority="70"/>
-    <w:lsdException w:name="Colorful Shading Accent 4" w:uiPriority="71"/>
-    <w:lsdException w:name="Colorful List Accent 4" w:uiPriority="72"/>
-    <w:lsdException w:name="Colorful Grid Accent 4" w:uiPriority="73"/>
-    <w:lsdException w:name="Light Shading Accent 5" w:uiPriority="60"/>
-    <w:lsdException w:name="Light List Accent 5" w:uiPriority="61"/>
-    <w:lsdException w:name="Light Grid Accent 5" w:uiPriority="62"/>
-    <w:lsdException w:name="Medium Shading 1 Accent 5" w:uiPriority="63"/>
-    <w:lsdException w:name="Medium Shading 2 Accent 5" w:uiPriority="64"/>
-    <w:lsdException w:name="Medium List 1 Accent 5" w:uiPriority="65"/>
-    <w:lsdException w:name="Medium List 2 Accent 5" w:uiPriority="66"/>
-    <w:lsdException w:name="Medium Grid 1 Accent 5" w:uiPriority="67"/>
-    <w:lsdException w:name="Medium Grid 2 Accent 5" w:uiPriority="68"/>
-    <w:lsdException w:name="Medium Grid 3 Accent 5" w:uiPriority="69"/>
-    <w:lsdException w:name="Dark List Accent 5" w:uiPriority="70"/>
-    <w:lsdException w:name="Colorful Shading Accent 5" w:uiPriority="71"/>
-    <w:lsdException w:name="Colorful List Accent 5" w:uiPriority="72"/>
-    <w:lsdException w:name="Colorful Grid Accent 5" w:uiPriority="73"/>
-    <w:lsdException w:name="Light Shading Accent 6" w:uiPriority="60"/>
-    <w:lsdException w:name="Light List Accent 6" w:uiPriority="61"/>
-    <w:lsdException w:name="Light Grid Accent 6" w:uiPriority="62"/>
-    <w:lsdException w:name="Medium Shading 1 Accent 6" w:uiPriority="63"/>
-    <w:lsdException w:name="Medium Shading 2 Accent 6" w:uiPriority="64"/>
-    <w:lsdException w:name="Medium List 1 Accent 6" w:uiPriority="65"/>
-    <w:lsdException w:name="Medium List 2 Accent 6" w:uiPriority="66"/>
-    <w:lsdException w:name="Medium Grid 1 Accent 6" w:uiPriority="67"/>
-    <w:lsdException w:name="Medium Grid 2 Accent 6" w:uiPriority="68"/>
-    <w:lsdException w:name="Medium Grid 3 Accent 6" w:uiPriority="69"/>
-    <w:lsdException w:name="Dark List Accent 6" w:uiPriority="70"/>
-    <w:lsdException w:name="Colorful Shading Accent 6" w:uiPriority="71"/>
-    <w:lsdException w:name="Colorful List Accent 6" w:uiPriority="72"/>
-    <w:lsdException w:name="Colorful Grid Accent 6" w:uiPriority="73"/>
-    <w:lsdException w:name="Subtle Emphasis" w:uiPriority="19" w:qFormat="1"/>
-    <w:lsdException w:name="Intense Emphasis" w:uiPriority="21" w:qFormat="1"/>
-    <w:lsdException w:name="Subtle Reference" w:uiPriority="31" w:qFormat="1"/>
-    <w:lsdException w:name="Intense Reference" w:uiPriority="32" w:qFormat="1"/>
-    <w:lsdException w:name="Book Title" w:uiPriority="33" w:qFormat="1"/>
-    <w:lsdException w:name="Bibliography" w:semiHidden="1" w:uiPriority="37" w:unhideWhenUsed="1"/>
-    <w:lsdException w:name="TOC Heading" w:semiHidden="1" w:uiPriority="39" w:unhideWhenUsed="1" w:qFormat="1"/>
-    <w:lsdException w:name="Plain Table 1" w:uiPriority="41"/>
-    <w:lsdException w:name="Plain Table 2" w:uiPriority="42"/>
-    <w:lsdException w:name="Plain Table 3" w:uiPriority="43"/>
-    <w:lsdException w:name="Plain Table 4" w:uiPriority="44"/>
-    <w:lsdException w:name="Plain Table 5" w:uiPriority="45"/>
-    <w:lsdException w:name="Grid Table Light" w:uiPriority="40"/>
-    <w:lsdException w:name="Grid Table 1 Light" w:uiPriority="46"/>
-    <w:lsdException w:name="Grid Table 2" w:uiPriority="47"/>
-    <w:lsdException w:name="Grid Table 3" w:uiPriority="48"/>
-    <w:lsdException w:name="Grid Table 4" w:uiPriority="49"/>
-    <w:lsdException w:name="Grid Table 5 Dark" w:uiPriority="50"/>
-    <w:lsdException w:name="Grid Table 6 Colorful" w:uiPriority="51"/>
-    <w:lsdException w:name="Grid Table 7 Colorful" w:uiPriority="52"/>
-    <w:lsdException w:name="Grid Table 1 Light Accent 1" w:uiPriority="46"/>
-    <w:lsdException w:name="Grid Table 2 Accent 1" w:uiPriority="47"/>
-    <w:lsdException w:name="Grid Table 3 Accent 1" w:uiPriority="48"/>
-    <w:lsdException w:name="Grid Table 4 Accent 1" w:uiPriority="49"/>
-    <w:lsdException w:name="Grid Table 5 Dark Accent 1" w:uiPriority="50"/>
-    <w:lsdException w:name="Grid Table 6 Colorful Accent 1" w:uiPriority="51"/>
-    <w:lsdException w:name="Grid Table 7 Colorful Accent 1" w:uiPriority="52"/>
-    <w:lsdException w:name="Grid Table 1 Light Accent 2" w:uiPriority="46"/>
-    <w:lsdException w:name="Grid Table 2 Accent 2" w:uiPriority="47"/>
-    <w:lsdException w:name="Grid Table 3 Accent 2" w:uiPriority="48"/>
-    <w:lsdException w:name="Grid Table 4 Accent 2" w:uiPriority="49"/>
-    <w:lsdException w:name="Grid Table 5 Dark Accent 2" w:uiPriority="50"/>
-    <w:lsdException w:name="Grid Table 6 Colorful Accent 2" w:uiPriority="51"/>
-    <w:lsdException w:name="Grid Table 7 Colorful Accent 2" w:uiPriority="52"/>
-    <w:lsdException w:name="Grid Table 1 Light Accent 3" w:uiPriority="46"/>
-    <w:lsdException w:name="Grid Table 2 Accent 3" w:uiPriority="47"/>
-    <w:lsdException w:name="Grid Table 3 Accent 3" w:uiPriority="48"/>
-    <w:lsdException w:name="Grid Table 4 Accent 3" w:uiPriority="49"/>
-    <w:lsdException w:name="Grid Table 5 Dark Accent 3" w:uiPriority="50"/>
-    <w:lsdException w:name="Grid Table 6 Colorful Accent 3" w:uiPriority="51"/>
-    <w:lsdException w:name="Grid Table 7 Colorful Accent 3" w:uiPriority="52"/>
-    <w:lsdException w:name="Grid Table 1 Light Accent 4" w:uiPriority="46"/>
-    <w:lsdException w:name="Grid Table 2 Accent 4" w:uiPriority="47"/>
-    <w:lsdException w:name="Grid Table 3 Accent 4" w:uiPriority="48"/>
-    <w:lsdException w:name="Grid Table 4 Accent 4" w:uiPriority="49"/>
-    <w:lsdException w:name="Grid Table 5 Dark Accent 4" w:uiPriority="50"/>
-    <w:lsdException w:name="Grid Table 6 Colorful Accent 4" w:uiPriority="51"/>
-    <w:lsdException w:name="Grid Table 7 Colorful Accent 4" w:uiPriority="52"/>
-    <w:lsdException w:name="Grid Table 1 Light Accent 5" w:uiPriority="46"/>
-    <w:lsdException w:name="Grid Table 2 Accent 5" w:uiPriority="47"/>
-    <w:lsdException w:name="Grid Table 3 Accent 5" w:uiPriority="48"/>
-    <w:lsdException w:name="Grid Table 4 Accent 5" w:uiPriority="49"/>
-    <w:lsdException w:name="Grid Table 5 Dark Accent 5" w:uiPriority="50"/>
-    <w:lsdException w:name="Grid Table 6 Colorful Accent 5" w:uiPriority="51"/>
-    <w:lsdException w:name="Grid Table 7 Colorful Accent 5" w:uiPriority="52"/>
-    <w:lsdException w:name="Grid Table 1 Light Accent 6" w:uiPriority="46"/>
-    <w:lsdException w:name="Grid Table 2 Accent 6" w:uiPriority="47"/>
-    <w:lsdException w:name="Grid Table 3 Accent 6" w:uiPriority="48"/>
-    <w:lsdException w:name="Grid Table 4 Accent 6" w:uiPriority="49"/>
-    <w:lsdException w:name="Grid Table 5 Dark Accent 6" w:uiPriority="50"/>
-    <w:lsdException w:name="Grid Table 6 Colorful Accent 6" w:uiPriority="51"/>
-    <w:lsdException w:name="Grid Table 7 Colorful Accent 6" w:uiPriority="52"/>
-    <w:lsdException w:name="List Table 1 Light" w:uiPriority="46"/>
-    <w:lsdException w:name="List Table 2" w:uiPriority="47"/>
-    <w:lsdException w:name="List Table 3" w:uiPriority="48"/>
-    <w:lsdException w:name="List Table 4" w:uiPriority="49"/>
-    <w:lsdException w:name="List Table 5 Dark" w:uiPriority="50"/>
-    <w:lsdException w:name="List Table 6 Colorful" w:uiPriority="51"/>
-    <w:lsdException w:name="List Table 7 Colorful" w:uiPriority="52"/>
-    <w:lsdException w:name="List Table 1 Light Accent 1" w:uiPriority="46"/>
-    <w:lsdException w:name="List Table 2 Accent 1" w:uiPriority="47"/>
-    <w:lsdException w:name="List Table 3 Accent 1" w:uiPriority="48"/>
-    <w:lsdException w:name="List Table 4 Accent 1" w:uiPriority="49"/>
-    <w:lsdException w:name="List Table 5 Dark Accent 1" w:uiPriority="50"/>
-    <w:lsdException w:name="List Table 6 Colorful Accent 1" w:uiPriority="51"/>
-    <w:lsdException w:name="List Table 7 Colorful Accent 1" w:uiPriority="52"/>
-    <w:lsdException w:name="List Table 1 Light Accent 2" w:uiPriority="46"/>
-    <w:lsdException w:name="List Table 2 Accent 2" w:uiPriority="47"/>
-    <w:lsdException w:name="List Table 3 Accent 2" w:uiPriority="48"/>
-    <w:lsdException w:name="List Table 4 Accent 2" w:uiPriority="49"/>
-    <w:lsdException w:name="List Table 5 Dark Accent 2" w:uiPriority="50"/>
-    <w:lsdException w:name="List Table 6 Colorful Accent 2" w:uiPriority="51"/>
-    <w:lsdException w:name="List Table 7 Colorful Accent 2" w:uiPriority="52"/>
-    <w:lsdException w:name="List Table 1 Light Accent 3" w:uiPriority="46"/>
-    <w:lsdException w:name="List Table 2 Accent 3" w:uiPriority="47"/>
-    <w:lsdException w:name="List Table 3 Accent 3" w:uiPriority="48"/>
-    <w:lsdException w:name="List Table 4 Accent 3" w:uiPriority="49"/>
-    <w:lsdException w:name="List Table 5 Dark Accent 3" w:uiPriority="50"/>
-    <w:lsdException w:name="List Table 6 Colorful Accent 3" w:uiPriority="51"/>
-    <w:lsdException w:name="List Table 7 Colorful Accent 3" w:uiPriority="52"/>
-    <w:lsdException w:name="List Table 1 Light Accent 4" w:uiPriority="46"/>
-    <w:lsdException w:name="List Table 2 Accent 4" w:uiPriority="47"/>
-    <w:lsdException w:name="List Table 3 Accent 4" w:uiPriority="48"/>
-    <w:lsdException w:name="List Table 4 Accent 4" w:uiPriority="49"/>
-    <w:lsdException w:name="List Table 5 Dark Accent 4" w:uiPriority="50"/>
-    <w:lsdException w:name="List Table 6 Colorful Accent 4" w:uiPriority="51"/>
-    <w:lsdException w:name="List Table 7 Colorful Accent 4" w:uiPriority="52"/>
-    <w:lsdException w:name="List Table 1 Light Accent 5" w:uiPriority="46"/>
-    <w:lsdException w:name="List Table 2 Accent 5" w:uiPriority="47"/>
-    <w:lsdException w:name="List Table 3 Accent 5" w:uiPriority="48"/>
-    <w:lsdException w:name="List Table 4 Accent 5" w:uiPriority="49"/>
-    <w:lsdException w:name="List Table 5 Dark Accent 5" w:uiPriority="50"/>
-    <w:lsdException w:name="List Table 6 Colorful Accent 5" w:uiPriority="51"/>
-    <w:lsdException w:name="List Table 7 Colorful Accent 5" w:uiPriority="52"/>
-    <w:lsdException w:name="List Table 1 Light Accent 6" w:uiPriority="46"/>
-    <w:lsdException w:name="List Table 2 Accent 6" w:uiPriority="47"/>
-    <w:lsdException w:name="List Table 3 Accent 6" w:uiPriority="48"/>
-    <w:lsdException w:name="List Table 4 Accent 6" w:uiPriority="49"/>
-    <w:lsdException w:name="List Table 5 Dark Accent 6" w:uiPriority="50"/>
-    <w:lsdException w:name="List Table 6 Colorful Accent 6" w:uiPriority="51"/>
-    <w:lsdException w:name="List Table 7 Colorful Accent 6" w:uiPriority="52"/>
-    <w:lsdException w:name="Mention" w:semiHidden="1" w:unhideWhenUsed="1"/>
-    <w:lsdException w:name="Smart Hyperlink" w:semiHidden="1" w:unhideWhenUsed="1"/>
-    <w:lsdException w:name="Hashtag" w:semiHidden="1" w:unhideWhenUsed="1"/>
-    <w:lsdException w:name="Unresolved Mention" w:semiHidden="1" w:unhideWhenUsed="1"/>
-    <w:lsdException w:name="Smart Link" w:semiHidden="1" w:unhideWhenUsed="1"/>
+  <w:latentStyles w:defLockedState="0" w:defUIPriority="99" w:defSemiHidden="1" w:defUnhideWhenUsed="1" w:defQFormat="0" w:count="267">
+    <w:lsdException w:name="Normal" w:semiHidden="0" w:uiPriority="0" w:unhideWhenUsed="0" w:qFormat="1"/>
+    <w:lsdException w:name="heading 1" w:semiHidden="0" w:uiPriority="9" w:unhideWhenUsed="0" w:qFormat="1"/>
+    <w:lsdException w:name="heading 2" w:uiPriority="9" w:qFormat="1"/>
+    <w:lsdException w:name="heading 3" w:uiPriority="9" w:qFormat="1"/>
+    <w:lsdException w:name="heading 4" w:uiPriority="9" w:qFormat="1"/>
+    <w:lsdException w:name="heading 5" w:uiPriority="9" w:qFormat="1"/>
+    <w:lsdException w:name="heading 6" w:uiPriority="9" w:qFormat="1"/>
+    <w:lsdException w:name="heading 7" w:uiPriority="9" w:qFormat="1"/>
+    <w:lsdException w:name="heading 8" w:uiPriority="9" w:qFormat="1"/>
+    <w:lsdException w:name="heading 9" w:uiPriority="9" w:qFormat="1"/>
+    <w:lsdException w:name="toc 1" w:uiPriority="39"/>
+    <w:lsdException w:name="toc 2" w:uiPriority="39"/>
+    <w:lsdException w:name="toc 3" w:uiPriority="39"/>
+    <w:lsdException w:name="toc 4" w:uiPriority="39"/>
+    <w:lsdException w:name="toc 5" w:uiPriority="39"/>
+    <w:lsdException w:name="toc 6" w:uiPriority="39"/>
+    <w:lsdException w:name="toc 7" w:uiPriority="39"/>
+    <w:lsdException w:name="toc 8" w:uiPriority="39"/>
+    <w:lsdException w:name="toc 9" w:uiPriority="39"/>
+    <w:lsdException w:name="caption" w:uiPriority="35" w:qFormat="1"/>
+    <w:lsdException w:name="Title" w:semiHidden="0" w:uiPriority="10" w:unhideWhenUsed="0" w:qFormat="1"/>
+    <w:lsdException w:name="Default Paragraph Font" w:uiPriority="1"/>
+    <w:lsdException w:name="Subtitle" w:semiHidden="0" w:uiPriority="11" w:unhideWhenUsed="0" w:qFormat="1"/>
+    <w:lsdException w:name="Strong" w:semiHidden="0" w:uiPriority="22" w:unhideWhenUsed="0" w:qFormat="1"/>
+    <w:lsdException w:name="Emphasis" w:semiHidden="0" w:uiPriority="20" w:unhideWhenUsed="0" w:qFormat="1"/>
+    <w:lsdException w:name="Table Grid" w:semiHidden="0" w:uiPriority="39" w:unhideWhenUsed="0"/>
+    <w:lsdException w:name="Placeholder Text" w:unhideWhenUsed="0"/>
+    <w:lsdException w:name="No Spacing" w:semiHidden="0" w:uiPriority="1" w:unhideWhenUsed="0" w:qFormat="1"/>
+    <w:lsdException w:name="Light Shading" w:semiHidden="0" w:uiPriority="60" w:unhideWhenUsed="0"/>
+    <w:lsdException w:name="Light List" w:semiHidden="0" w:uiPriority="61" w:unhideWhenUsed="0"/>
+    <w:lsdException w:name="Light Grid" w:semiHidden="0" w:uiPriority="62" w:unhideWhenUsed="0"/>
+    <w:lsdException w:name="Medium Shading 1" w:semiHidden="0" w:uiPriority="63" w:unhideWhenUsed="0"/>
+    <w:lsdException w:name="Medium Shading 2" w:semiHidden="0" w:uiPriority="64" w:unhideWhenUsed="0"/>
+    <w:lsdException w:name="Medium List 1" w:semiHidden="0" w:uiPriority="65" w:unhideWhenUsed="0"/>
+    <w:lsdException w:name="Medium List 2" w:semiHidden="0" w:uiPriority="66" w:unhideWhenUsed="0"/>
+    <w:lsdException w:name="Medium Grid 1" w:semiHidden="0" w:uiPriority="67" w:unhideWhenUsed="0"/>
+    <w:lsdException w:name="Medium Grid 2" w:semiHidden="0" w:uiPriority="68" w:unhideWhenUsed="0"/>
+    <w:lsdException w:name="Medium Grid 3" w:semiHidden="0" w:uiPriority="69" w:unhideWhenUsed="0"/>
+    <w:lsdException w:name="Dark List" w:semiHidden="0" w:uiPriority="70" w:unhideWhenUsed="0"/>
+    <w:lsdException w:name="Colorful Shading" w:semiHidden="0" w:uiPriority="71" w:unhideWhenUsed="0"/>
+    <w:lsdException w:name="Colorful List" w:semiHidden="0" w:uiPriority="72" w:unhideWhenUsed="0"/>
+    <w:lsdException w:name="Colorful Grid" w:semiHidden="0" w:uiPriority="73" w:unhideWhenUsed="0"/>
+    <w:lsdException w:name="Light Shading Accent 1" w:semiHidden="0" w:uiPriority="60" w:unhideWhenUsed="0"/>
+    <w:lsdException w:name="Light List Accent 1" w:semiHidden="0" w:uiPriority="61" w:unhideWhenUsed="0"/>
+    <w:lsdException w:name="Light Grid Accent 1" w:semiHidden="0" w:uiPriority="62" w:unhideWhenUsed="0"/>
+    <w:lsdException w:name="Medium Shading 1 Accent 1" w:semiHidden="0" w:uiPriority="63" w:unhideWhenUsed="0"/>
+    <w:lsdException w:name="Medium Shading 2 Accent 1" w:semiHidden="0" w:uiPriority="64" w:unhideWhenUsed="0"/>
+    <w:lsdException w:name="Medium List 1 Accent 1" w:semiHidden="0" w:uiPriority="65" w:unhideWhenUsed="0"/>
+    <w:lsdException w:name="Revision" w:unhideWhenUsed="0"/>
+    <w:lsdException w:name="List Paragraph" w:semiHidden="0" w:uiPriority="34" w:unhideWhenUsed="0" w:qFormat="1"/>
+    <w:lsdException w:name="Quote" w:semiHidden="0" w:uiPriority="29" w:unhideWhenUsed="0" w:qFormat="1"/>
+    <w:lsdException w:name="Intense Quote" w:semiHidden="0" w:uiPriority="30" w:unhideWhenUsed="0" w:qFormat="1"/>
+    <w:lsdException w:name="Medium List 2 Accent 1" w:semiHidden="0" w:uiPriority="66" w:unhideWhenUsed="0"/>
+    <w:lsdException w:name="Medium Grid 1 Accent 1" w:semiHidden="0" w:uiPriority="67" w:unhideWhenUsed="0"/>
+    <w:lsdException w:name="Medium Grid 2 Accent 1" w:semiHidden="0" w:uiPriority="68" w:unhideWhenUsed="0"/>
+    <w:lsdException w:name="Medium Grid 3 Accent 1" w:semiHidden="0" w:uiPriority="69" w:unhideWhenUsed="0"/>
+    <w:lsdException w:name="Dark List Accent 1" w:semiHidden="0" w:uiPriority="70" w:unhideWhenUsed="0"/>
+    <w:lsdException w:name="Colorful Shading Accent 1" w:semiHidden="0" w:uiPriority="71" w:unhideWhenUsed="0"/>
+    <w:lsdException w:name="Colorful List Accent 1" w:semiHidden="0" w:uiPriority="72" w:unhideWhenUsed="0"/>
+    <w:lsdException w:name="Colorful Grid Accent 1" w:semiHidden="0" w:uiPriority="73" w:unhideWhenUsed="0"/>
+    <w:lsdException w:name="Light Shading Accent 2" w:semiHidden="0" w:uiPriority="60" w:unhideWhenUsed="0"/>
+    <w:lsdException w:name="Light List Accent 2" w:semiHidden="0" w:uiPriority="61" w:unhideWhenUsed="0"/>
+    <w:lsdException w:name="Light Grid Accent 2" w:semiHidden="0" w:uiPriority="62" w:unhideWhenUsed="0"/>
+    <w:lsdException w:name="Medium Shading 1 Accent 2" w:semiHidden="0" w:uiPriority="63" w:unhideWhenUsed="0"/>
+    <w:lsdException w:name="Medium Shading 2 Accent 2" w:semiHidden="0" w:uiPriority="64" w:unhideWhenUsed="0"/>
+    <w:lsdException w:name="Medium List 1 Accent 2" w:semiHidden="0" w:uiPriority="65" w:unhideWhenUsed="0"/>
+    <w:lsdException w:name="Medium List 2 Accent 2" w:semiHidden="0" w:uiPriority="66" w:unhideWhenUsed="0"/>
+    <w:lsdException w:name="Medium Grid 1 Accent 2" w:semiHidden="0" w:uiPriority="67" w:unhideWhenUsed="0"/>
+    <w:lsdException w:name="Medium Grid 2 Accent 2" w:semiHidden="0" w:uiPriority="68" w:unhideWhenUsed="0"/>
+    <w:lsdException w:name="Medium Grid 3 Accent 2" w:semiHidden="0" w:uiPriority="69" w:unhideWhenUsed="0"/>
+    <w:lsdException w:name="Dark List Accent 2" w:semiHidden="0" w:uiPriority="70" w:unhideWhenUsed="0"/>
+    <w:lsdException w:name="Colorful Shading Accent 2" w:semiHidden="0" w:uiPriority="71" w:unhideWhenUsed="0"/>
+    <w:lsdException w:name="Colorful List Accent 2" w:semiHidden="0" w:uiPriority="72" w:unhideWhenUsed="0"/>
+    <w:lsdException w:name="Colorful Grid Accent 2" w:semiHidden="0" w:uiPriority="73" w:unhideWhenUsed="0"/>
+    <w:lsdException w:name="Light Shading Accent 3" w:semiHidden="0" w:uiPriority="60" w:unhideWhenUsed="0"/>
+    <w:lsdException w:name="Light List Accent 3" w:semiHidden="0" w:uiPriority="61" w:unhideWhenUsed="0"/>
+    <w:lsdException w:name="Light Grid Accent 3" w:semiHidden="0" w:uiPriority="62" w:unhideWhenUsed="0"/>
+    <w:lsdException w:name="Medium Shading 1 Accent 3" w:semiHidden="0" w:uiPriority="63" w:unhideWhenUsed="0"/>
+    <w:lsdException w:name="Medium Shading 2 Accent 3" w:semiHidden="0" w:uiPriority="64" w:unhideWhenUsed="0"/>
+    <w:lsdException w:name="Medium List 1 Accent 3" w:semiHidden="0" w:uiPriority="65" w:unhideWhenUsed="0"/>
+    <w:lsdException w:name="Medium List 2 Accent 3" w:semiHidden="0" w:uiPriority="66" w:unhideWhenUsed="0"/>
+    <w:lsdException w:name="Medium Grid 1 Accent 3" w:semiHidden="0" w:uiPriority="67" w:unhideWhenUsed="0"/>
+    <w:lsdException w:name="Medium Grid 2 Accent 3" w:semiHidden="0" w:uiPriority="68" w:unhideWhenUsed="0"/>
+    <w:lsdException w:name="Medium Grid 3 Accent 3" w:semiHidden="0" w:uiPriority="69" w:unhideWhenUsed="0"/>
+    <w:lsdException w:name="Dark List Accent 3" w:semiHidden="0" w:uiPriority="70" w:unhideWhenUsed="0"/>
+    <w:lsdException w:name="Colorful Shading Accent 3" w:semiHidden="0" w:uiPriority="71" w:unhideWhenUsed="0"/>
+    <w:lsdException w:name="Colorful List Accent 3" w:semiHidden="0" w:uiPriority="72" w:unhideWhenUsed="0"/>
+    <w:lsdException w:name="Colorful Grid Accent 3" w:semiHidden="0" w:uiPriority="73" w:unhideWhenUsed="0"/>
+    <w:lsdException w:name="Light Shading Accent 4" w:semiHidden="0" w:uiPriority="60" w:unhideWhenUsed="0"/>
+    <w:lsdException w:name="Light List Accent 4" w:semiHidden="0" w:uiPriority="61" w:unhideWhenUsed="0"/>
+    <w:lsdException w:name="Light Grid Accent 4" w:semiHidden="0" w:uiPriority="62" w:unhideWhenUsed="0"/>
+    <w:lsdException w:name="Medium Shading 1 Accent 4" w:semiHidden="0" w:uiPriority="63" w:unhideWhenUsed="0"/>
+    <w:lsdException w:name="Medium Shading 2 Accent 4" w:semiHidden="0" w:uiPriority="64" w:unhideWhenUsed="0"/>
+    <w:lsdException w:name="Medium List 1 Accent 4" w:semiHidden="0" w:uiPriority="65" w:unhideWhenUsed="0"/>
+    <w:lsdException w:name="Medium List 2 Accent 4" w:semiHidden="0" w:uiPriority="66" w:unhideWhenUsed="0"/>
+    <w:lsdException w:name="Medium Grid 1 Accent 4" w:semiHidden="0" w:uiPriority="67" w:unhideWhenUsed="0"/>
+    <w:lsdException w:name="Medium Grid 2 Accent 4" w:semiHidden="0" w:uiPriority="68" w:unhideWhenUsed="0"/>
+    <w:lsdException w:name="Medium Grid 3 Accent 4" w:semiHidden="0" w:uiPriority="69" w:unhideWhenUsed="0"/>
+    <w:lsdException w:name="Dark List Accent 4" w:semiHidden="0" w:uiPriority="70" w:unhideWhenUsed="0"/>
+    <w:lsdException w:name="Colorful Shading Accent 4" w:semiHidden="0" w:uiPriority="71" w:unhideWhenUsed="0"/>
+    <w:lsdException w:name="Colorful List Accent 4" w:semiHidden="0" w:uiPriority="72" w:unhideWhenUsed="0"/>
+    <w:lsdException w:name="Colorful Grid Accent 4" w:semiHidden="0" w:uiPriority="73" w:unhideWhenUsed="0"/>
+    <w:lsdException w:name="Light Shading Accent 5" w:semiHidden="0" w:uiPriority="60" w:unhideWhenUsed="0"/>
+    <w:lsdException w:name="Light List Accent 5" w:semiHidden="0" w:uiPriority="61" w:unhideWhenUsed="0"/>
+    <w:lsdException w:name="Light Grid Accent 5" w:semiHidden="0" w:uiPriority="62" w:unhideWhenUsed="0"/>
+    <w:lsdException w:name="Medium Shading 1 Accent 5" w:semiHidden="0" w:uiPriority="63" w:unhideWhenUsed="0"/>
+    <w:lsdException w:name="Medium Shading 2 Accent 5" w:semiHidden="0" w:uiPriority="64" w:unhideWhenUsed="0"/>
+    <w:lsdException w:name="Medium List 1 Accent 5" w:semiHidden="0" w:uiPriority="65" w:unhideWhenUsed="0"/>
+    <w:lsdException w:name="Medium List 2 Accent 5" w:semiHidden="0" w:uiPriority="66" w:unhideWhenUsed="0"/>
+    <w:lsdException w:name="Medium Grid 1 Accent 5" w:semiHidden="0" w:uiPriority="67" w:unhideWhenUsed="0"/>
+    <w:lsdException w:name="Medium Grid 2 Accent 5" w:semiHidden="0" w:uiPriority="68" w:unhideWhenUsed="0"/>
+    <w:lsdException w:name="Medium Grid 3 Accent 5" w:semiHidden="0" w:uiPriority="69" w:unhideWhenUsed="0"/>
+    <w:lsdException w:name="Dark List Accent 5" w:semiHidden="0" w:uiPriority="70" w:unhideWhenUsed="0"/>
+    <w:lsdException w:name="Colorful Shading Accent 5" w:semiHidden="0" w:uiPriority="71" w:unhideWhenUsed="0"/>
+    <w:lsdException w:name="Colorful List Accent 5" w:semiHidden="0" w:uiPriority="72" w:unhideWhenUsed="0"/>
+    <w:lsdException w:name="Colorful Grid Accent 5" w:semiHidden="0" w:uiPriority="73" w:unhideWhenUsed="0"/>
+    <w:lsdException w:name="Light Shading Accent 6" w:semiHidden="0" w:uiPriority="60" w:unhideWhenUsed="0"/>
+    <w:lsdException w:name="Light List Accent 6" w:semiHidden="0" w:uiPriority="61" w:unhideWhenUsed="0"/>
+    <w:lsdException w:name="Light Grid Accent 6" w:semiHidden="0" w:uiPriority="62" w:unhideWhenUsed="0"/>
+    <w:lsdException w:name="Medium Shading 1 Accent 6" w:semiHidden="0" w:uiPriority="63" w:unhideWhenUsed="0"/>
+    <w:lsdException w:name="Medium Shading 2 Accent 6" w:semiHidden="0" w:uiPriority="64" w:unhideWhenUsed="0"/>
+    <w:lsdException w:name="Medium List 1 Accent 6" w:semiHidden="0" w:uiPriority="65" w:unhideWhenUsed="0"/>
+    <w:lsdException w:name="Medium List 2 Accent 6" w:semiHidden="0" w:uiPriority="66" w:unhideWhenUsed="0"/>
+    <w:lsdException w:name="Medium Grid 1 Accent 6" w:semiHidden="0" w:uiPriority="67" w:unhideWhenUsed="0"/>
+    <w:lsdException w:name="Medium Grid 2 Accent 6" w:semiHidden="0" w:uiPriority="68" w:unhideWhenUsed="0"/>
+    <w:lsdException w:name="Medium Grid 3 Accent 6" w:semiHidden="0" w:uiPriority="69" w:unhideWhenUsed="0"/>
+    <w:lsdException w:name="Dark List Accent 6" w:semiHidden="0" w:uiPriority="70" w:unhideWhenUsed="0"/>
+    <w:lsdException w:name="Colorful Shading Accent 6" w:semiHidden="0" w:uiPriority="71" w:unhideWhenUsed="0"/>
+    <w:lsdException w:name="Colorful List Accent 6" w:semiHidden="0" w:uiPriority="72" w:unhideWhenUsed="0"/>
+    <w:lsdException w:name="Colorful Grid Accent 6" w:semiHidden="0" w:uiPriority="73" w:unhideWhenUsed="0"/>
+    <w:lsdException w:name="Subtle Emphasis" w:semiHidden="0" w:uiPriority="19" w:unhideWhenUsed="0" w:qFormat="1"/>
+    <w:lsdException w:name="Intense Emphasis" w:semiHidden="0" w:uiPriority="21" w:unhideWhenUsed="0" w:qFormat="1"/>
+    <w:lsdException w:name="Subtle Reference" w:semiHidden="0" w:uiPriority="31" w:unhideWhenUsed="0" w:qFormat="1"/>
+    <w:lsdException w:name="Intense Reference" w:semiHidden="0" w:uiPriority="32" w:unhideWhenUsed="0" w:qFormat="1"/>
+    <w:lsdException w:name="Book Title" w:semiHidden="0" w:uiPriority="33" w:unhideWhenUsed="0" w:qFormat="1"/>
+    <w:lsdException w:name="Bibliography" w:uiPriority="37"/>
+    <w:lsdException w:name="TOC Heading" w:uiPriority="39" w:qFormat="1"/>
   </w:latentStyles>
   <w:style w:type="paragraph" w:default="1" w:styleId="a">
     <w:name w:val="Normal"/>
@@ -9745,6 +10260,7 @@
     <w:uiPriority w:val="99"/>
     <w:semiHidden/>
     <w:unhideWhenUsed/>
+    <w:qFormat/>
     <w:tblPr>
       <w:tblInd w:w="0" w:type="dxa"/>
       <w:tblCellMar>
@@ -10146,7 +10662,7 @@
   <a:extraClrSchemeLst/>
   <a:extLst>
     <a:ext uri="{05A4C25C-085E-4340-85A3-A5531E510DB2}">
-      <thm15:themeFamily xmlns:thm15="http://schemas.microsoft.com/office/thememl/2012/main" name="Office Theme" id="{62F939B6-93AF-4DB8-9C6B-D6C7DFDC589F}" vid="{4A3C46E8-61CC-4603-A589-7422A47A8E4A}"/>
+      <thm15:themeFamily xmlns:thm15="http://schemas.microsoft.com/office/thememl/2012/main" xmlns="" name="Office Theme" id="{62F939B6-93AF-4DB8-9C6B-D6C7DFDC589F}" vid="{4A3C46E8-61CC-4603-A589-7422A47A8E4A}"/>
     </a:ext>
   </a:extLst>
 </a:theme>

--- a/Zadacha_po_SQL.docx
+++ b/Zadacha_po_SQL.docx
@@ -1,6 +1,6 @@
 
 <file path=word/document.xml><?xml version="1.0" encoding="utf-8"?>
-<w:document xmlns:ve="http://schemas.openxmlformats.org/markup-compatibility/2006" xmlns:o="urn:schemas-microsoft-com:office:office" xmlns:r="http://schemas.openxmlformats.org/officeDocument/2006/relationships" xmlns:m="http://schemas.openxmlformats.org/officeDocument/2006/math" xmlns:v="urn:schemas-microsoft-com:vml" xmlns:wp="http://schemas.openxmlformats.org/drawingml/2006/wordprocessingDrawing" xmlns:w10="urn:schemas-microsoft-com:office:word" xmlns:w="http://schemas.openxmlformats.org/wordprocessingml/2006/main" xmlns:wne="http://schemas.microsoft.com/office/word/2006/wordml">
+<w:document xmlns:wpc="http://schemas.microsoft.com/office/word/2010/wordprocessingCanvas" xmlns:cx="http://schemas.microsoft.com/office/drawing/2014/chartex" xmlns:cx1="http://schemas.microsoft.com/office/drawing/2015/9/8/chartex" xmlns:cx2="http://schemas.microsoft.com/office/drawing/2015/10/21/chartex" xmlns:cx3="http://schemas.microsoft.com/office/drawing/2016/5/9/chartex" xmlns:cx4="http://schemas.microsoft.com/office/drawing/2016/5/10/chartex" xmlns:cx5="http://schemas.microsoft.com/office/drawing/2016/5/11/chartex" xmlns:cx6="http://schemas.microsoft.com/office/drawing/2016/5/12/chartex" xmlns:cx7="http://schemas.microsoft.com/office/drawing/2016/5/13/chartex" xmlns:cx8="http://schemas.microsoft.com/office/drawing/2016/5/14/chartex" xmlns:mc="http://schemas.openxmlformats.org/markup-compatibility/2006" xmlns:aink="http://schemas.microsoft.com/office/drawing/2016/ink" xmlns:am3d="http://schemas.microsoft.com/office/drawing/2017/model3d" xmlns:o="urn:schemas-microsoft-com:office:office" xmlns:r="http://schemas.openxmlformats.org/officeDocument/2006/relationships" xmlns:m="http://schemas.openxmlformats.org/officeDocument/2006/math" xmlns:v="urn:schemas-microsoft-com:vml" xmlns:wp14="http://schemas.microsoft.com/office/word/2010/wordprocessingDrawing" xmlns:wp="http://schemas.openxmlformats.org/drawingml/2006/wordprocessingDrawing" xmlns:w10="urn:schemas-microsoft-com:office:word" xmlns:w="http://schemas.openxmlformats.org/wordprocessingml/2006/main" xmlns:w14="http://schemas.microsoft.com/office/word/2010/wordml" xmlns:w15="http://schemas.microsoft.com/office/word/2012/wordml" xmlns:w16cex="http://schemas.microsoft.com/office/word/2018/wordml/cex" xmlns:w16cid="http://schemas.microsoft.com/office/word/2016/wordml/cid" xmlns:w16="http://schemas.microsoft.com/office/word/2018/wordml" xmlns:w16sdtdh="http://schemas.microsoft.com/office/word/2020/wordml/sdtdatahash" xmlns:w16se="http://schemas.microsoft.com/office/word/2015/wordml/symex" xmlns:wpg="http://schemas.microsoft.com/office/word/2010/wordprocessingGroup" xmlns:wpi="http://schemas.microsoft.com/office/word/2010/wordprocessingInk" xmlns:wne="http://schemas.microsoft.com/office/word/2006/wordml" xmlns:wps="http://schemas.microsoft.com/office/word/2010/wordprocessingShape" mc:Ignorable="w14 w15 w16se w16cid w16 w16cex w16sdtdh wp14">
   <w:body>
     <w:p>
       <w:pPr>
@@ -195,7 +195,7 @@
       <w:tblPr>
         <w:tblpPr w:leftFromText="180" w:rightFromText="180" w:vertAnchor="text" w:horzAnchor="page" w:tblpX="6271" w:tblpY="57"/>
         <w:tblW w:w="3940" w:type="dxa"/>
-        <w:tblLook w:val="04A0"/>
+        <w:tblLook w:val="04A0" w:firstRow="1" w:lastRow="0" w:firstColumn="1" w:lastColumn="0" w:noHBand="0" w:noVBand="1"/>
       </w:tblPr>
       <w:tblGrid>
         <w:gridCol w:w="932"/>
@@ -2855,7 +2855,7 @@
         <w:tblpPr w:leftFromText="180" w:rightFromText="180" w:vertAnchor="text" w:horzAnchor="margin" w:tblpY="44"/>
         <w:tblOverlap w:val="never"/>
         <w:tblW w:w="3940" w:type="dxa"/>
-        <w:tblLook w:val="04A0"/>
+        <w:tblLook w:val="04A0" w:firstRow="1" w:lastRow="0" w:firstColumn="1" w:lastColumn="0" w:noHBand="0" w:noVBand="1"/>
       </w:tblPr>
       <w:tblGrid>
         <w:gridCol w:w="960"/>
@@ -7613,6 +7613,9 @@
     <w:p>
       <w:pPr>
         <w:pStyle w:val="a8"/>
+        <w:rPr>
+          <w:lang w:val="en-US"/>
+        </w:rPr>
       </w:pPr>
       <w:r>
         <w:rPr>
@@ -7640,6 +7643,7 @@
         </w:rPr>
         <w:t xml:space="preserve"> </w:t>
       </w:r>
+      <w:proofErr w:type="gramStart"/>
       <w:r>
         <w:rPr>
           <w:color w:val="2E74B5" w:themeColor="accent1" w:themeShade="BF"/>
@@ -7653,6 +7657,7 @@
         </w:rPr>
         <w:t>;</w:t>
       </w:r>
+      <w:proofErr w:type="gramEnd"/>
     </w:p>
     <w:p>
       <w:pPr>
@@ -7685,7 +7690,7 @@
           <w:color w:val="A8D08D" w:themeColor="accent6" w:themeTint="99"/>
         </w:rPr>
         <w:drawing>
-          <wp:inline distT="0" distB="0" distL="0" distR="0">
+          <wp:inline distT="0" distB="0" distL="0" distR="0" wp14:anchorId="7BB4D57F" wp14:editId="636F73D4">
             <wp:extent cx="9526" cy="9526"/>
             <wp:effectExtent l="0" t="0" r="0" b="0"/>
             <wp:docPr id="1" name="Рисунок 1"/>
@@ -7722,16 +7727,101 @@
         <w:rPr>
           <w:color w:val="A8D08D" w:themeColor="accent6" w:themeTint="99"/>
         </w:rPr>
-        <w:t xml:space="preserve"> стоимость по каждому типу товаров и в каждом городе на каждую дату. </w:t>
+        <w:t xml:space="preserve"> стоимость по каждому типу товаров и в каждом городе на каждую дату. Выведите в виде одной таблицы формата – город, дата, тип товара, макс. стоимость, мин. стоимость</w:t>
+      </w:r>
+    </w:p>
+    <w:p>
+      <w:pPr>
+        <w:pStyle w:val="a8"/>
+      </w:pPr>
+    </w:p>
+    <w:p>
+      <w:pPr>
+        <w:pStyle w:val="a8"/>
+        <w:rPr>
+          <w:lang w:val="en-US"/>
+        </w:rPr>
+      </w:pPr>
+      <w:r>
+        <w:rPr>
+          <w:color w:val="C45911" w:themeColor="accent2" w:themeShade="BF"/>
+          <w:lang w:val="en-US"/>
+        </w:rPr>
+        <w:t>SELECT</w:t>
+      </w:r>
+      <w:r>
+        <w:rPr>
+          <w:lang w:val="en-US"/>
+        </w:rPr>
+        <w:t xml:space="preserve"> </w:t>
+      </w:r>
+      <w:r>
+        <w:rPr>
+          <w:color w:val="2E74B5" w:themeColor="accent1" w:themeShade="BF"/>
+          <w:lang w:val="en-US"/>
+        </w:rPr>
+        <w:t xml:space="preserve">type </w:t>
+      </w:r>
+      <w:r>
+        <w:rPr>
+          <w:color w:val="C45911" w:themeColor="accent2" w:themeShade="BF"/>
+          <w:lang w:val="en-US"/>
+        </w:rPr>
+        <w:t>AS</w:t>
+      </w:r>
+      <w:r>
+        <w:rPr>
+          <w:lang w:val="en-US"/>
+        </w:rPr>
+        <w:t xml:space="preserve"> </w:t>
+      </w:r>
+      <w:r>
+        <w:rPr>
+          <w:color w:val="538135" w:themeColor="accent6" w:themeShade="BF"/>
+          <w:lang w:val="en-US"/>
+        </w:rPr>
+        <w:t>'GROUP'</w:t>
+      </w:r>
+      <w:r>
+        <w:rPr>
+          <w:lang w:val="en-US"/>
+        </w:rPr>
+        <w:t xml:space="preserve">, </w:t>
       </w:r>
       <w:proofErr w:type="gramStart"/>
       <w:r>
         <w:rPr>
-          <w:color w:val="A8D08D" w:themeColor="accent6" w:themeTint="99"/>
-        </w:rPr>
-        <w:t>Выведите в виде одной таблицы формата – город, дата, тип товара, макс. стоимость, мин. стоимость</w:t>
+          <w:lang w:val="en-US"/>
+        </w:rPr>
+        <w:t>MAX(</w:t>
       </w:r>
       <w:proofErr w:type="gramEnd"/>
+      <w:r>
+        <w:rPr>
+          <w:color w:val="2E74B5" w:themeColor="accent1" w:themeShade="BF"/>
+          <w:lang w:val="en-US"/>
+        </w:rPr>
+        <w:t>cost</w:t>
+      </w:r>
+      <w:r>
+        <w:rPr>
+          <w:lang w:val="en-US"/>
+        </w:rPr>
+        <w:t>), MIN(</w:t>
+      </w:r>
+      <w:r>
+        <w:rPr>
+          <w:color w:val="2E74B5" w:themeColor="accent1" w:themeShade="BF"/>
+          <w:lang w:val="en-US"/>
+        </w:rPr>
+        <w:t>cost</w:t>
+      </w:r>
+      <w:r>
+        <w:rPr>
+          <w:lang w:val="en-US"/>
+        </w:rPr>
+        <w:t>)</w:t>
+      </w:r>
     </w:p>
     <w:p>
       <w:pPr>
@@ -7740,19 +7830,210 @@
           <w:lang w:val="en-US"/>
         </w:rPr>
       </w:pPr>
+      <w:r>
+        <w:rPr>
+          <w:color w:val="C45911" w:themeColor="accent2" w:themeShade="BF"/>
+          <w:lang w:val="en-US"/>
+        </w:rPr>
+        <w:t>FROM</w:t>
+      </w:r>
+      <w:r>
+        <w:rPr>
+          <w:lang w:val="en-US"/>
+        </w:rPr>
+        <w:t xml:space="preserve"> (</w:t>
+      </w:r>
+      <w:r>
+        <w:rPr>
+          <w:color w:val="C45911" w:themeColor="accent2" w:themeShade="BF"/>
+          <w:lang w:val="en-US"/>
+        </w:rPr>
+        <w:t>SELECT</w:t>
+      </w:r>
+      <w:r>
+        <w:rPr>
+          <w:lang w:val="en-US"/>
+        </w:rPr>
+        <w:t xml:space="preserve"> </w:t>
+      </w:r>
+      <w:r>
+        <w:rPr>
+          <w:color w:val="2E74B5" w:themeColor="accent1" w:themeShade="BF"/>
+          <w:lang w:val="en-US"/>
+        </w:rPr>
+        <w:t xml:space="preserve">* </w:t>
+      </w:r>
+      <w:r>
+        <w:rPr>
+          <w:color w:val="C45911" w:themeColor="accent2" w:themeShade="BF"/>
+          <w:lang w:val="en-US"/>
+        </w:rPr>
+        <w:t>FROM</w:t>
+      </w:r>
+      <w:r>
+        <w:rPr>
+          <w:lang w:val="en-US"/>
+        </w:rPr>
+        <w:t xml:space="preserve"> </w:t>
+      </w:r>
+      <w:r>
+        <w:rPr>
+          <w:color w:val="2E74B5" w:themeColor="accent1" w:themeShade="BF"/>
+          <w:lang w:val="en-US"/>
+        </w:rPr>
+        <w:t xml:space="preserve">table_1 </w:t>
+      </w:r>
+      <w:r>
+        <w:rPr>
+          <w:color w:val="C45911" w:themeColor="accent2" w:themeShade="BF"/>
+          <w:lang w:val="en-US"/>
+        </w:rPr>
+        <w:t>UNION</w:t>
+      </w:r>
+      <w:r>
+        <w:rPr>
+          <w:lang w:val="en-US"/>
+        </w:rPr>
+        <w:t xml:space="preserve"> </w:t>
+      </w:r>
+      <w:r>
+        <w:rPr>
+          <w:color w:val="C45911" w:themeColor="accent2" w:themeShade="BF"/>
+          <w:lang w:val="en-US"/>
+        </w:rPr>
+        <w:t>ALL</w:t>
+      </w:r>
+      <w:r>
+        <w:rPr>
+          <w:lang w:val="en-US"/>
+        </w:rPr>
+        <w:t xml:space="preserve"> </w:t>
+      </w:r>
+      <w:r>
+        <w:rPr>
+          <w:color w:val="C45911" w:themeColor="accent2" w:themeShade="BF"/>
+          <w:lang w:val="en-US"/>
+        </w:rPr>
+        <w:t>SELECT</w:t>
+      </w:r>
+      <w:r>
+        <w:rPr>
+          <w:lang w:val="en-US"/>
+        </w:rPr>
+        <w:t xml:space="preserve"> </w:t>
+      </w:r>
+      <w:r>
+        <w:rPr>
+          <w:color w:val="2E74B5" w:themeColor="accent1" w:themeShade="BF"/>
+          <w:lang w:val="en-US"/>
+        </w:rPr>
+        <w:t xml:space="preserve">* </w:t>
+      </w:r>
+      <w:r>
+        <w:rPr>
+          <w:color w:val="C45911" w:themeColor="accent2" w:themeShade="BF"/>
+          <w:lang w:val="en-US"/>
+        </w:rPr>
+        <w:t>FROM</w:t>
+      </w:r>
+      <w:r>
+        <w:rPr>
+          <w:lang w:val="en-US"/>
+        </w:rPr>
+        <w:t xml:space="preserve"> </w:t>
+      </w:r>
+      <w:r>
+        <w:rPr>
+          <w:color w:val="2E74B5" w:themeColor="accent1" w:themeShade="BF"/>
+          <w:lang w:val="en-US"/>
+        </w:rPr>
+        <w:t>table_2</w:t>
+      </w:r>
+      <w:r>
+        <w:rPr>
+          <w:lang w:val="en-US"/>
+        </w:rPr>
+        <w:t>)</w:t>
+      </w:r>
     </w:p>
     <w:p>
       <w:pPr>
         <w:pStyle w:val="a8"/>
-        <w:rPr>
-          <w:lang w:val="en-US"/>
-        </w:rPr>
       </w:pPr>
       <w:r>
         <w:rPr>
           <w:color w:val="C45911" w:themeColor="accent2" w:themeShade="BF"/>
           <w:lang w:val="en-US"/>
         </w:rPr>
+        <w:t>GROUP</w:t>
+      </w:r>
+      <w:r>
+        <w:rPr>
+          <w:lang w:val="en-US"/>
+        </w:rPr>
+        <w:t xml:space="preserve"> </w:t>
+      </w:r>
+      <w:r>
+        <w:rPr>
+          <w:color w:val="C45911" w:themeColor="accent2" w:themeShade="BF"/>
+          <w:lang w:val="en-US"/>
+        </w:rPr>
+        <w:t>BY</w:t>
+      </w:r>
+      <w:r>
+        <w:rPr>
+          <w:lang w:val="en-US"/>
+        </w:rPr>
+        <w:t xml:space="preserve"> </w:t>
+      </w:r>
+      <w:r>
+        <w:rPr>
+          <w:color w:val="2E74B5" w:themeColor="accent1" w:themeShade="BF"/>
+          <w:lang w:val="en-US"/>
+        </w:rPr>
+        <w:t>type</w:t>
+      </w:r>
+    </w:p>
+    <w:p>
+      <w:pPr>
+        <w:pStyle w:val="a8"/>
+        <w:rPr>
+          <w:lang w:val="en-US"/>
+        </w:rPr>
+      </w:pPr>
+      <w:r>
+        <w:rPr>
+          <w:color w:val="C45911" w:themeColor="accent2" w:themeShade="BF"/>
+          <w:lang w:val="en-US"/>
+        </w:rPr>
+        <w:t>UNION</w:t>
+      </w:r>
+      <w:r>
+        <w:rPr>
+          <w:lang w:val="en-US"/>
+        </w:rPr>
+        <w:t xml:space="preserve"> </w:t>
+      </w:r>
+      <w:r>
+        <w:rPr>
+          <w:color w:val="C45911" w:themeColor="accent2" w:themeShade="BF"/>
+          <w:lang w:val="en-US"/>
+        </w:rPr>
+        <w:t>ALL</w:t>
+      </w:r>
+    </w:p>
+    <w:p>
+      <w:pPr>
+        <w:pStyle w:val="a8"/>
+        <w:rPr>
+          <w:lang w:val="en-US"/>
+        </w:rPr>
+      </w:pPr>
+      <w:r>
+        <w:rPr>
+          <w:color w:val="C45911" w:themeColor="accent2" w:themeShade="BF"/>
+          <w:lang w:val="en-US"/>
+        </w:rPr>
         <w:t>SELECT</w:t>
       </w:r>
       <w:r>
@@ -7766,14 +8047,75 @@
           <w:color w:val="2E74B5" w:themeColor="accent1" w:themeShade="BF"/>
           <w:lang w:val="en-US"/>
         </w:rPr>
-        <w:t xml:space="preserve">type </w:t>
-      </w:r>
+        <w:t>city</w:t>
+      </w:r>
+      <w:r>
+        <w:rPr>
+          <w:lang w:val="en-US"/>
+        </w:rPr>
+        <w:t xml:space="preserve">, </w:t>
+      </w:r>
+      <w:proofErr w:type="gramStart"/>
+      <w:r>
+        <w:rPr>
+          <w:lang w:val="en-US"/>
+        </w:rPr>
+        <w:t>MAX(</w:t>
+      </w:r>
+      <w:proofErr w:type="gramEnd"/>
+      <w:r>
+        <w:rPr>
+          <w:color w:val="2E74B5" w:themeColor="accent1" w:themeShade="BF"/>
+          <w:lang w:val="en-US"/>
+        </w:rPr>
+        <w:t>cost</w:t>
+      </w:r>
+      <w:r>
+        <w:rPr>
+          <w:lang w:val="en-US"/>
+        </w:rPr>
+        <w:t>), MIN(</w:t>
+      </w:r>
+      <w:r>
+        <w:rPr>
+          <w:color w:val="2E74B5" w:themeColor="accent1" w:themeShade="BF"/>
+          <w:lang w:val="en-US"/>
+        </w:rPr>
+        <w:t>cost</w:t>
+      </w:r>
+      <w:r>
+        <w:rPr>
+          <w:lang w:val="en-US"/>
+        </w:rPr>
+        <w:t>)</w:t>
+      </w:r>
+    </w:p>
+    <w:p>
+      <w:pPr>
+        <w:pStyle w:val="a8"/>
+        <w:rPr>
+          <w:lang w:val="en-US"/>
+        </w:rPr>
+      </w:pPr>
       <w:r>
         <w:rPr>
           <w:color w:val="C45911" w:themeColor="accent2" w:themeShade="BF"/>
           <w:lang w:val="en-US"/>
         </w:rPr>
-        <w:t>AS</w:t>
+        <w:t>FROM</w:t>
+      </w:r>
+      <w:r>
+        <w:rPr>
+          <w:lang w:val="en-US"/>
+        </w:rPr>
+        <w:t xml:space="preserve"> (</w:t>
+      </w:r>
+      <w:r>
+        <w:rPr>
+          <w:color w:val="C45911" w:themeColor="accent2" w:themeShade="BF"/>
+          <w:lang w:val="en-US"/>
+        </w:rPr>
+        <w:t>SELECT</w:t>
       </w:r>
       <w:r>
         <w:rPr>
@@ -7783,10 +8125,205 @@
       </w:r>
       <w:r>
         <w:rPr>
-          <w:color w:val="538135" w:themeColor="accent6" w:themeShade="BF"/>
-          <w:lang w:val="en-US"/>
-        </w:rPr>
-        <w:t>'GROUP'</w:t>
+          <w:color w:val="2E74B5" w:themeColor="accent1" w:themeShade="BF"/>
+          <w:lang w:val="en-US"/>
+        </w:rPr>
+        <w:t xml:space="preserve">* </w:t>
+      </w:r>
+      <w:r>
+        <w:rPr>
+          <w:color w:val="C45911" w:themeColor="accent2" w:themeShade="BF"/>
+          <w:lang w:val="en-US"/>
+        </w:rPr>
+        <w:t>FROM</w:t>
+      </w:r>
+      <w:r>
+        <w:rPr>
+          <w:lang w:val="en-US"/>
+        </w:rPr>
+        <w:t xml:space="preserve"> </w:t>
+      </w:r>
+      <w:r>
+        <w:rPr>
+          <w:color w:val="2E74B5" w:themeColor="accent1" w:themeShade="BF"/>
+          <w:lang w:val="en-US"/>
+        </w:rPr>
+        <w:t>table_1</w:t>
+      </w:r>
+      <w:r>
+        <w:rPr>
+          <w:lang w:val="en-US"/>
+        </w:rPr>
+        <w:t xml:space="preserve"> </w:t>
+      </w:r>
+      <w:r>
+        <w:rPr>
+          <w:color w:val="C45911" w:themeColor="accent2" w:themeShade="BF"/>
+          <w:lang w:val="en-US"/>
+        </w:rPr>
+        <w:t>UNION</w:t>
+      </w:r>
+      <w:r>
+        <w:rPr>
+          <w:lang w:val="en-US"/>
+        </w:rPr>
+        <w:t xml:space="preserve"> </w:t>
+      </w:r>
+      <w:r>
+        <w:rPr>
+          <w:color w:val="C45911" w:themeColor="accent2" w:themeShade="BF"/>
+          <w:lang w:val="en-US"/>
+        </w:rPr>
+        <w:t>ALL</w:t>
+      </w:r>
+      <w:r>
+        <w:rPr>
+          <w:lang w:val="en-US"/>
+        </w:rPr>
+        <w:t xml:space="preserve"> </w:t>
+      </w:r>
+      <w:r>
+        <w:rPr>
+          <w:color w:val="C45911" w:themeColor="accent2" w:themeShade="BF"/>
+          <w:lang w:val="en-US"/>
+        </w:rPr>
+        <w:t>SELECT</w:t>
+      </w:r>
+      <w:r>
+        <w:rPr>
+          <w:lang w:val="en-US"/>
+        </w:rPr>
+        <w:t xml:space="preserve"> </w:t>
+      </w:r>
+      <w:r>
+        <w:rPr>
+          <w:color w:val="2E74B5" w:themeColor="accent1" w:themeShade="BF"/>
+          <w:lang w:val="en-US"/>
+        </w:rPr>
+        <w:t xml:space="preserve">* </w:t>
+      </w:r>
+      <w:r>
+        <w:rPr>
+          <w:color w:val="C45911" w:themeColor="accent2" w:themeShade="BF"/>
+          <w:lang w:val="en-US"/>
+        </w:rPr>
+        <w:t>FROM</w:t>
+      </w:r>
+      <w:r>
+        <w:rPr>
+          <w:lang w:val="en-US"/>
+        </w:rPr>
+        <w:t xml:space="preserve"> </w:t>
+      </w:r>
+      <w:r>
+        <w:rPr>
+          <w:color w:val="2E74B5" w:themeColor="accent1" w:themeShade="BF"/>
+          <w:lang w:val="en-US"/>
+        </w:rPr>
+        <w:t>table_2</w:t>
+      </w:r>
+      <w:r>
+        <w:rPr>
+          <w:lang w:val="en-US"/>
+        </w:rPr>
+        <w:t>)</w:t>
+      </w:r>
+    </w:p>
+    <w:p>
+      <w:pPr>
+        <w:pStyle w:val="a8"/>
+        <w:rPr>
+          <w:lang w:val="en-US"/>
+        </w:rPr>
+      </w:pPr>
+      <w:r>
+        <w:rPr>
+          <w:color w:val="C45911" w:themeColor="accent2" w:themeShade="BF"/>
+          <w:lang w:val="en-US"/>
+        </w:rPr>
+        <w:t>GROUP</w:t>
+      </w:r>
+      <w:r>
+        <w:rPr>
+          <w:lang w:val="en-US"/>
+        </w:rPr>
+        <w:t xml:space="preserve"> </w:t>
+      </w:r>
+      <w:r>
+        <w:rPr>
+          <w:color w:val="C45911" w:themeColor="accent2" w:themeShade="BF"/>
+          <w:lang w:val="en-US"/>
+        </w:rPr>
+        <w:t>BY</w:t>
+      </w:r>
+      <w:r>
+        <w:rPr>
+          <w:lang w:val="en-US"/>
+        </w:rPr>
+        <w:t xml:space="preserve"> </w:t>
+      </w:r>
+      <w:r>
+        <w:rPr>
+          <w:color w:val="2E74B5" w:themeColor="accent1" w:themeShade="BF"/>
+          <w:lang w:val="en-US"/>
+        </w:rPr>
+        <w:t>city</w:t>
+      </w:r>
+    </w:p>
+    <w:p>
+      <w:pPr>
+        <w:pStyle w:val="a8"/>
+        <w:rPr>
+          <w:lang w:val="en-US"/>
+        </w:rPr>
+      </w:pPr>
+      <w:r>
+        <w:rPr>
+          <w:color w:val="C45911" w:themeColor="accent2" w:themeShade="BF"/>
+          <w:lang w:val="en-US"/>
+        </w:rPr>
+        <w:t>UNION</w:t>
+      </w:r>
+      <w:r>
+        <w:rPr>
+          <w:lang w:val="en-US"/>
+        </w:rPr>
+        <w:t xml:space="preserve"> </w:t>
+      </w:r>
+      <w:r>
+        <w:rPr>
+          <w:color w:val="C45911" w:themeColor="accent2" w:themeShade="BF"/>
+          <w:lang w:val="en-US"/>
+        </w:rPr>
+        <w:t>ALL</w:t>
+      </w:r>
+    </w:p>
+    <w:p>
+      <w:pPr>
+        <w:pStyle w:val="a8"/>
+        <w:rPr>
+          <w:lang w:val="en-US"/>
+        </w:rPr>
+      </w:pPr>
+      <w:r>
+        <w:rPr>
+          <w:color w:val="C45911" w:themeColor="accent2" w:themeShade="BF"/>
+          <w:lang w:val="en-US"/>
+        </w:rPr>
+        <w:t>SELECT</w:t>
+      </w:r>
+      <w:r>
+        <w:rPr>
+          <w:lang w:val="en-US"/>
+        </w:rPr>
+        <w:t xml:space="preserve"> </w:t>
+      </w:r>
+      <w:r>
+        <w:rPr>
+          <w:color w:val="2E74B5" w:themeColor="accent1" w:themeShade="BF"/>
+          <w:lang w:val="en-US"/>
+        </w:rPr>
+        <w:t>reportdate</w:t>
       </w:r>
       <w:r>
         <w:rPr>
@@ -7898,15 +8435,254 @@
       </w:r>
       <w:r>
         <w:rPr>
+          <w:color w:val="2E74B5" w:themeColor="accent1" w:themeShade="BF"/>
+          <w:lang w:val="en-US"/>
+        </w:rPr>
+        <w:t xml:space="preserve"> ALL SELECT * FROM table_2</w:t>
+      </w:r>
+      <w:r>
+        <w:rPr>
+          <w:lang w:val="en-US"/>
+        </w:rPr>
+        <w:t>)</w:t>
+      </w:r>
+    </w:p>
+    <w:p>
+      <w:pPr>
+        <w:pStyle w:val="a8"/>
+        <w:rPr>
+          <w:lang w:val="en-US"/>
+        </w:rPr>
+      </w:pPr>
+      <w:r>
+        <w:rPr>
+          <w:color w:val="C45911" w:themeColor="accent2" w:themeShade="BF"/>
+          <w:lang w:val="en-US"/>
+        </w:rPr>
+        <w:t>GROUP BY</w:t>
+      </w:r>
+      <w:r>
+        <w:rPr>
           <w:lang w:val="en-US"/>
         </w:rPr>
         <w:t xml:space="preserve"> </w:t>
       </w:r>
+      <w:proofErr w:type="gramStart"/>
+      <w:r>
+        <w:rPr>
+          <w:color w:val="2E74B5" w:themeColor="accent1" w:themeShade="BF"/>
+          <w:lang w:val="en-US"/>
+        </w:rPr>
+        <w:t>reportdate</w:t>
+      </w:r>
+      <w:r>
+        <w:rPr>
+          <w:lang w:val="en-US"/>
+        </w:rPr>
+        <w:t>;</w:t>
+      </w:r>
+      <w:proofErr w:type="gramEnd"/>
+    </w:p>
+    <w:p>
+      <w:pPr>
+        <w:pStyle w:val="a8"/>
+        <w:rPr>
+          <w:lang w:val="en-US"/>
+        </w:rPr>
+      </w:pPr>
+    </w:p>
+    <w:p>
+      <w:pPr>
+        <w:pStyle w:val="a8"/>
+        <w:rPr>
+          <w:lang w:val="en-US"/>
+        </w:rPr>
+      </w:pPr>
+    </w:p>
+    <w:p>
+      <w:pPr>
+        <w:pStyle w:val="a8"/>
+        <w:rPr>
+          <w:lang w:val="en-US"/>
+        </w:rPr>
+      </w:pPr>
       <w:r>
         <w:rPr>
           <w:color w:val="C45911" w:themeColor="accent2" w:themeShade="BF"/>
           <w:lang w:val="en-US"/>
         </w:rPr>
+        <w:t>SELECT</w:t>
+      </w:r>
+      <w:r>
+        <w:rPr>
+          <w:lang w:val="en-US"/>
+        </w:rPr>
+        <w:t xml:space="preserve"> </w:t>
+      </w:r>
+      <w:r>
+        <w:rPr>
+          <w:color w:val="2E74B5" w:themeColor="accent1" w:themeShade="BF"/>
+          <w:lang w:val="en-US"/>
+        </w:rPr>
+        <w:t>city</w:t>
+      </w:r>
+      <w:r>
+        <w:rPr>
+          <w:lang w:val="en-US"/>
+        </w:rPr>
+        <w:t xml:space="preserve">, </w:t>
+      </w:r>
+      <w:r>
+        <w:rPr>
+          <w:color w:val="2E74B5" w:themeColor="accent1" w:themeShade="BF"/>
+          <w:lang w:val="en-US"/>
+        </w:rPr>
+        <w:t>reportdate</w:t>
+      </w:r>
+      <w:r>
+        <w:rPr>
+          <w:lang w:val="en-US"/>
+        </w:rPr>
+        <w:t xml:space="preserve">, </w:t>
+      </w:r>
+      <w:r>
+        <w:rPr>
+          <w:color w:val="2E74B5" w:themeColor="accent1" w:themeShade="BF"/>
+          <w:lang w:val="en-US"/>
+        </w:rPr>
+        <w:t>type</w:t>
+      </w:r>
+      <w:r>
+        <w:rPr>
+          <w:lang w:val="en-US"/>
+        </w:rPr>
+        <w:t xml:space="preserve">, </w:t>
+      </w:r>
+      <w:proofErr w:type="gramStart"/>
+      <w:r>
+        <w:rPr>
+          <w:lang w:val="en-US"/>
+        </w:rPr>
+        <w:t>MAX(</w:t>
+      </w:r>
+      <w:proofErr w:type="gramEnd"/>
+      <w:r>
+        <w:rPr>
+          <w:color w:val="2E74B5" w:themeColor="accent1" w:themeShade="BF"/>
+          <w:lang w:val="en-US"/>
+        </w:rPr>
+        <w:t>cost</w:t>
+      </w:r>
+      <w:r>
+        <w:rPr>
+          <w:lang w:val="en-US"/>
+        </w:rPr>
+        <w:t>), MIN(</w:t>
+      </w:r>
+      <w:r>
+        <w:rPr>
+          <w:color w:val="2E74B5" w:themeColor="accent1" w:themeShade="BF"/>
+          <w:lang w:val="en-US"/>
+        </w:rPr>
+        <w:t>cost</w:t>
+      </w:r>
+      <w:r>
+        <w:rPr>
+          <w:lang w:val="en-US"/>
+        </w:rPr>
+        <w:t>)</w:t>
+      </w:r>
+    </w:p>
+    <w:p>
+      <w:pPr>
+        <w:pStyle w:val="a8"/>
+        <w:rPr>
+          <w:lang w:val="en-US"/>
+        </w:rPr>
+      </w:pPr>
+      <w:r>
+        <w:rPr>
+          <w:color w:val="C45911" w:themeColor="accent2" w:themeShade="BF"/>
+          <w:lang w:val="en-US"/>
+        </w:rPr>
+        <w:t>FROM</w:t>
+      </w:r>
+      <w:r>
+        <w:rPr>
+          <w:lang w:val="en-US"/>
+        </w:rPr>
+        <w:t xml:space="preserve"> (</w:t>
+      </w:r>
+      <w:r>
+        <w:rPr>
+          <w:color w:val="C45911" w:themeColor="accent2" w:themeShade="BF"/>
+          <w:lang w:val="en-US"/>
+        </w:rPr>
+        <w:t>SELECT</w:t>
+      </w:r>
+      <w:r>
+        <w:rPr>
+          <w:lang w:val="en-US"/>
+        </w:rPr>
+        <w:t xml:space="preserve"> </w:t>
+      </w:r>
+      <w:r>
+        <w:rPr>
+          <w:color w:val="2E74B5" w:themeColor="accent1" w:themeShade="BF"/>
+          <w:lang w:val="en-US"/>
+        </w:rPr>
+        <w:t>*</w:t>
+      </w:r>
+      <w:r>
+        <w:rPr>
+          <w:lang w:val="en-US"/>
+        </w:rPr>
+        <w:t xml:space="preserve"> </w:t>
+      </w:r>
+      <w:r>
+        <w:rPr>
+          <w:color w:val="C45911" w:themeColor="accent2" w:themeShade="BF"/>
+          <w:lang w:val="en-US"/>
+        </w:rPr>
+        <w:t>FROM</w:t>
+      </w:r>
+      <w:r>
+        <w:rPr>
+          <w:lang w:val="en-US"/>
+        </w:rPr>
+        <w:t xml:space="preserve"> </w:t>
+      </w:r>
+      <w:r>
+        <w:rPr>
+          <w:color w:val="2E74B5" w:themeColor="accent1" w:themeShade="BF"/>
+          <w:lang w:val="en-US"/>
+        </w:rPr>
+        <w:t>table_1</w:t>
+      </w:r>
+      <w:r>
+        <w:rPr>
+          <w:lang w:val="en-US"/>
+        </w:rPr>
+        <w:t xml:space="preserve"> </w:t>
+      </w:r>
+      <w:r>
+        <w:rPr>
+          <w:color w:val="C45911" w:themeColor="accent2" w:themeShade="BF"/>
+          <w:lang w:val="en-US"/>
+        </w:rPr>
+        <w:t>UNION</w:t>
+      </w:r>
+      <w:r>
+        <w:rPr>
+          <w:lang w:val="en-US"/>
+        </w:rPr>
+        <w:t xml:space="preserve"> </w:t>
+      </w:r>
+      <w:r>
+        <w:rPr>
+          <w:color w:val="C45911" w:themeColor="accent2" w:themeShade="BF"/>
+          <w:lang w:val="en-US"/>
+        </w:rPr>
         <w:t>ALL</w:t>
       </w:r>
       <w:r>
@@ -7933,7 +8709,13 @@
           <w:color w:val="2E74B5" w:themeColor="accent1" w:themeShade="BF"/>
           <w:lang w:val="en-US"/>
         </w:rPr>
-        <w:t xml:space="preserve">* </w:t>
+        <w:t>*</w:t>
+      </w:r>
+      <w:r>
+        <w:rPr>
+          <w:lang w:val="en-US"/>
+        </w:rPr>
+        <w:t xml:space="preserve"> </w:t>
       </w:r>
       <w:r>
         <w:rPr>
@@ -7995,510 +8777,46 @@
         </w:rPr>
         <w:t xml:space="preserve"> </w:t>
       </w:r>
-      <w:proofErr w:type="spellStart"/>
       <w:r>
         <w:rPr>
           <w:color w:val="2E74B5" w:themeColor="accent1" w:themeShade="BF"/>
           <w:lang w:val="en-US"/>
         </w:rPr>
-        <w:t>typeA</w:t>
-      </w:r>
-      <w:proofErr w:type="spellEnd"/>
+        <w:t>city</w:t>
+      </w:r>
+      <w:r>
+        <w:rPr>
+          <w:lang w:val="en-US"/>
+        </w:rPr>
+        <w:t xml:space="preserve">, </w:t>
+      </w:r>
+      <w:r>
+        <w:rPr>
+          <w:color w:val="2E74B5" w:themeColor="accent1" w:themeShade="BF"/>
+          <w:lang w:val="en-US"/>
+        </w:rPr>
+        <w:t>reportdate</w:t>
+      </w:r>
+      <w:r>
+        <w:rPr>
+          <w:lang w:val="en-US"/>
+        </w:rPr>
+        <w:t xml:space="preserve">, </w:t>
+      </w:r>
+      <w:r>
+        <w:rPr>
+          <w:color w:val="2E74B5" w:themeColor="accent1" w:themeShade="BF"/>
+          <w:lang w:val="en-US"/>
+        </w:rPr>
+        <w:t>type</w:t>
+      </w:r>
     </w:p>
     <w:p>
       <w:pPr>
         <w:pStyle w:val="a8"/>
         <w:rPr>
-          <w:lang w:val="en-US"/>
-        </w:rPr>
-      </w:pPr>
-      <w:r>
-        <w:rPr>
           <w:color w:val="C45911" w:themeColor="accent2" w:themeShade="BF"/>
-          <w:lang w:val="en-US"/>
-        </w:rPr>
-        <w:t>UNION</w:t>
-      </w:r>
-      <w:r>
-        <w:rPr>
-          <w:lang w:val="en-US"/>
-        </w:rPr>
-        <w:t xml:space="preserve"> </w:t>
-      </w:r>
-      <w:r>
-        <w:rPr>
-          <w:color w:val="C45911" w:themeColor="accent2" w:themeShade="BF"/>
-          <w:lang w:val="en-US"/>
-        </w:rPr>
-        <w:t>ALL</w:t>
-      </w:r>
-    </w:p>
-    <w:p>
-      <w:pPr>
-        <w:pStyle w:val="a8"/>
-        <w:rPr>
-          <w:lang w:val="en-US"/>
-        </w:rPr>
-      </w:pPr>
-      <w:r>
-        <w:rPr>
-          <w:color w:val="C45911" w:themeColor="accent2" w:themeShade="BF"/>
-          <w:lang w:val="en-US"/>
-        </w:rPr>
-        <w:t>SELECT</w:t>
-      </w:r>
-      <w:r>
-        <w:rPr>
-          <w:lang w:val="en-US"/>
-        </w:rPr>
-        <w:t xml:space="preserve"> </w:t>
-      </w:r>
-      <w:r>
-        <w:rPr>
-          <w:color w:val="2E74B5" w:themeColor="accent1" w:themeShade="BF"/>
-          <w:lang w:val="en-US"/>
-        </w:rPr>
-        <w:t>city</w:t>
-      </w:r>
-      <w:r>
-        <w:rPr>
-          <w:lang w:val="en-US"/>
-        </w:rPr>
-        <w:t xml:space="preserve">, </w:t>
-      </w:r>
-      <w:proofErr w:type="gramStart"/>
-      <w:r>
-        <w:rPr>
-          <w:lang w:val="en-US"/>
-        </w:rPr>
-        <w:t>MAX(</w:t>
-      </w:r>
-      <w:proofErr w:type="gramEnd"/>
-      <w:r>
-        <w:rPr>
-          <w:color w:val="2E74B5" w:themeColor="accent1" w:themeShade="BF"/>
-          <w:lang w:val="en-US"/>
-        </w:rPr>
-        <w:t>cost</w:t>
-      </w:r>
-      <w:r>
-        <w:rPr>
-          <w:lang w:val="en-US"/>
-        </w:rPr>
-        <w:t>), MIN(</w:t>
-      </w:r>
-      <w:r>
-        <w:rPr>
-          <w:color w:val="2E74B5" w:themeColor="accent1" w:themeShade="BF"/>
-          <w:lang w:val="en-US"/>
-        </w:rPr>
-        <w:t>cost</w:t>
-      </w:r>
-      <w:r>
-        <w:rPr>
-          <w:lang w:val="en-US"/>
-        </w:rPr>
-        <w:t>)</w:t>
-      </w:r>
-    </w:p>
-    <w:p>
-      <w:pPr>
-        <w:pStyle w:val="a8"/>
-        <w:rPr>
-          <w:lang w:val="en-US"/>
-        </w:rPr>
-      </w:pPr>
-      <w:r>
-        <w:rPr>
-          <w:color w:val="C45911" w:themeColor="accent2" w:themeShade="BF"/>
-          <w:lang w:val="en-US"/>
-        </w:rPr>
-        <w:t>FROM</w:t>
-      </w:r>
-      <w:r>
-        <w:rPr>
-          <w:lang w:val="en-US"/>
-        </w:rPr>
-        <w:t xml:space="preserve"> (</w:t>
-      </w:r>
-      <w:r>
-        <w:rPr>
-          <w:color w:val="C45911" w:themeColor="accent2" w:themeShade="BF"/>
-          <w:lang w:val="en-US"/>
-        </w:rPr>
-        <w:t>SELECT</w:t>
-      </w:r>
-      <w:r>
-        <w:rPr>
-          <w:lang w:val="en-US"/>
-        </w:rPr>
-        <w:t xml:space="preserve"> </w:t>
-      </w:r>
-      <w:r>
-        <w:rPr>
-          <w:color w:val="2E74B5" w:themeColor="accent1" w:themeShade="BF"/>
-          <w:lang w:val="en-US"/>
-        </w:rPr>
-        <w:t xml:space="preserve">* </w:t>
-      </w:r>
-      <w:r>
-        <w:rPr>
-          <w:color w:val="C45911" w:themeColor="accent2" w:themeShade="BF"/>
-          <w:lang w:val="en-US"/>
-        </w:rPr>
-        <w:t>FROM</w:t>
-      </w:r>
-      <w:r>
-        <w:rPr>
-          <w:lang w:val="en-US"/>
-        </w:rPr>
-        <w:t xml:space="preserve"> </w:t>
-      </w:r>
-      <w:r>
-        <w:rPr>
-          <w:color w:val="2E74B5" w:themeColor="accent1" w:themeShade="BF"/>
-          <w:lang w:val="en-US"/>
-        </w:rPr>
-        <w:t>table_1</w:t>
-      </w:r>
-      <w:r>
-        <w:rPr>
-          <w:lang w:val="en-US"/>
-        </w:rPr>
-        <w:t xml:space="preserve"> </w:t>
-      </w:r>
-      <w:r>
-        <w:rPr>
-          <w:color w:val="C45911" w:themeColor="accent2" w:themeShade="BF"/>
-          <w:lang w:val="en-US"/>
-        </w:rPr>
-        <w:t>UNION</w:t>
-      </w:r>
-      <w:r>
-        <w:rPr>
-          <w:lang w:val="en-US"/>
-        </w:rPr>
-        <w:t xml:space="preserve"> </w:t>
-      </w:r>
-      <w:r>
-        <w:rPr>
-          <w:color w:val="C45911" w:themeColor="accent2" w:themeShade="BF"/>
-          <w:lang w:val="en-US"/>
-        </w:rPr>
-        <w:t>ALL</w:t>
-      </w:r>
-      <w:r>
-        <w:rPr>
-          <w:lang w:val="en-US"/>
-        </w:rPr>
-        <w:t xml:space="preserve"> </w:t>
-      </w:r>
-      <w:r>
-        <w:rPr>
-          <w:color w:val="C45911" w:themeColor="accent2" w:themeShade="BF"/>
-          <w:lang w:val="en-US"/>
-        </w:rPr>
-        <w:t>SELECT</w:t>
-      </w:r>
-      <w:r>
-        <w:rPr>
-          <w:lang w:val="en-US"/>
-        </w:rPr>
-        <w:t xml:space="preserve"> </w:t>
-      </w:r>
-      <w:r>
-        <w:rPr>
-          <w:color w:val="2E74B5" w:themeColor="accent1" w:themeShade="BF"/>
-          <w:lang w:val="en-US"/>
-        </w:rPr>
-        <w:t xml:space="preserve">* </w:t>
-      </w:r>
-      <w:r>
-        <w:rPr>
-          <w:color w:val="C45911" w:themeColor="accent2" w:themeShade="BF"/>
-          <w:lang w:val="en-US"/>
-        </w:rPr>
-        <w:t>FROM</w:t>
-      </w:r>
-      <w:r>
-        <w:rPr>
-          <w:lang w:val="en-US"/>
-        </w:rPr>
-        <w:t xml:space="preserve"> </w:t>
-      </w:r>
-      <w:r>
-        <w:rPr>
-          <w:color w:val="2E74B5" w:themeColor="accent1" w:themeShade="BF"/>
-          <w:lang w:val="en-US"/>
-        </w:rPr>
-        <w:t>table_2</w:t>
-      </w:r>
-      <w:r>
-        <w:rPr>
-          <w:lang w:val="en-US"/>
-        </w:rPr>
-        <w:t>)</w:t>
-      </w:r>
-    </w:p>
-    <w:p>
-      <w:pPr>
-        <w:pStyle w:val="a8"/>
-        <w:rPr>
-          <w:lang w:val="en-US"/>
-        </w:rPr>
-      </w:pPr>
-      <w:r>
-        <w:rPr>
-          <w:color w:val="C45911" w:themeColor="accent2" w:themeShade="BF"/>
-          <w:lang w:val="en-US"/>
-        </w:rPr>
-        <w:t>GROUP</w:t>
-      </w:r>
-      <w:r>
-        <w:rPr>
-          <w:lang w:val="en-US"/>
-        </w:rPr>
-        <w:t xml:space="preserve"> </w:t>
-      </w:r>
-      <w:r>
-        <w:rPr>
-          <w:color w:val="C45911" w:themeColor="accent2" w:themeShade="BF"/>
-          <w:lang w:val="en-US"/>
-        </w:rPr>
-        <w:t>BY</w:t>
-      </w:r>
-      <w:r>
-        <w:rPr>
-          <w:lang w:val="en-US"/>
-        </w:rPr>
-        <w:t xml:space="preserve"> </w:t>
-      </w:r>
-      <w:r>
-        <w:rPr>
-          <w:color w:val="2E74B5" w:themeColor="accent1" w:themeShade="BF"/>
-          <w:lang w:val="en-US"/>
-        </w:rPr>
-        <w:t>city</w:t>
-      </w:r>
-    </w:p>
-    <w:p>
-      <w:pPr>
-        <w:pStyle w:val="a8"/>
-        <w:rPr>
-          <w:lang w:val="en-US"/>
-        </w:rPr>
-      </w:pPr>
-      <w:r>
-        <w:rPr>
-          <w:color w:val="C45911" w:themeColor="accent2" w:themeShade="BF"/>
-          <w:lang w:val="en-US"/>
-        </w:rPr>
-        <w:t>UNION</w:t>
-      </w:r>
-      <w:r>
-        <w:rPr>
-          <w:lang w:val="en-US"/>
-        </w:rPr>
-        <w:t xml:space="preserve"> </w:t>
-      </w:r>
-      <w:r>
-        <w:rPr>
-          <w:color w:val="C45911" w:themeColor="accent2" w:themeShade="BF"/>
-          <w:lang w:val="en-US"/>
-        </w:rPr>
-        <w:t>ALL</w:t>
-      </w:r>
-    </w:p>
-    <w:p>
-      <w:pPr>
-        <w:pStyle w:val="a8"/>
-        <w:rPr>
-          <w:lang w:val="en-US"/>
-        </w:rPr>
-      </w:pPr>
-      <w:r>
-        <w:rPr>
-          <w:color w:val="C45911" w:themeColor="accent2" w:themeShade="BF"/>
-          <w:lang w:val="en-US"/>
-        </w:rPr>
-        <w:t>SELECT</w:t>
-      </w:r>
-      <w:r>
-        <w:rPr>
-          <w:lang w:val="en-US"/>
-        </w:rPr>
-        <w:t xml:space="preserve"> </w:t>
-      </w:r>
-      <w:proofErr w:type="spellStart"/>
-      <w:r>
-        <w:rPr>
-          <w:color w:val="2E74B5" w:themeColor="accent1" w:themeShade="BF"/>
-          <w:lang w:val="en-US"/>
-        </w:rPr>
-        <w:t>reportdate</w:t>
-      </w:r>
-      <w:proofErr w:type="spellEnd"/>
-      <w:r>
-        <w:rPr>
-          <w:lang w:val="en-US"/>
-        </w:rPr>
-        <w:t xml:space="preserve">, </w:t>
-      </w:r>
-      <w:proofErr w:type="gramStart"/>
-      <w:r>
-        <w:rPr>
-          <w:lang w:val="en-US"/>
-        </w:rPr>
-        <w:t>MAX(</w:t>
-      </w:r>
-      <w:proofErr w:type="gramEnd"/>
-      <w:r>
-        <w:rPr>
-          <w:color w:val="2E74B5" w:themeColor="accent1" w:themeShade="BF"/>
-          <w:lang w:val="en-US"/>
-        </w:rPr>
-        <w:t>cost</w:t>
-      </w:r>
-      <w:r>
-        <w:rPr>
-          <w:lang w:val="en-US"/>
-        </w:rPr>
-        <w:t>), MIN(</w:t>
-      </w:r>
-      <w:r>
-        <w:rPr>
-          <w:color w:val="2E74B5" w:themeColor="accent1" w:themeShade="BF"/>
-          <w:lang w:val="en-US"/>
-        </w:rPr>
-        <w:t>cost</w:t>
-      </w:r>
-      <w:r>
-        <w:rPr>
-          <w:lang w:val="en-US"/>
-        </w:rPr>
-        <w:t>)</w:t>
-      </w:r>
-    </w:p>
-    <w:p>
-      <w:pPr>
-        <w:pStyle w:val="a8"/>
-        <w:rPr>
-          <w:lang w:val="en-US"/>
-        </w:rPr>
-      </w:pPr>
-      <w:r>
-        <w:rPr>
-          <w:color w:val="C45911" w:themeColor="accent2" w:themeShade="BF"/>
-          <w:lang w:val="en-US"/>
-        </w:rPr>
-        <w:t>FROM</w:t>
-      </w:r>
-      <w:r>
-        <w:rPr>
-          <w:lang w:val="en-US"/>
-        </w:rPr>
-        <w:t xml:space="preserve"> (</w:t>
-      </w:r>
-      <w:r>
-        <w:rPr>
-          <w:color w:val="C45911" w:themeColor="accent2" w:themeShade="BF"/>
-          <w:lang w:val="en-US"/>
-        </w:rPr>
-        <w:t>SELECT</w:t>
-      </w:r>
-      <w:r>
-        <w:rPr>
-          <w:lang w:val="en-US"/>
-        </w:rPr>
-        <w:t xml:space="preserve"> </w:t>
-      </w:r>
-      <w:r>
-        <w:rPr>
-          <w:color w:val="2E74B5" w:themeColor="accent1" w:themeShade="BF"/>
-          <w:lang w:val="en-US"/>
-        </w:rPr>
-        <w:t xml:space="preserve">* </w:t>
-      </w:r>
-      <w:r>
-        <w:rPr>
-          <w:color w:val="C45911" w:themeColor="accent2" w:themeShade="BF"/>
-          <w:lang w:val="en-US"/>
-        </w:rPr>
-        <w:t>FROM</w:t>
-      </w:r>
-      <w:r>
-        <w:rPr>
-          <w:lang w:val="en-US"/>
-        </w:rPr>
-        <w:t xml:space="preserve"> </w:t>
-      </w:r>
-      <w:r>
-        <w:rPr>
-          <w:color w:val="2E74B5" w:themeColor="accent1" w:themeShade="BF"/>
-          <w:lang w:val="en-US"/>
-        </w:rPr>
-        <w:t xml:space="preserve">table_1 </w:t>
-      </w:r>
-      <w:r>
-        <w:rPr>
-          <w:color w:val="C45911" w:themeColor="accent2" w:themeShade="BF"/>
-          <w:lang w:val="en-US"/>
-        </w:rPr>
-        <w:t>UNION</w:t>
-      </w:r>
-      <w:r>
-        <w:rPr>
-          <w:color w:val="2E74B5" w:themeColor="accent1" w:themeShade="BF"/>
-          <w:lang w:val="en-US"/>
-        </w:rPr>
-        <w:t xml:space="preserve"> ALL SELECT * FROM table_2</w:t>
-      </w:r>
-      <w:r>
-        <w:rPr>
-          <w:lang w:val="en-US"/>
-        </w:rPr>
-        <w:t>)</w:t>
-      </w:r>
-    </w:p>
-    <w:p>
-      <w:pPr>
-        <w:pStyle w:val="a8"/>
-        <w:rPr>
-          <w:lang w:val="en-US"/>
-        </w:rPr>
-      </w:pPr>
-      <w:r>
-        <w:rPr>
-          <w:color w:val="C45911" w:themeColor="accent2" w:themeShade="BF"/>
-          <w:lang w:val="en-US"/>
-        </w:rPr>
-        <w:t>GROUP BY</w:t>
-      </w:r>
-      <w:r>
-        <w:rPr>
-          <w:lang w:val="en-US"/>
-        </w:rPr>
-        <w:t xml:space="preserve"> </w:t>
-      </w:r>
-      <w:proofErr w:type="spellStart"/>
-      <w:r>
-        <w:rPr>
-          <w:color w:val="2E74B5" w:themeColor="accent1" w:themeShade="BF"/>
-          <w:lang w:val="en-US"/>
-        </w:rPr>
-        <w:t>reportdate</w:t>
-      </w:r>
-      <w:proofErr w:type="spellEnd"/>
-      <w:r>
-        <w:rPr>
-          <w:lang w:val="en-US"/>
-        </w:rPr>
-        <w:t>;</w:t>
-      </w:r>
-    </w:p>
-    <w:p>
-      <w:pPr>
-        <w:pStyle w:val="a8"/>
+        </w:rPr>
       </w:pPr>
     </w:p>
     <w:p>
@@ -8522,15 +8840,15 @@
         <w:t xml:space="preserve"> (если имеется) </w:t>
       </w:r>
       <w:r>
-        <w:t>и добавьте в вывод предыдущую дату, макс</w:t>
+        <w:t xml:space="preserve">и добавьте в вывод предыдущую дату, </w:t>
       </w:r>
       <w:proofErr w:type="gramStart"/>
       <w:r>
-        <w:t>.с</w:t>
+        <w:t>макс.стоимость</w:t>
       </w:r>
       <w:proofErr w:type="gramEnd"/>
       <w:r>
-        <w:t xml:space="preserve">тоимость и мин.стоимость на эту дату.  (можно использовать </w:t>
+        <w:t xml:space="preserve"> и мин.стоимость на эту дату.  (можно использовать </w:t>
       </w:r>
       <w:proofErr w:type="spellStart"/>
       <w:r>
@@ -9333,6 +9651,7 @@
         <w:rPr>
           <w:lang w:val="en-US"/>
         </w:rPr>
+        <w:lastRenderedPageBreak/>
         <w:t>('Paris',</w:t>
       </w:r>
       <w:r>
@@ -9503,7 +9822,6 @@
         <w:rPr>
           <w:lang w:val="en-US"/>
         </w:rPr>
-        <w:lastRenderedPageBreak/>
         <w:t>('Paris',</w:t>
       </w:r>
       <w:r>
@@ -9880,7 +10198,7 @@
 </file>
 
 <file path=word/endnotes.xml><?xml version="1.0" encoding="utf-8"?>
-<w:endnotes xmlns:ve="http://schemas.openxmlformats.org/markup-compatibility/2006" xmlns:o="urn:schemas-microsoft-com:office:office" xmlns:r="http://schemas.openxmlformats.org/officeDocument/2006/relationships" xmlns:m="http://schemas.openxmlformats.org/officeDocument/2006/math" xmlns:v="urn:schemas-microsoft-com:vml" xmlns:wp="http://schemas.openxmlformats.org/drawingml/2006/wordprocessingDrawing" xmlns:w10="urn:schemas-microsoft-com:office:word" xmlns:w="http://schemas.openxmlformats.org/wordprocessingml/2006/main" xmlns:wne="http://schemas.microsoft.com/office/word/2006/wordml">
+<w:endnotes xmlns:wpc="http://schemas.microsoft.com/office/word/2010/wordprocessingCanvas" xmlns:cx="http://schemas.microsoft.com/office/drawing/2014/chartex" xmlns:cx1="http://schemas.microsoft.com/office/drawing/2015/9/8/chartex" xmlns:cx2="http://schemas.microsoft.com/office/drawing/2015/10/21/chartex" xmlns:cx3="http://schemas.microsoft.com/office/drawing/2016/5/9/chartex" xmlns:cx4="http://schemas.microsoft.com/office/drawing/2016/5/10/chartex" xmlns:cx5="http://schemas.microsoft.com/office/drawing/2016/5/11/chartex" xmlns:cx6="http://schemas.microsoft.com/office/drawing/2016/5/12/chartex" xmlns:cx7="http://schemas.microsoft.com/office/drawing/2016/5/13/chartex" xmlns:cx8="http://schemas.microsoft.com/office/drawing/2016/5/14/chartex" xmlns:mc="http://schemas.openxmlformats.org/markup-compatibility/2006" xmlns:aink="http://schemas.microsoft.com/office/drawing/2016/ink" xmlns:am3d="http://schemas.microsoft.com/office/drawing/2017/model3d" xmlns:o="urn:schemas-microsoft-com:office:office" xmlns:r="http://schemas.openxmlformats.org/officeDocument/2006/relationships" xmlns:m="http://schemas.openxmlformats.org/officeDocument/2006/math" xmlns:v="urn:schemas-microsoft-com:vml" xmlns:wp14="http://schemas.microsoft.com/office/word/2010/wordprocessingDrawing" xmlns:wp="http://schemas.openxmlformats.org/drawingml/2006/wordprocessingDrawing" xmlns:w10="urn:schemas-microsoft-com:office:word" xmlns:w="http://schemas.openxmlformats.org/wordprocessingml/2006/main" xmlns:w14="http://schemas.microsoft.com/office/word/2010/wordml" xmlns:w15="http://schemas.microsoft.com/office/word/2012/wordml" xmlns:w16cex="http://schemas.microsoft.com/office/word/2018/wordml/cex" xmlns:w16cid="http://schemas.microsoft.com/office/word/2016/wordml/cid" xmlns:w16="http://schemas.microsoft.com/office/word/2018/wordml" xmlns:w16sdtdh="http://schemas.microsoft.com/office/word/2020/wordml/sdtdatahash" xmlns:w16se="http://schemas.microsoft.com/office/word/2015/wordml/symex" xmlns:wpg="http://schemas.microsoft.com/office/word/2010/wordprocessingGroup" xmlns:wpi="http://schemas.microsoft.com/office/word/2010/wordprocessingInk" xmlns:wne="http://schemas.microsoft.com/office/word/2006/wordml" xmlns:wps="http://schemas.microsoft.com/office/word/2010/wordprocessingShape" mc:Ignorable="w14 w15 w16se w16cid w16 w16cex w16sdtdh wp14">
   <w:endnote w:type="separator" w:id="-1">
     <w:p>
       <w:r>
@@ -9899,7 +10217,7 @@
 </file>
 
 <file path=word/footer1.xml><?xml version="1.0" encoding="utf-8"?>
-<w:ftr xmlns:ve="http://schemas.openxmlformats.org/markup-compatibility/2006" xmlns:o="urn:schemas-microsoft-com:office:office" xmlns:r="http://schemas.openxmlformats.org/officeDocument/2006/relationships" xmlns:m="http://schemas.openxmlformats.org/officeDocument/2006/math" xmlns:v="urn:schemas-microsoft-com:vml" xmlns:wp="http://schemas.openxmlformats.org/drawingml/2006/wordprocessingDrawing" xmlns:w10="urn:schemas-microsoft-com:office:word" xmlns:w="http://schemas.openxmlformats.org/wordprocessingml/2006/main" xmlns:wne="http://schemas.microsoft.com/office/word/2006/wordml">
+<w:ftr xmlns:wpc="http://schemas.microsoft.com/office/word/2010/wordprocessingCanvas" xmlns:cx="http://schemas.microsoft.com/office/drawing/2014/chartex" xmlns:cx1="http://schemas.microsoft.com/office/drawing/2015/9/8/chartex" xmlns:cx2="http://schemas.microsoft.com/office/drawing/2015/10/21/chartex" xmlns:cx3="http://schemas.microsoft.com/office/drawing/2016/5/9/chartex" xmlns:cx4="http://schemas.microsoft.com/office/drawing/2016/5/10/chartex" xmlns:cx5="http://schemas.microsoft.com/office/drawing/2016/5/11/chartex" xmlns:cx6="http://schemas.microsoft.com/office/drawing/2016/5/12/chartex" xmlns:cx7="http://schemas.microsoft.com/office/drawing/2016/5/13/chartex" xmlns:cx8="http://schemas.microsoft.com/office/drawing/2016/5/14/chartex" xmlns:mc="http://schemas.openxmlformats.org/markup-compatibility/2006" xmlns:aink="http://schemas.microsoft.com/office/drawing/2016/ink" xmlns:am3d="http://schemas.microsoft.com/office/drawing/2017/model3d" xmlns:o="urn:schemas-microsoft-com:office:office" xmlns:r="http://schemas.openxmlformats.org/officeDocument/2006/relationships" xmlns:m="http://schemas.openxmlformats.org/officeDocument/2006/math" xmlns:v="urn:schemas-microsoft-com:vml" xmlns:wp14="http://schemas.microsoft.com/office/word/2010/wordprocessingDrawing" xmlns:wp="http://schemas.openxmlformats.org/drawingml/2006/wordprocessingDrawing" xmlns:w10="urn:schemas-microsoft-com:office:word" xmlns:w="http://schemas.openxmlformats.org/wordprocessingml/2006/main" xmlns:w14="http://schemas.microsoft.com/office/word/2010/wordml" xmlns:w15="http://schemas.microsoft.com/office/word/2012/wordml" xmlns:w16cex="http://schemas.microsoft.com/office/word/2018/wordml/cex" xmlns:w16cid="http://schemas.microsoft.com/office/word/2016/wordml/cid" xmlns:w16="http://schemas.microsoft.com/office/word/2018/wordml" xmlns:w16sdtdh="http://schemas.microsoft.com/office/word/2020/wordml/sdtdatahash" xmlns:w16se="http://schemas.microsoft.com/office/word/2015/wordml/symex" xmlns:wpg="http://schemas.microsoft.com/office/word/2010/wordprocessingGroup" xmlns:wpi="http://schemas.microsoft.com/office/word/2010/wordprocessingInk" xmlns:wne="http://schemas.microsoft.com/office/word/2006/wordml" xmlns:wps="http://schemas.microsoft.com/office/word/2010/wordprocessingShape" mc:Ignorable="w14 w15 w16se w16cid w16 w16cex w16sdtdh wp14">
   <w:p>
     <w:pPr>
       <w:pStyle w:val="a5"/>
@@ -9910,7 +10228,7 @@
         <w:lang w:eastAsia="ru-RU"/>
       </w:rPr>
       <w:drawing>
-        <wp:inline distT="0" distB="0" distL="0" distR="0">
+        <wp:inline distT="0" distB="0" distL="0" distR="0" wp14:anchorId="7AFD7046" wp14:editId="67C93845">
           <wp:extent cx="9526" cy="9526"/>
           <wp:effectExtent l="0" t="0" r="0" b="0"/>
           <wp:docPr id="3" name="Рисунок 3"/>
@@ -9948,7 +10266,7 @@
 </file>
 
 <file path=word/footnotes.xml><?xml version="1.0" encoding="utf-8"?>
-<w:footnotes xmlns:ve="http://schemas.openxmlformats.org/markup-compatibility/2006" xmlns:o="urn:schemas-microsoft-com:office:office" xmlns:r="http://schemas.openxmlformats.org/officeDocument/2006/relationships" xmlns:m="http://schemas.openxmlformats.org/officeDocument/2006/math" xmlns:v="urn:schemas-microsoft-com:vml" xmlns:wp="http://schemas.openxmlformats.org/drawingml/2006/wordprocessingDrawing" xmlns:w10="urn:schemas-microsoft-com:office:word" xmlns:w="http://schemas.openxmlformats.org/wordprocessingml/2006/main" xmlns:wne="http://schemas.microsoft.com/office/word/2006/wordml">
+<w:footnotes xmlns:wpc="http://schemas.microsoft.com/office/word/2010/wordprocessingCanvas" xmlns:cx="http://schemas.microsoft.com/office/drawing/2014/chartex" xmlns:cx1="http://schemas.microsoft.com/office/drawing/2015/9/8/chartex" xmlns:cx2="http://schemas.microsoft.com/office/drawing/2015/10/21/chartex" xmlns:cx3="http://schemas.microsoft.com/office/drawing/2016/5/9/chartex" xmlns:cx4="http://schemas.microsoft.com/office/drawing/2016/5/10/chartex" xmlns:cx5="http://schemas.microsoft.com/office/drawing/2016/5/11/chartex" xmlns:cx6="http://schemas.microsoft.com/office/drawing/2016/5/12/chartex" xmlns:cx7="http://schemas.microsoft.com/office/drawing/2016/5/13/chartex" xmlns:cx8="http://schemas.microsoft.com/office/drawing/2016/5/14/chartex" xmlns:mc="http://schemas.openxmlformats.org/markup-compatibility/2006" xmlns:aink="http://schemas.microsoft.com/office/drawing/2016/ink" xmlns:am3d="http://schemas.microsoft.com/office/drawing/2017/model3d" xmlns:o="urn:schemas-microsoft-com:office:office" xmlns:r="http://schemas.openxmlformats.org/officeDocument/2006/relationships" xmlns:m="http://schemas.openxmlformats.org/officeDocument/2006/math" xmlns:v="urn:schemas-microsoft-com:vml" xmlns:wp14="http://schemas.microsoft.com/office/word/2010/wordprocessingDrawing" xmlns:wp="http://schemas.openxmlformats.org/drawingml/2006/wordprocessingDrawing" xmlns:w10="urn:schemas-microsoft-com:office:word" xmlns:w="http://schemas.openxmlformats.org/wordprocessingml/2006/main" xmlns:w14="http://schemas.microsoft.com/office/word/2010/wordml" xmlns:w15="http://schemas.microsoft.com/office/word/2012/wordml" xmlns:w16cex="http://schemas.microsoft.com/office/word/2018/wordml/cex" xmlns:w16cid="http://schemas.microsoft.com/office/word/2016/wordml/cid" xmlns:w16="http://schemas.microsoft.com/office/word/2018/wordml" xmlns:w16sdtdh="http://schemas.microsoft.com/office/word/2020/wordml/sdtdatahash" xmlns:w16se="http://schemas.microsoft.com/office/word/2015/wordml/symex" xmlns:wpg="http://schemas.microsoft.com/office/word/2010/wordprocessingGroup" xmlns:wpi="http://schemas.microsoft.com/office/word/2010/wordprocessingInk" xmlns:wne="http://schemas.microsoft.com/office/word/2006/wordml" xmlns:wps="http://schemas.microsoft.com/office/word/2010/wordprocessingShape" mc:Ignorable="w14 w15 w16se w16cid w16 w16cex w16sdtdh wp14">
   <w:footnote w:type="separator" w:id="-1">
     <w:p>
       <w:r>
@@ -9967,8 +10285,8 @@
 </file>
 
 <file path=word/numbering.xml><?xml version="1.0" encoding="utf-8"?>
-<w:numbering xmlns:ve="http://schemas.openxmlformats.org/markup-compatibility/2006" xmlns:o="urn:schemas-microsoft-com:office:office" xmlns:r="http://schemas.openxmlformats.org/officeDocument/2006/relationships" xmlns:m="http://schemas.openxmlformats.org/officeDocument/2006/math" xmlns:v="urn:schemas-microsoft-com:vml" xmlns:wp="http://schemas.openxmlformats.org/drawingml/2006/wordprocessingDrawing" xmlns:w10="urn:schemas-microsoft-com:office:word" xmlns:w="http://schemas.openxmlformats.org/wordprocessingml/2006/main" xmlns:wne="http://schemas.microsoft.com/office/word/2006/wordml">
-  <w:abstractNum w:abstractNumId="0">
+<w:numbering xmlns:wpc="http://schemas.microsoft.com/office/word/2010/wordprocessingCanvas" xmlns:cx="http://schemas.microsoft.com/office/drawing/2014/chartex" xmlns:cx1="http://schemas.microsoft.com/office/drawing/2015/9/8/chartex" xmlns:cx2="http://schemas.microsoft.com/office/drawing/2015/10/21/chartex" xmlns:cx3="http://schemas.microsoft.com/office/drawing/2016/5/9/chartex" xmlns:cx4="http://schemas.microsoft.com/office/drawing/2016/5/10/chartex" xmlns:cx5="http://schemas.microsoft.com/office/drawing/2016/5/11/chartex" xmlns:cx6="http://schemas.microsoft.com/office/drawing/2016/5/12/chartex" xmlns:cx7="http://schemas.microsoft.com/office/drawing/2016/5/13/chartex" xmlns:cx8="http://schemas.microsoft.com/office/drawing/2016/5/14/chartex" xmlns:mc="http://schemas.openxmlformats.org/markup-compatibility/2006" xmlns:aink="http://schemas.microsoft.com/office/drawing/2016/ink" xmlns:am3d="http://schemas.microsoft.com/office/drawing/2017/model3d" xmlns:o="urn:schemas-microsoft-com:office:office" xmlns:r="http://schemas.openxmlformats.org/officeDocument/2006/relationships" xmlns:m="http://schemas.openxmlformats.org/officeDocument/2006/math" xmlns:v="urn:schemas-microsoft-com:vml" xmlns:wp14="http://schemas.microsoft.com/office/word/2010/wordprocessingDrawing" xmlns:wp="http://schemas.openxmlformats.org/drawingml/2006/wordprocessingDrawing" xmlns:w10="urn:schemas-microsoft-com:office:word" xmlns:w="http://schemas.openxmlformats.org/wordprocessingml/2006/main" xmlns:w14="http://schemas.microsoft.com/office/word/2010/wordml" xmlns:w15="http://schemas.microsoft.com/office/word/2012/wordml" xmlns:w16cex="http://schemas.microsoft.com/office/word/2018/wordml/cex" xmlns:w16cid="http://schemas.microsoft.com/office/word/2016/wordml/cid" xmlns:w16="http://schemas.microsoft.com/office/word/2018/wordml" xmlns:w16sdtdh="http://schemas.microsoft.com/office/word/2020/wordml/sdtdatahash" xmlns:w16se="http://schemas.microsoft.com/office/word/2015/wordml/symex" xmlns:wpg="http://schemas.microsoft.com/office/word/2010/wordprocessingGroup" xmlns:wpi="http://schemas.microsoft.com/office/word/2010/wordprocessingInk" xmlns:wne="http://schemas.microsoft.com/office/word/2006/wordml" xmlns:wps="http://schemas.microsoft.com/office/word/2010/wordprocessingShape" mc:Ignorable="w14 w15 w16se w16cid w16 w16cex w16sdtdh wp14">
+  <w:abstractNum w:abstractNumId="0" w15:restartNumberingAfterBreak="0">
     <w:nsid w:val="60D21A3E"/>
     <w:multiLevelType w:val="hybridMultilevel"/>
     <w:tmpl w:val="F9A0FB88"/>
@@ -10061,7 +10379,7 @@
 </file>
 
 <file path=word/styles.xml><?xml version="1.0" encoding="utf-8"?>
-<w:styles xmlns:r="http://schemas.openxmlformats.org/officeDocument/2006/relationships" xmlns:w="http://schemas.openxmlformats.org/wordprocessingml/2006/main">
+<w:styles xmlns:mc="http://schemas.openxmlformats.org/markup-compatibility/2006" xmlns:r="http://schemas.openxmlformats.org/officeDocument/2006/relationships" xmlns:w="http://schemas.openxmlformats.org/wordprocessingml/2006/main" xmlns:w14="http://schemas.microsoft.com/office/word/2010/wordml" xmlns:w15="http://schemas.microsoft.com/office/word/2012/wordml" xmlns:w16cex="http://schemas.microsoft.com/office/word/2018/wordml/cex" xmlns:w16cid="http://schemas.microsoft.com/office/word/2016/wordml/cid" xmlns:w16="http://schemas.microsoft.com/office/word/2018/wordml" xmlns:w16sdtdh="http://schemas.microsoft.com/office/word/2020/wordml/sdtdatahash" xmlns:w16se="http://schemas.microsoft.com/office/word/2015/wordml/symex" mc:Ignorable="w14 w15 w16se w16cid w16 w16cex w16sdtdh">
   <w:docDefaults>
     <w:rPrDefault>
       <w:rPr>
@@ -10077,144 +10395,383 @@
       </w:pPr>
     </w:pPrDefault>
   </w:docDefaults>
-  <w:latentStyles w:defLockedState="0" w:defUIPriority="99" w:defSemiHidden="1" w:defUnhideWhenUsed="1" w:defQFormat="0" w:count="267">
-    <w:lsdException w:name="Normal" w:semiHidden="0" w:uiPriority="0" w:unhideWhenUsed="0" w:qFormat="1"/>
-    <w:lsdException w:name="heading 1" w:semiHidden="0" w:uiPriority="9" w:unhideWhenUsed="0" w:qFormat="1"/>
-    <w:lsdException w:name="heading 2" w:uiPriority="9" w:qFormat="1"/>
-    <w:lsdException w:name="heading 3" w:uiPriority="9" w:qFormat="1"/>
-    <w:lsdException w:name="heading 4" w:uiPriority="9" w:qFormat="1"/>
-    <w:lsdException w:name="heading 5" w:uiPriority="9" w:qFormat="1"/>
-    <w:lsdException w:name="heading 6" w:uiPriority="9" w:qFormat="1"/>
-    <w:lsdException w:name="heading 7" w:uiPriority="9" w:qFormat="1"/>
-    <w:lsdException w:name="heading 8" w:uiPriority="9" w:qFormat="1"/>
-    <w:lsdException w:name="heading 9" w:uiPriority="9" w:qFormat="1"/>
-    <w:lsdException w:name="toc 1" w:uiPriority="39"/>
-    <w:lsdException w:name="toc 2" w:uiPriority="39"/>
-    <w:lsdException w:name="toc 3" w:uiPriority="39"/>
-    <w:lsdException w:name="toc 4" w:uiPriority="39"/>
-    <w:lsdException w:name="toc 5" w:uiPriority="39"/>
-    <w:lsdException w:name="toc 6" w:uiPriority="39"/>
-    <w:lsdException w:name="toc 7" w:uiPriority="39"/>
-    <w:lsdException w:name="toc 8" w:uiPriority="39"/>
-    <w:lsdException w:name="toc 9" w:uiPriority="39"/>
-    <w:lsdException w:name="caption" w:uiPriority="35" w:qFormat="1"/>
-    <w:lsdException w:name="Title" w:semiHidden="0" w:uiPriority="10" w:unhideWhenUsed="0" w:qFormat="1"/>
-    <w:lsdException w:name="Default Paragraph Font" w:uiPriority="1"/>
-    <w:lsdException w:name="Subtitle" w:semiHidden="0" w:uiPriority="11" w:unhideWhenUsed="0" w:qFormat="1"/>
-    <w:lsdException w:name="Strong" w:semiHidden="0" w:uiPriority="22" w:unhideWhenUsed="0" w:qFormat="1"/>
-    <w:lsdException w:name="Emphasis" w:semiHidden="0" w:uiPriority="20" w:unhideWhenUsed="0" w:qFormat="1"/>
-    <w:lsdException w:name="Table Grid" w:semiHidden="0" w:uiPriority="39" w:unhideWhenUsed="0"/>
-    <w:lsdException w:name="Placeholder Text" w:unhideWhenUsed="0"/>
-    <w:lsdException w:name="No Spacing" w:semiHidden="0" w:uiPriority="1" w:unhideWhenUsed="0" w:qFormat="1"/>
-    <w:lsdException w:name="Light Shading" w:semiHidden="0" w:uiPriority="60" w:unhideWhenUsed="0"/>
-    <w:lsdException w:name="Light List" w:semiHidden="0" w:uiPriority="61" w:unhideWhenUsed="0"/>
-    <w:lsdException w:name="Light Grid" w:semiHidden="0" w:uiPriority="62" w:unhideWhenUsed="0"/>
-    <w:lsdException w:name="Medium Shading 1" w:semiHidden="0" w:uiPriority="63" w:unhideWhenUsed="0"/>
-    <w:lsdException w:name="Medium Shading 2" w:semiHidden="0" w:uiPriority="64" w:unhideWhenUsed="0"/>
-    <w:lsdException w:name="Medium List 1" w:semiHidden="0" w:uiPriority="65" w:unhideWhenUsed="0"/>
-    <w:lsdException w:name="Medium List 2" w:semiHidden="0" w:uiPriority="66" w:unhideWhenUsed="0"/>
-    <w:lsdException w:name="Medium Grid 1" w:semiHidden="0" w:uiPriority="67" w:unhideWhenUsed="0"/>
-    <w:lsdException w:name="Medium Grid 2" w:semiHidden="0" w:uiPriority="68" w:unhideWhenUsed="0"/>
-    <w:lsdException w:name="Medium Grid 3" w:semiHidden="0" w:uiPriority="69" w:unhideWhenUsed="0"/>
-    <w:lsdException w:name="Dark List" w:semiHidden="0" w:uiPriority="70" w:unhideWhenUsed="0"/>
-    <w:lsdException w:name="Colorful Shading" w:semiHidden="0" w:uiPriority="71" w:unhideWhenUsed="0"/>
-    <w:lsdException w:name="Colorful List" w:semiHidden="0" w:uiPriority="72" w:unhideWhenUsed="0"/>
-    <w:lsdException w:name="Colorful Grid" w:semiHidden="0" w:uiPriority="73" w:unhideWhenUsed="0"/>
-    <w:lsdException w:name="Light Shading Accent 1" w:semiHidden="0" w:uiPriority="60" w:unhideWhenUsed="0"/>
-    <w:lsdException w:name="Light List Accent 1" w:semiHidden="0" w:uiPriority="61" w:unhideWhenUsed="0"/>
-    <w:lsdException w:name="Light Grid Accent 1" w:semiHidden="0" w:uiPriority="62" w:unhideWhenUsed="0"/>
-    <w:lsdException w:name="Medium Shading 1 Accent 1" w:semiHidden="0" w:uiPriority="63" w:unhideWhenUsed="0"/>
-    <w:lsdException w:name="Medium Shading 2 Accent 1" w:semiHidden="0" w:uiPriority="64" w:unhideWhenUsed="0"/>
-    <w:lsdException w:name="Medium List 1 Accent 1" w:semiHidden="0" w:uiPriority="65" w:unhideWhenUsed="0"/>
-    <w:lsdException w:name="Revision" w:unhideWhenUsed="0"/>
-    <w:lsdException w:name="List Paragraph" w:semiHidden="0" w:uiPriority="34" w:unhideWhenUsed="0" w:qFormat="1"/>
-    <w:lsdException w:name="Quote" w:semiHidden="0" w:uiPriority="29" w:unhideWhenUsed="0" w:qFormat="1"/>
-    <w:lsdException w:name="Intense Quote" w:semiHidden="0" w:uiPriority="30" w:unhideWhenUsed="0" w:qFormat="1"/>
-    <w:lsdException w:name="Medium List 2 Accent 1" w:semiHidden="0" w:uiPriority="66" w:unhideWhenUsed="0"/>
-    <w:lsdException w:name="Medium Grid 1 Accent 1" w:semiHidden="0" w:uiPriority="67" w:unhideWhenUsed="0"/>
-    <w:lsdException w:name="Medium Grid 2 Accent 1" w:semiHidden="0" w:uiPriority="68" w:unhideWhenUsed="0"/>
-    <w:lsdException w:name="Medium Grid 3 Accent 1" w:semiHidden="0" w:uiPriority="69" w:unhideWhenUsed="0"/>
-    <w:lsdException w:name="Dark List Accent 1" w:semiHidden="0" w:uiPriority="70" w:unhideWhenUsed="0"/>
-    <w:lsdException w:name="Colorful Shading Accent 1" w:semiHidden="0" w:uiPriority="71" w:unhideWhenUsed="0"/>
-    <w:lsdException w:name="Colorful List Accent 1" w:semiHidden="0" w:uiPriority="72" w:unhideWhenUsed="0"/>
-    <w:lsdException w:name="Colorful Grid Accent 1" w:semiHidden="0" w:uiPriority="73" w:unhideWhenUsed="0"/>
-    <w:lsdException w:name="Light Shading Accent 2" w:semiHidden="0" w:uiPriority="60" w:unhideWhenUsed="0"/>
-    <w:lsdException w:name="Light List Accent 2" w:semiHidden="0" w:uiPriority="61" w:unhideWhenUsed="0"/>
-    <w:lsdException w:name="Light Grid Accent 2" w:semiHidden="0" w:uiPriority="62" w:unhideWhenUsed="0"/>
-    <w:lsdException w:name="Medium Shading 1 Accent 2" w:semiHidden="0" w:uiPriority="63" w:unhideWhenUsed="0"/>
-    <w:lsdException w:name="Medium Shading 2 Accent 2" w:semiHidden="0" w:uiPriority="64" w:unhideWhenUsed="0"/>
-    <w:lsdException w:name="Medium List 1 Accent 2" w:semiHidden="0" w:uiPriority="65" w:unhideWhenUsed="0"/>
-    <w:lsdException w:name="Medium List 2 Accent 2" w:semiHidden="0" w:uiPriority="66" w:unhideWhenUsed="0"/>
-    <w:lsdException w:name="Medium Grid 1 Accent 2" w:semiHidden="0" w:uiPriority="67" w:unhideWhenUsed="0"/>
-    <w:lsdException w:name="Medium Grid 2 Accent 2" w:semiHidden="0" w:uiPriority="68" w:unhideWhenUsed="0"/>
-    <w:lsdException w:name="Medium Grid 3 Accent 2" w:semiHidden="0" w:uiPriority="69" w:unhideWhenUsed="0"/>
-    <w:lsdException w:name="Dark List Accent 2" w:semiHidden="0" w:uiPriority="70" w:unhideWhenUsed="0"/>
-    <w:lsdException w:name="Colorful Shading Accent 2" w:semiHidden="0" w:uiPriority="71" w:unhideWhenUsed="0"/>
-    <w:lsdException w:name="Colorful List Accent 2" w:semiHidden="0" w:uiPriority="72" w:unhideWhenUsed="0"/>
-    <w:lsdException w:name="Colorful Grid Accent 2" w:semiHidden="0" w:uiPriority="73" w:unhideWhenUsed="0"/>
-    <w:lsdException w:name="Light Shading Accent 3" w:semiHidden="0" w:uiPriority="60" w:unhideWhenUsed="0"/>
-    <w:lsdException w:name="Light List Accent 3" w:semiHidden="0" w:uiPriority="61" w:unhideWhenUsed="0"/>
-    <w:lsdException w:name="Light Grid Accent 3" w:semiHidden="0" w:uiPriority="62" w:unhideWhenUsed="0"/>
-    <w:lsdException w:name="Medium Shading 1 Accent 3" w:semiHidden="0" w:uiPriority="63" w:unhideWhenUsed="0"/>
-    <w:lsdException w:name="Medium Shading 2 Accent 3" w:semiHidden="0" w:uiPriority="64" w:unhideWhenUsed="0"/>
-    <w:lsdException w:name="Medium List 1 Accent 3" w:semiHidden="0" w:uiPriority="65" w:unhideWhenUsed="0"/>
-    <w:lsdException w:name="Medium List 2 Accent 3" w:semiHidden="0" w:uiPriority="66" w:unhideWhenUsed="0"/>
-    <w:lsdException w:name="Medium Grid 1 Accent 3" w:semiHidden="0" w:uiPriority="67" w:unhideWhenUsed="0"/>
-    <w:lsdException w:name="Medium Grid 2 Accent 3" w:semiHidden="0" w:uiPriority="68" w:unhideWhenUsed="0"/>
-    <w:lsdException w:name="Medium Grid 3 Accent 3" w:semiHidden="0" w:uiPriority="69" w:unhideWhenUsed="0"/>
-    <w:lsdException w:name="Dark List Accent 3" w:semiHidden="0" w:uiPriority="70" w:unhideWhenUsed="0"/>
-    <w:lsdException w:name="Colorful Shading Accent 3" w:semiHidden="0" w:uiPriority="71" w:unhideWhenUsed="0"/>
-    <w:lsdException w:name="Colorful List Accent 3" w:semiHidden="0" w:uiPriority="72" w:unhideWhenUsed="0"/>
-    <w:lsdException w:name="Colorful Grid Accent 3" w:semiHidden="0" w:uiPriority="73" w:unhideWhenUsed="0"/>
-    <w:lsdException w:name="Light Shading Accent 4" w:semiHidden="0" w:uiPriority="60" w:unhideWhenUsed="0"/>
-    <w:lsdException w:name="Light List Accent 4" w:semiHidden="0" w:uiPriority="61" w:unhideWhenUsed="0"/>
-    <w:lsdException w:name="Light Grid Accent 4" w:semiHidden="0" w:uiPriority="62" w:unhideWhenUsed="0"/>
-    <w:lsdException w:name="Medium Shading 1 Accent 4" w:semiHidden="0" w:uiPriority="63" w:unhideWhenUsed="0"/>
-    <w:lsdException w:name="Medium Shading 2 Accent 4" w:semiHidden="0" w:uiPriority="64" w:unhideWhenUsed="0"/>
-    <w:lsdException w:name="Medium List 1 Accent 4" w:semiHidden="0" w:uiPriority="65" w:unhideWhenUsed="0"/>
-    <w:lsdException w:name="Medium List 2 Accent 4" w:semiHidden="0" w:uiPriority="66" w:unhideWhenUsed="0"/>
-    <w:lsdException w:name="Medium Grid 1 Accent 4" w:semiHidden="0" w:uiPriority="67" w:unhideWhenUsed="0"/>
-    <w:lsdException w:name="Medium Grid 2 Accent 4" w:semiHidden="0" w:uiPriority="68" w:unhideWhenUsed="0"/>
-    <w:lsdException w:name="Medium Grid 3 Accent 4" w:semiHidden="0" w:uiPriority="69" w:unhideWhenUsed="0"/>
-    <w:lsdException w:name="Dark List Accent 4" w:semiHidden="0" w:uiPriority="70" w:unhideWhenUsed="0"/>
-    <w:lsdException w:name="Colorful Shading Accent 4" w:semiHidden="0" w:uiPriority="71" w:unhideWhenUsed="0"/>
-    <w:lsdException w:name="Colorful List Accent 4" w:semiHidden="0" w:uiPriority="72" w:unhideWhenUsed="0"/>
-    <w:lsdException w:name="Colorful Grid Accent 4" w:semiHidden="0" w:uiPriority="73" w:unhideWhenUsed="0"/>
-    <w:lsdException w:name="Light Shading Accent 5" w:semiHidden="0" w:uiPriority="60" w:unhideWhenUsed="0"/>
-    <w:lsdException w:name="Light List Accent 5" w:semiHidden="0" w:uiPriority="61" w:unhideWhenUsed="0"/>
-    <w:lsdException w:name="Light Grid Accent 5" w:semiHidden="0" w:uiPriority="62" w:unhideWhenUsed="0"/>
-    <w:lsdException w:name="Medium Shading 1 Accent 5" w:semiHidden="0" w:uiPriority="63" w:unhideWhenUsed="0"/>
-    <w:lsdException w:name="Medium Shading 2 Accent 5" w:semiHidden="0" w:uiPriority="64" w:unhideWhenUsed="0"/>
-    <w:lsdException w:name="Medium List 1 Accent 5" w:semiHidden="0" w:uiPriority="65" w:unhideWhenUsed="0"/>
-    <w:lsdException w:name="Medium List 2 Accent 5" w:semiHidden="0" w:uiPriority="66" w:unhideWhenUsed="0"/>
-    <w:lsdException w:name="Medium Grid 1 Accent 5" w:semiHidden="0" w:uiPriority="67" w:unhideWhenUsed="0"/>
-    <w:lsdException w:name="Medium Grid 2 Accent 5" w:semiHidden="0" w:uiPriority="68" w:unhideWhenUsed="0"/>
-    <w:lsdException w:name="Medium Grid 3 Accent 5" w:semiHidden="0" w:uiPriority="69" w:unhideWhenUsed="0"/>
-    <w:lsdException w:name="Dark List Accent 5" w:semiHidden="0" w:uiPriority="70" w:unhideWhenUsed="0"/>
-    <w:lsdException w:name="Colorful Shading Accent 5" w:semiHidden="0" w:uiPriority="71" w:unhideWhenUsed="0"/>
-    <w:lsdException w:name="Colorful List Accent 5" w:semiHidden="0" w:uiPriority="72" w:unhideWhenUsed="0"/>
-    <w:lsdException w:name="Colorful Grid Accent 5" w:semiHidden="0" w:uiPriority="73" w:unhideWhenUsed="0"/>
-    <w:lsdException w:name="Light Shading Accent 6" w:semiHidden="0" w:uiPriority="60" w:unhideWhenUsed="0"/>
-    <w:lsdException w:name="Light List Accent 6" w:semiHidden="0" w:uiPriority="61" w:unhideWhenUsed="0"/>
-    <w:lsdException w:name="Light Grid Accent 6" w:semiHidden="0" w:uiPriority="62" w:unhideWhenUsed="0"/>
-    <w:lsdException w:name="Medium Shading 1 Accent 6" w:semiHidden="0" w:uiPriority="63" w:unhideWhenUsed="0"/>
-    <w:lsdException w:name="Medium Shading 2 Accent 6" w:semiHidden="0" w:uiPriority="64" w:unhideWhenUsed="0"/>
-    <w:lsdException w:name="Medium List 1 Accent 6" w:semiHidden="0" w:uiPriority="65" w:unhideWhenUsed="0"/>
-    <w:lsdException w:name="Medium List 2 Accent 6" w:semiHidden="0" w:uiPriority="66" w:unhideWhenUsed="0"/>
-    <w:lsdException w:name="Medium Grid 1 Accent 6" w:semiHidden="0" w:uiPriority="67" w:unhideWhenUsed="0"/>
-    <w:lsdException w:name="Medium Grid 2 Accent 6" w:semiHidden="0" w:uiPriority="68" w:unhideWhenUsed="0"/>
-    <w:lsdException w:name="Medium Grid 3 Accent 6" w:semiHidden="0" w:uiPriority="69" w:unhideWhenUsed="0"/>
-    <w:lsdException w:name="Dark List Accent 6" w:semiHidden="0" w:uiPriority="70" w:unhideWhenUsed="0"/>
-    <w:lsdException w:name="Colorful Shading Accent 6" w:semiHidden="0" w:uiPriority="71" w:unhideWhenUsed="0"/>
-    <w:lsdException w:name="Colorful List Accent 6" w:semiHidden="0" w:uiPriority="72" w:unhideWhenUsed="0"/>
-    <w:lsdException w:name="Colorful Grid Accent 6" w:semiHidden="0" w:uiPriority="73" w:unhideWhenUsed="0"/>
-    <w:lsdException w:name="Subtle Emphasis" w:semiHidden="0" w:uiPriority="19" w:unhideWhenUsed="0" w:qFormat="1"/>
-    <w:lsdException w:name="Intense Emphasis" w:semiHidden="0" w:uiPriority="21" w:unhideWhenUsed="0" w:qFormat="1"/>
-    <w:lsdException w:name="Subtle Reference" w:semiHidden="0" w:uiPriority="31" w:unhideWhenUsed="0" w:qFormat="1"/>
-    <w:lsdException w:name="Intense Reference" w:semiHidden="0" w:uiPriority="32" w:unhideWhenUsed="0" w:qFormat="1"/>
-    <w:lsdException w:name="Book Title" w:semiHidden="0" w:uiPriority="33" w:unhideWhenUsed="0" w:qFormat="1"/>
-    <w:lsdException w:name="Bibliography" w:uiPriority="37"/>
-    <w:lsdException w:name="TOC Heading" w:uiPriority="39" w:qFormat="1"/>
+  <w:latentStyles w:defLockedState="0" w:defUIPriority="99" w:defSemiHidden="0" w:defUnhideWhenUsed="0" w:defQFormat="0" w:count="376">
+    <w:lsdException w:name="Normal" w:uiPriority="0" w:qFormat="1"/>
+    <w:lsdException w:name="heading 1" w:uiPriority="9" w:qFormat="1"/>
+    <w:lsdException w:name="heading 2" w:semiHidden="1" w:uiPriority="9" w:unhideWhenUsed="1" w:qFormat="1"/>
+    <w:lsdException w:name="heading 3" w:semiHidden="1" w:uiPriority="9" w:unhideWhenUsed="1" w:qFormat="1"/>
+    <w:lsdException w:name="heading 4" w:semiHidden="1" w:uiPriority="9" w:unhideWhenUsed="1" w:qFormat="1"/>
+    <w:lsdException w:name="heading 5" w:semiHidden="1" w:uiPriority="9" w:unhideWhenUsed="1" w:qFormat="1"/>
+    <w:lsdException w:name="heading 6" w:semiHidden="1" w:uiPriority="9" w:unhideWhenUsed="1" w:qFormat="1"/>
+    <w:lsdException w:name="heading 7" w:semiHidden="1" w:uiPriority="9" w:unhideWhenUsed="1" w:qFormat="1"/>
+    <w:lsdException w:name="heading 8" w:semiHidden="1" w:uiPriority="9" w:unhideWhenUsed="1" w:qFormat="1"/>
+    <w:lsdException w:name="heading 9" w:semiHidden="1" w:uiPriority="9" w:unhideWhenUsed="1" w:qFormat="1"/>
+    <w:lsdException w:name="index 1" w:semiHidden="1" w:unhideWhenUsed="1"/>
+    <w:lsdException w:name="index 2" w:semiHidden="1" w:unhideWhenUsed="1"/>
+    <w:lsdException w:name="index 3" w:semiHidden="1" w:unhideWhenUsed="1"/>
+    <w:lsdException w:name="index 4" w:semiHidden="1" w:unhideWhenUsed="1"/>
+    <w:lsdException w:name="index 5" w:semiHidden="1" w:unhideWhenUsed="1"/>
+    <w:lsdException w:name="index 6" w:semiHidden="1" w:unhideWhenUsed="1"/>
+    <w:lsdException w:name="index 7" w:semiHidden="1" w:unhideWhenUsed="1"/>
+    <w:lsdException w:name="index 8" w:semiHidden="1" w:unhideWhenUsed="1"/>
+    <w:lsdException w:name="index 9" w:semiHidden="1" w:unhideWhenUsed="1"/>
+    <w:lsdException w:name="toc 1" w:semiHidden="1" w:uiPriority="39" w:unhideWhenUsed="1"/>
+    <w:lsdException w:name="toc 2" w:semiHidden="1" w:uiPriority="39" w:unhideWhenUsed="1"/>
+    <w:lsdException w:name="toc 3" w:semiHidden="1" w:uiPriority="39" w:unhideWhenUsed="1"/>
+    <w:lsdException w:name="toc 4" w:semiHidden="1" w:uiPriority="39" w:unhideWhenUsed="1"/>
+    <w:lsdException w:name="toc 5" w:semiHidden="1" w:uiPriority="39" w:unhideWhenUsed="1"/>
+    <w:lsdException w:name="toc 6" w:semiHidden="1" w:uiPriority="39" w:unhideWhenUsed="1"/>
+    <w:lsdException w:name="toc 7" w:semiHidden="1" w:uiPriority="39" w:unhideWhenUsed="1"/>
+    <w:lsdException w:name="toc 8" w:semiHidden="1" w:uiPriority="39" w:unhideWhenUsed="1"/>
+    <w:lsdException w:name="toc 9" w:semiHidden="1" w:uiPriority="39" w:unhideWhenUsed="1"/>
+    <w:lsdException w:name="Normal Indent" w:semiHidden="1" w:unhideWhenUsed="1"/>
+    <w:lsdException w:name="footnote text" w:semiHidden="1" w:unhideWhenUsed="1"/>
+    <w:lsdException w:name="annotation text" w:semiHidden="1" w:unhideWhenUsed="1"/>
+    <w:lsdException w:name="header" w:semiHidden="1" w:unhideWhenUsed="1"/>
+    <w:lsdException w:name="footer" w:semiHidden="1" w:unhideWhenUsed="1"/>
+    <w:lsdException w:name="index heading" w:semiHidden="1" w:unhideWhenUsed="1"/>
+    <w:lsdException w:name="caption" w:semiHidden="1" w:uiPriority="35" w:unhideWhenUsed="1" w:qFormat="1"/>
+    <w:lsdException w:name="table of figures" w:semiHidden="1" w:unhideWhenUsed="1"/>
+    <w:lsdException w:name="envelope address" w:semiHidden="1" w:unhideWhenUsed="1"/>
+    <w:lsdException w:name="envelope return" w:semiHidden="1" w:unhideWhenUsed="1"/>
+    <w:lsdException w:name="footnote reference" w:semiHidden="1" w:unhideWhenUsed="1"/>
+    <w:lsdException w:name="annotation reference" w:semiHidden="1" w:unhideWhenUsed="1"/>
+    <w:lsdException w:name="line number" w:semiHidden="1" w:unhideWhenUsed="1"/>
+    <w:lsdException w:name="page number" w:semiHidden="1" w:unhideWhenUsed="1"/>
+    <w:lsdException w:name="endnote reference" w:semiHidden="1" w:unhideWhenUsed="1"/>
+    <w:lsdException w:name="endnote text" w:semiHidden="1" w:unhideWhenUsed="1"/>
+    <w:lsdException w:name="table of authorities" w:semiHidden="1" w:unhideWhenUsed="1"/>
+    <w:lsdException w:name="macro" w:semiHidden="1" w:unhideWhenUsed="1"/>
+    <w:lsdException w:name="toa heading" w:semiHidden="1" w:unhideWhenUsed="1"/>
+    <w:lsdException w:name="List" w:semiHidden="1" w:unhideWhenUsed="1"/>
+    <w:lsdException w:name="List Bullet" w:semiHidden="1" w:unhideWhenUsed="1"/>
+    <w:lsdException w:name="List Number" w:semiHidden="1" w:unhideWhenUsed="1"/>
+    <w:lsdException w:name="List 2" w:semiHidden="1" w:unhideWhenUsed="1"/>
+    <w:lsdException w:name="List 3" w:semiHidden="1" w:unhideWhenUsed="1"/>
+    <w:lsdException w:name="List 4" w:semiHidden="1" w:unhideWhenUsed="1"/>
+    <w:lsdException w:name="List 5" w:semiHidden="1" w:unhideWhenUsed="1"/>
+    <w:lsdException w:name="List Bullet 2" w:semiHidden="1" w:unhideWhenUsed="1"/>
+    <w:lsdException w:name="List Bullet 3" w:semiHidden="1" w:unhideWhenUsed="1"/>
+    <w:lsdException w:name="List Bullet 4" w:semiHidden="1" w:unhideWhenUsed="1"/>
+    <w:lsdException w:name="List Bullet 5" w:semiHidden="1" w:unhideWhenUsed="1"/>
+    <w:lsdException w:name="List Number 2" w:semiHidden="1" w:unhideWhenUsed="1"/>
+    <w:lsdException w:name="List Number 3" w:semiHidden="1" w:unhideWhenUsed="1"/>
+    <w:lsdException w:name="List Number 4" w:semiHidden="1" w:unhideWhenUsed="1"/>
+    <w:lsdException w:name="List Number 5" w:semiHidden="1" w:unhideWhenUsed="1"/>
+    <w:lsdException w:name="Title" w:uiPriority="10" w:qFormat="1"/>
+    <w:lsdException w:name="Closing" w:semiHidden="1" w:unhideWhenUsed="1"/>
+    <w:lsdException w:name="Signature" w:semiHidden="1" w:unhideWhenUsed="1"/>
+    <w:lsdException w:name="Default Paragraph Font" w:semiHidden="1" w:uiPriority="1" w:unhideWhenUsed="1"/>
+    <w:lsdException w:name="Body Text" w:semiHidden="1" w:unhideWhenUsed="1"/>
+    <w:lsdException w:name="Body Text Indent" w:semiHidden="1" w:unhideWhenUsed="1"/>
+    <w:lsdException w:name="List Continue" w:semiHidden="1" w:unhideWhenUsed="1"/>
+    <w:lsdException w:name="List Continue 2" w:semiHidden="1" w:unhideWhenUsed="1"/>
+    <w:lsdException w:name="List Continue 3" w:semiHidden="1" w:unhideWhenUsed="1"/>
+    <w:lsdException w:name="List Continue 4" w:semiHidden="1" w:unhideWhenUsed="1"/>
+    <w:lsdException w:name="List Continue 5" w:semiHidden="1" w:unhideWhenUsed="1"/>
+    <w:lsdException w:name="Message Header" w:semiHidden="1" w:unhideWhenUsed="1"/>
+    <w:lsdException w:name="Subtitle" w:uiPriority="11" w:qFormat="1"/>
+    <w:lsdException w:name="Salutation" w:semiHidden="1" w:unhideWhenUsed="1"/>
+    <w:lsdException w:name="Date" w:semiHidden="1" w:unhideWhenUsed="1"/>
+    <w:lsdException w:name="Body Text First Indent" w:semiHidden="1" w:unhideWhenUsed="1"/>
+    <w:lsdException w:name="Body Text First Indent 2" w:semiHidden="1" w:unhideWhenUsed="1"/>
+    <w:lsdException w:name="Note Heading" w:semiHidden="1" w:unhideWhenUsed="1"/>
+    <w:lsdException w:name="Body Text 2" w:semiHidden="1" w:unhideWhenUsed="1"/>
+    <w:lsdException w:name="Body Text 3" w:semiHidden="1" w:unhideWhenUsed="1"/>
+    <w:lsdException w:name="Body Text Indent 2" w:semiHidden="1" w:unhideWhenUsed="1"/>
+    <w:lsdException w:name="Body Text Indent 3" w:semiHidden="1" w:unhideWhenUsed="1"/>
+    <w:lsdException w:name="Block Text" w:semiHidden="1" w:unhideWhenUsed="1"/>
+    <w:lsdException w:name="Hyperlink" w:semiHidden="1" w:unhideWhenUsed="1"/>
+    <w:lsdException w:name="FollowedHyperlink" w:semiHidden="1" w:unhideWhenUsed="1"/>
+    <w:lsdException w:name="Strong" w:uiPriority="22" w:qFormat="1"/>
+    <w:lsdException w:name="Emphasis" w:uiPriority="20" w:qFormat="1"/>
+    <w:lsdException w:name="Document Map" w:semiHidden="1" w:unhideWhenUsed="1"/>
+    <w:lsdException w:name="Plain Text" w:semiHidden="1" w:unhideWhenUsed="1"/>
+    <w:lsdException w:name="E-mail Signature" w:semiHidden="1" w:unhideWhenUsed="1"/>
+    <w:lsdException w:name="HTML Top of Form" w:semiHidden="1" w:unhideWhenUsed="1"/>
+    <w:lsdException w:name="HTML Bottom of Form" w:semiHidden="1" w:unhideWhenUsed="1"/>
+    <w:lsdException w:name="Normal (Web)" w:semiHidden="1" w:unhideWhenUsed="1"/>
+    <w:lsdException w:name="HTML Acronym" w:semiHidden="1" w:unhideWhenUsed="1"/>
+    <w:lsdException w:name="HTML Address" w:semiHidden="1" w:unhideWhenUsed="1"/>
+    <w:lsdException w:name="HTML Cite" w:semiHidden="1" w:unhideWhenUsed="1"/>
+    <w:lsdException w:name="HTML Code" w:semiHidden="1" w:unhideWhenUsed="1"/>
+    <w:lsdException w:name="HTML Definition" w:semiHidden="1" w:unhideWhenUsed="1"/>
+    <w:lsdException w:name="HTML Keyboard" w:semiHidden="1" w:unhideWhenUsed="1"/>
+    <w:lsdException w:name="HTML Preformatted" w:semiHidden="1" w:unhideWhenUsed="1"/>
+    <w:lsdException w:name="HTML Sample" w:semiHidden="1" w:unhideWhenUsed="1"/>
+    <w:lsdException w:name="HTML Typewriter" w:semiHidden="1" w:unhideWhenUsed="1"/>
+    <w:lsdException w:name="HTML Variable" w:semiHidden="1" w:unhideWhenUsed="1"/>
+    <w:lsdException w:name="Normal Table" w:semiHidden="1" w:unhideWhenUsed="1"/>
+    <w:lsdException w:name="annotation subject" w:semiHidden="1" w:unhideWhenUsed="1"/>
+    <w:lsdException w:name="No List" w:semiHidden="1" w:unhideWhenUsed="1"/>
+    <w:lsdException w:name="Outline List 1" w:semiHidden="1" w:unhideWhenUsed="1"/>
+    <w:lsdException w:name="Outline List 2" w:semiHidden="1" w:unhideWhenUsed="1"/>
+    <w:lsdException w:name="Outline List 3" w:semiHidden="1" w:unhideWhenUsed="1"/>
+    <w:lsdException w:name="Table Simple 1" w:semiHidden="1" w:unhideWhenUsed="1"/>
+    <w:lsdException w:name="Table Simple 2" w:semiHidden="1" w:unhideWhenUsed="1"/>
+    <w:lsdException w:name="Table Simple 3" w:semiHidden="1" w:unhideWhenUsed="1"/>
+    <w:lsdException w:name="Table Classic 1" w:semiHidden="1" w:unhideWhenUsed="1"/>
+    <w:lsdException w:name="Table Classic 2" w:semiHidden="1" w:unhideWhenUsed="1"/>
+    <w:lsdException w:name="Table Classic 3" w:semiHidden="1" w:unhideWhenUsed="1"/>
+    <w:lsdException w:name="Table Classic 4" w:semiHidden="1" w:unhideWhenUsed="1"/>
+    <w:lsdException w:name="Table Colorful 1" w:semiHidden="1" w:unhideWhenUsed="1"/>
+    <w:lsdException w:name="Table Colorful 2" w:semiHidden="1" w:unhideWhenUsed="1"/>
+    <w:lsdException w:name="Table Colorful 3" w:semiHidden="1" w:unhideWhenUsed="1"/>
+    <w:lsdException w:name="Table Columns 1" w:semiHidden="1" w:unhideWhenUsed="1"/>
+    <w:lsdException w:name="Table Columns 2" w:semiHidden="1" w:unhideWhenUsed="1"/>
+    <w:lsdException w:name="Table Columns 3" w:semiHidden="1" w:unhideWhenUsed="1"/>
+    <w:lsdException w:name="Table Columns 4" w:semiHidden="1" w:unhideWhenUsed="1"/>
+    <w:lsdException w:name="Table Columns 5" w:semiHidden="1" w:unhideWhenUsed="1"/>
+    <w:lsdException w:name="Table Grid 1" w:semiHidden="1" w:unhideWhenUsed="1"/>
+    <w:lsdException w:name="Table Grid 2" w:semiHidden="1" w:unhideWhenUsed="1"/>
+    <w:lsdException w:name="Table Grid 3" w:semiHidden="1" w:unhideWhenUsed="1"/>
+    <w:lsdException w:name="Table Grid 4" w:semiHidden="1" w:unhideWhenUsed="1"/>
+    <w:lsdException w:name="Table Grid 5" w:semiHidden="1" w:unhideWhenUsed="1"/>
+    <w:lsdException w:name="Table Grid 6" w:semiHidden="1" w:unhideWhenUsed="1"/>
+    <w:lsdException w:name="Table Grid 7" w:semiHidden="1" w:unhideWhenUsed="1"/>
+    <w:lsdException w:name="Table Grid 8" w:semiHidden="1" w:unhideWhenUsed="1"/>
+    <w:lsdException w:name="Table List 1" w:semiHidden="1" w:unhideWhenUsed="1"/>
+    <w:lsdException w:name="Table List 2" w:semiHidden="1" w:unhideWhenUsed="1"/>
+    <w:lsdException w:name="Table List 3" w:semiHidden="1" w:unhideWhenUsed="1"/>
+    <w:lsdException w:name="Table List 4" w:semiHidden="1" w:unhideWhenUsed="1"/>
+    <w:lsdException w:name="Table List 5" w:semiHidden="1" w:unhideWhenUsed="1"/>
+    <w:lsdException w:name="Table List 6" w:semiHidden="1" w:unhideWhenUsed="1"/>
+    <w:lsdException w:name="Table List 7" w:semiHidden="1" w:unhideWhenUsed="1"/>
+    <w:lsdException w:name="Table List 8" w:semiHidden="1" w:unhideWhenUsed="1"/>
+    <w:lsdException w:name="Table 3D effects 1" w:semiHidden="1" w:unhideWhenUsed="1"/>
+    <w:lsdException w:name="Table 3D effects 2" w:semiHidden="1" w:unhideWhenUsed="1"/>
+    <w:lsdException w:name="Table 3D effects 3" w:semiHidden="1" w:unhideWhenUsed="1"/>
+    <w:lsdException w:name="Table Contemporary" w:semiHidden="1" w:unhideWhenUsed="1"/>
+    <w:lsdException w:name="Table Elegant" w:semiHidden="1" w:unhideWhenUsed="1"/>
+    <w:lsdException w:name="Table Professional" w:semiHidden="1" w:unhideWhenUsed="1"/>
+    <w:lsdException w:name="Table Subtle 1" w:semiHidden="1" w:unhideWhenUsed="1"/>
+    <w:lsdException w:name="Table Subtle 2" w:semiHidden="1" w:unhideWhenUsed="1"/>
+    <w:lsdException w:name="Table Web 1" w:semiHidden="1" w:unhideWhenUsed="1"/>
+    <w:lsdException w:name="Table Web 2" w:semiHidden="1" w:unhideWhenUsed="1"/>
+    <w:lsdException w:name="Table Web 3" w:semiHidden="1" w:unhideWhenUsed="1"/>
+    <w:lsdException w:name="Balloon Text" w:semiHidden="1" w:unhideWhenUsed="1"/>
+    <w:lsdException w:name="Table Grid" w:semiHidden="1" w:uiPriority="39" w:unhideWhenUsed="1"/>
+    <w:lsdException w:name="Table Theme" w:semiHidden="1" w:unhideWhenUsed="1"/>
+    <w:lsdException w:name="Placeholder Text" w:semiHidden="1"/>
+    <w:lsdException w:name="No Spacing" w:uiPriority="1" w:qFormat="1"/>
+    <w:lsdException w:name="Light Shading" w:uiPriority="60"/>
+    <w:lsdException w:name="Light List" w:uiPriority="61"/>
+    <w:lsdException w:name="Light Grid" w:uiPriority="62"/>
+    <w:lsdException w:name="Medium Shading 1" w:uiPriority="63"/>
+    <w:lsdException w:name="Medium Shading 2" w:uiPriority="64"/>
+    <w:lsdException w:name="Medium List 1" w:uiPriority="65"/>
+    <w:lsdException w:name="Medium List 2" w:uiPriority="66"/>
+    <w:lsdException w:name="Medium Grid 1" w:uiPriority="67"/>
+    <w:lsdException w:name="Medium Grid 2" w:uiPriority="68"/>
+    <w:lsdException w:name="Medium Grid 3" w:uiPriority="69"/>
+    <w:lsdException w:name="Dark List" w:uiPriority="70"/>
+    <w:lsdException w:name="Colorful Shading" w:uiPriority="71"/>
+    <w:lsdException w:name="Colorful List" w:uiPriority="72"/>
+    <w:lsdException w:name="Colorful Grid" w:uiPriority="73"/>
+    <w:lsdException w:name="Light Shading Accent 1" w:uiPriority="60"/>
+    <w:lsdException w:name="Light List Accent 1" w:uiPriority="61"/>
+    <w:lsdException w:name="Light Grid Accent 1" w:uiPriority="62"/>
+    <w:lsdException w:name="Medium Shading 1 Accent 1" w:uiPriority="63"/>
+    <w:lsdException w:name="Medium Shading 2 Accent 1" w:uiPriority="64"/>
+    <w:lsdException w:name="Medium List 1 Accent 1" w:uiPriority="65"/>
+    <w:lsdException w:name="Revision" w:semiHidden="1"/>
+    <w:lsdException w:name="List Paragraph" w:uiPriority="34" w:qFormat="1"/>
+    <w:lsdException w:name="Quote" w:uiPriority="29" w:qFormat="1"/>
+    <w:lsdException w:name="Intense Quote" w:uiPriority="30" w:qFormat="1"/>
+    <w:lsdException w:name="Medium List 2 Accent 1" w:uiPriority="66"/>
+    <w:lsdException w:name="Medium Grid 1 Accent 1" w:uiPriority="67"/>
+    <w:lsdException w:name="Medium Grid 2 Accent 1" w:uiPriority="68"/>
+    <w:lsdException w:name="Medium Grid 3 Accent 1" w:uiPriority="69"/>
+    <w:lsdException w:name="Dark List Accent 1" w:uiPriority="70"/>
+    <w:lsdException w:name="Colorful Shading Accent 1" w:uiPriority="71"/>
+    <w:lsdException w:name="Colorful List Accent 1" w:uiPriority="72"/>
+    <w:lsdException w:name="Colorful Grid Accent 1" w:uiPriority="73"/>
+    <w:lsdException w:name="Light Shading Accent 2" w:uiPriority="60"/>
+    <w:lsdException w:name="Light List Accent 2" w:uiPriority="61"/>
+    <w:lsdException w:name="Light Grid Accent 2" w:uiPriority="62"/>
+    <w:lsdException w:name="Medium Shading 1 Accent 2" w:uiPriority="63"/>
+    <w:lsdException w:name="Medium Shading 2 Accent 2" w:uiPriority="64"/>
+    <w:lsdException w:name="Medium List 1 Accent 2" w:uiPriority="65"/>
+    <w:lsdException w:name="Medium List 2 Accent 2" w:uiPriority="66"/>
+    <w:lsdException w:name="Medium Grid 1 Accent 2" w:uiPriority="67"/>
+    <w:lsdException w:name="Medium Grid 2 Accent 2" w:uiPriority="68"/>
+    <w:lsdException w:name="Medium Grid 3 Accent 2" w:uiPriority="69"/>
+    <w:lsdException w:name="Dark List Accent 2" w:uiPriority="70"/>
+    <w:lsdException w:name="Colorful Shading Accent 2" w:uiPriority="71"/>
+    <w:lsdException w:name="Colorful List Accent 2" w:uiPriority="72"/>
+    <w:lsdException w:name="Colorful Grid Accent 2" w:uiPriority="73"/>
+    <w:lsdException w:name="Light Shading Accent 3" w:uiPriority="60"/>
+    <w:lsdException w:name="Light List Accent 3" w:uiPriority="61"/>
+    <w:lsdException w:name="Light Grid Accent 3" w:uiPriority="62"/>
+    <w:lsdException w:name="Medium Shading 1 Accent 3" w:uiPriority="63"/>
+    <w:lsdException w:name="Medium Shading 2 Accent 3" w:uiPriority="64"/>
+    <w:lsdException w:name="Medium List 1 Accent 3" w:uiPriority="65"/>
+    <w:lsdException w:name="Medium List 2 Accent 3" w:uiPriority="66"/>
+    <w:lsdException w:name="Medium Grid 1 Accent 3" w:uiPriority="67"/>
+    <w:lsdException w:name="Medium Grid 2 Accent 3" w:uiPriority="68"/>
+    <w:lsdException w:name="Medium Grid 3 Accent 3" w:uiPriority="69"/>
+    <w:lsdException w:name="Dark List Accent 3" w:uiPriority="70"/>
+    <w:lsdException w:name="Colorful Shading Accent 3" w:uiPriority="71"/>
+    <w:lsdException w:name="Colorful List Accent 3" w:uiPriority="72"/>
+    <w:lsdException w:name="Colorful Grid Accent 3" w:uiPriority="73"/>
+    <w:lsdException w:name="Light Shading Accent 4" w:uiPriority="60"/>
+    <w:lsdException w:name="Light List Accent 4" w:uiPriority="61"/>
+    <w:lsdException w:name="Light Grid Accent 4" w:uiPriority="62"/>
+    <w:lsdException w:name="Medium Shading 1 Accent 4" w:uiPriority="63"/>
+    <w:lsdException w:name="Medium Shading 2 Accent 4" w:uiPriority="64"/>
+    <w:lsdException w:name="Medium List 1 Accent 4" w:uiPriority="65"/>
+    <w:lsdException w:name="Medium List 2 Accent 4" w:uiPriority="66"/>
+    <w:lsdException w:name="Medium Grid 1 Accent 4" w:uiPriority="67"/>
+    <w:lsdException w:name="Medium Grid 2 Accent 4" w:uiPriority="68"/>
+    <w:lsdException w:name="Medium Grid 3 Accent 4" w:uiPriority="69"/>
+    <w:lsdException w:name="Dark List Accent 4" w:uiPriority="70"/>
+    <w:lsdException w:name="Colorful Shading Accent 4" w:uiPriority="71"/>
+    <w:lsdException w:name="Colorful List Accent 4" w:uiPriority="72"/>
+    <w:lsdException w:name="Colorful Grid Accent 4" w:uiPriority="73"/>
+    <w:lsdException w:name="Light Shading Accent 5" w:uiPriority="60"/>
+    <w:lsdException w:name="Light List Accent 5" w:uiPriority="61"/>
+    <w:lsdException w:name="Light Grid Accent 5" w:uiPriority="62"/>
+    <w:lsdException w:name="Medium Shading 1 Accent 5" w:uiPriority="63"/>
+    <w:lsdException w:name="Medium Shading 2 Accent 5" w:uiPriority="64"/>
+    <w:lsdException w:name="Medium List 1 Accent 5" w:uiPriority="65"/>
+    <w:lsdException w:name="Medium List 2 Accent 5" w:uiPriority="66"/>
+    <w:lsdException w:name="Medium Grid 1 Accent 5" w:uiPriority="67"/>
+    <w:lsdException w:name="Medium Grid 2 Accent 5" w:uiPriority="68"/>
+    <w:lsdException w:name="Medium Grid 3 Accent 5" w:uiPriority="69"/>
+    <w:lsdException w:name="Dark List Accent 5" w:uiPriority="70"/>
+    <w:lsdException w:name="Colorful Shading Accent 5" w:uiPriority="71"/>
+    <w:lsdException w:name="Colorful List Accent 5" w:uiPriority="72"/>
+    <w:lsdException w:name="Colorful Grid Accent 5" w:uiPriority="73"/>
+    <w:lsdException w:name="Light Shading Accent 6" w:uiPriority="60"/>
+    <w:lsdException w:name="Light List Accent 6" w:uiPriority="61"/>
+    <w:lsdException w:name="Light Grid Accent 6" w:uiPriority="62"/>
+    <w:lsdException w:name="Medium Shading 1 Accent 6" w:uiPriority="63"/>
+    <w:lsdException w:name="Medium Shading 2 Accent 6" w:uiPriority="64"/>
+    <w:lsdException w:name="Medium List 1 Accent 6" w:uiPriority="65"/>
+    <w:lsdException w:name="Medium List 2 Accent 6" w:uiPriority="66"/>
+    <w:lsdException w:name="Medium Grid 1 Accent 6" w:uiPriority="67"/>
+    <w:lsdException w:name="Medium Grid 2 Accent 6" w:uiPriority="68"/>
+    <w:lsdException w:name="Medium Grid 3 Accent 6" w:uiPriority="69"/>
+    <w:lsdException w:name="Dark List Accent 6" w:uiPriority="70"/>
+    <w:lsdException w:name="Colorful Shading Accent 6" w:uiPriority="71"/>
+    <w:lsdException w:name="Colorful List Accent 6" w:uiPriority="72"/>
+    <w:lsdException w:name="Colorful Grid Accent 6" w:uiPriority="73"/>
+    <w:lsdException w:name="Subtle Emphasis" w:uiPriority="19" w:qFormat="1"/>
+    <w:lsdException w:name="Intense Emphasis" w:uiPriority="21" w:qFormat="1"/>
+    <w:lsdException w:name="Subtle Reference" w:uiPriority="31" w:qFormat="1"/>
+    <w:lsdException w:name="Intense Reference" w:uiPriority="32" w:qFormat="1"/>
+    <w:lsdException w:name="Book Title" w:uiPriority="33" w:qFormat="1"/>
+    <w:lsdException w:name="Bibliography" w:semiHidden="1" w:uiPriority="37" w:unhideWhenUsed="1"/>
+    <w:lsdException w:name="TOC Heading" w:semiHidden="1" w:uiPriority="39" w:unhideWhenUsed="1" w:qFormat="1"/>
+    <w:lsdException w:name="Plain Table 1" w:uiPriority="41"/>
+    <w:lsdException w:name="Plain Table 2" w:uiPriority="42"/>
+    <w:lsdException w:name="Plain Table 3" w:uiPriority="43"/>
+    <w:lsdException w:name="Plain Table 4" w:uiPriority="44"/>
+    <w:lsdException w:name="Plain Table 5" w:uiPriority="45"/>
+    <w:lsdException w:name="Grid Table Light" w:uiPriority="40"/>
+    <w:lsdException w:name="Grid Table 1 Light" w:uiPriority="46"/>
+    <w:lsdException w:name="Grid Table 2" w:uiPriority="47"/>
+    <w:lsdException w:name="Grid Table 3" w:uiPriority="48"/>
+    <w:lsdException w:name="Grid Table 4" w:uiPriority="49"/>
+    <w:lsdException w:name="Grid Table 5 Dark" w:uiPriority="50"/>
+    <w:lsdException w:name="Grid Table 6 Colorful" w:uiPriority="51"/>
+    <w:lsdException w:name="Grid Table 7 Colorful" w:uiPriority="52"/>
+    <w:lsdException w:name="Grid Table 1 Light Accent 1" w:uiPriority="46"/>
+    <w:lsdException w:name="Grid Table 2 Accent 1" w:uiPriority="47"/>
+    <w:lsdException w:name="Grid Table 3 Accent 1" w:uiPriority="48"/>
+    <w:lsdException w:name="Grid Table 4 Accent 1" w:uiPriority="49"/>
+    <w:lsdException w:name="Grid Table 5 Dark Accent 1" w:uiPriority="50"/>
+    <w:lsdException w:name="Grid Table 6 Colorful Accent 1" w:uiPriority="51"/>
+    <w:lsdException w:name="Grid Table 7 Colorful Accent 1" w:uiPriority="52"/>
+    <w:lsdException w:name="Grid Table 1 Light Accent 2" w:uiPriority="46"/>
+    <w:lsdException w:name="Grid Table 2 Accent 2" w:uiPriority="47"/>
+    <w:lsdException w:name="Grid Table 3 Accent 2" w:uiPriority="48"/>
+    <w:lsdException w:name="Grid Table 4 Accent 2" w:uiPriority="49"/>
+    <w:lsdException w:name="Grid Table 5 Dark Accent 2" w:uiPriority="50"/>
+    <w:lsdException w:name="Grid Table 6 Colorful Accent 2" w:uiPriority="51"/>
+    <w:lsdException w:name="Grid Table 7 Colorful Accent 2" w:uiPriority="52"/>
+    <w:lsdException w:name="Grid Table 1 Light Accent 3" w:uiPriority="46"/>
+    <w:lsdException w:name="Grid Table 2 Accent 3" w:uiPriority="47"/>
+    <w:lsdException w:name="Grid Table 3 Accent 3" w:uiPriority="48"/>
+    <w:lsdException w:name="Grid Table 4 Accent 3" w:uiPriority="49"/>
+    <w:lsdException w:name="Grid Table 5 Dark Accent 3" w:uiPriority="50"/>
+    <w:lsdException w:name="Grid Table 6 Colorful Accent 3" w:uiPriority="51"/>
+    <w:lsdException w:name="Grid Table 7 Colorful Accent 3" w:uiPriority="52"/>
+    <w:lsdException w:name="Grid Table 1 Light Accent 4" w:uiPriority="46"/>
+    <w:lsdException w:name="Grid Table 2 Accent 4" w:uiPriority="47"/>
+    <w:lsdException w:name="Grid Table 3 Accent 4" w:uiPriority="48"/>
+    <w:lsdException w:name="Grid Table 4 Accent 4" w:uiPriority="49"/>
+    <w:lsdException w:name="Grid Table 5 Dark Accent 4" w:uiPriority="50"/>
+    <w:lsdException w:name="Grid Table 6 Colorful Accent 4" w:uiPriority="51"/>
+    <w:lsdException w:name="Grid Table 7 Colorful Accent 4" w:uiPriority="52"/>
+    <w:lsdException w:name="Grid Table 1 Light Accent 5" w:uiPriority="46"/>
+    <w:lsdException w:name="Grid Table 2 Accent 5" w:uiPriority="47"/>
+    <w:lsdException w:name="Grid Table 3 Accent 5" w:uiPriority="48"/>
+    <w:lsdException w:name="Grid Table 4 Accent 5" w:uiPriority="49"/>
+    <w:lsdException w:name="Grid Table 5 Dark Accent 5" w:uiPriority="50"/>
+    <w:lsdException w:name="Grid Table 6 Colorful Accent 5" w:uiPriority="51"/>
+    <w:lsdException w:name="Grid Table 7 Colorful Accent 5" w:uiPriority="52"/>
+    <w:lsdException w:name="Grid Table 1 Light Accent 6" w:uiPriority="46"/>
+    <w:lsdException w:name="Grid Table 2 Accent 6" w:uiPriority="47"/>
+    <w:lsdException w:name="Grid Table 3 Accent 6" w:uiPriority="48"/>
+    <w:lsdException w:name="Grid Table 4 Accent 6" w:uiPriority="49"/>
+    <w:lsdException w:name="Grid Table 5 Dark Accent 6" w:uiPriority="50"/>
+    <w:lsdException w:name="Grid Table 6 Colorful Accent 6" w:uiPriority="51"/>
+    <w:lsdException w:name="Grid Table 7 Colorful Accent 6" w:uiPriority="52"/>
+    <w:lsdException w:name="List Table 1 Light" w:uiPriority="46"/>
+    <w:lsdException w:name="List Table 2" w:uiPriority="47"/>
+    <w:lsdException w:name="List Table 3" w:uiPriority="48"/>
+    <w:lsdException w:name="List Table 4" w:uiPriority="49"/>
+    <w:lsdException w:name="List Table 5 Dark" w:uiPriority="50"/>
+    <w:lsdException w:name="List Table 6 Colorful" w:uiPriority="51"/>
+    <w:lsdException w:name="List Table 7 Colorful" w:uiPriority="52"/>
+    <w:lsdException w:name="List Table 1 Light Accent 1" w:uiPriority="46"/>
+    <w:lsdException w:name="List Table 2 Accent 1" w:uiPriority="47"/>
+    <w:lsdException w:name="List Table 3 Accent 1" w:uiPriority="48"/>
+    <w:lsdException w:name="List Table 4 Accent 1" w:uiPriority="49"/>
+    <w:lsdException w:name="List Table 5 Dark Accent 1" w:uiPriority="50"/>
+    <w:lsdException w:name="List Table 6 Colorful Accent 1" w:uiPriority="51"/>
+    <w:lsdException w:name="List Table 7 Colorful Accent 1" w:uiPriority="52"/>
+    <w:lsdException w:name="List Table 1 Light Accent 2" w:uiPriority="46"/>
+    <w:lsdException w:name="List Table 2 Accent 2" w:uiPriority="47"/>
+    <w:lsdException w:name="List Table 3 Accent 2" w:uiPriority="48"/>
+    <w:lsdException w:name="List Table 4 Accent 2" w:uiPriority="49"/>
+    <w:lsdException w:name="List Table 5 Dark Accent 2" w:uiPriority="50"/>
+    <w:lsdException w:name="List Table 6 Colorful Accent 2" w:uiPriority="51"/>
+    <w:lsdException w:name="List Table 7 Colorful Accent 2" w:uiPriority="52"/>
+    <w:lsdException w:name="List Table 1 Light Accent 3" w:uiPriority="46"/>
+    <w:lsdException w:name="List Table 2 Accent 3" w:uiPriority="47"/>
+    <w:lsdException w:name="List Table 3 Accent 3" w:uiPriority="48"/>
+    <w:lsdException w:name="List Table 4 Accent 3" w:uiPriority="49"/>
+    <w:lsdException w:name="List Table 5 Dark Accent 3" w:uiPriority="50"/>
+    <w:lsdException w:name="List Table 6 Colorful Accent 3" w:uiPriority="51"/>
+    <w:lsdException w:name="List Table 7 Colorful Accent 3" w:uiPriority="52"/>
+    <w:lsdException w:name="List Table 1 Light Accent 4" w:uiPriority="46"/>
+    <w:lsdException w:name="List Table 2 Accent 4" w:uiPriority="47"/>
+    <w:lsdException w:name="List Table 3 Accent 4" w:uiPriority="48"/>
+    <w:lsdException w:name="List Table 4 Accent 4" w:uiPriority="49"/>
+    <w:lsdException w:name="List Table 5 Dark Accent 4" w:uiPriority="50"/>
+    <w:lsdException w:name="List Table 6 Colorful Accent 4" w:uiPriority="51"/>
+    <w:lsdException w:name="List Table 7 Colorful Accent 4" w:uiPriority="52"/>
+    <w:lsdException w:name="List Table 1 Light Accent 5" w:uiPriority="46"/>
+    <w:lsdException w:name="List Table 2 Accent 5" w:uiPriority="47"/>
+    <w:lsdException w:name="List Table 3 Accent 5" w:uiPriority="48"/>
+    <w:lsdException w:name="List Table 4 Accent 5" w:uiPriority="49"/>
+    <w:lsdException w:name="List Table 5 Dark Accent 5" w:uiPriority="50"/>
+    <w:lsdException w:name="List Table 6 Colorful Accent 5" w:uiPriority="51"/>
+    <w:lsdException w:name="List Table 7 Colorful Accent 5" w:uiPriority="52"/>
+    <w:lsdException w:name="List Table 1 Light Accent 6" w:uiPriority="46"/>
+    <w:lsdException w:name="List Table 2 Accent 6" w:uiPriority="47"/>
+    <w:lsdException w:name="List Table 3 Accent 6" w:uiPriority="48"/>
+    <w:lsdException w:name="List Table 4 Accent 6" w:uiPriority="49"/>
+    <w:lsdException w:name="List Table 5 Dark Accent 6" w:uiPriority="50"/>
+    <w:lsdException w:name="List Table 6 Colorful Accent 6" w:uiPriority="51"/>
+    <w:lsdException w:name="List Table 7 Colorful Accent 6" w:uiPriority="52"/>
+    <w:lsdException w:name="Mention" w:semiHidden="1" w:unhideWhenUsed="1"/>
+    <w:lsdException w:name="Smart Hyperlink" w:semiHidden="1" w:unhideWhenUsed="1"/>
+    <w:lsdException w:name="Hashtag" w:semiHidden="1" w:unhideWhenUsed="1"/>
+    <w:lsdException w:name="Unresolved Mention" w:semiHidden="1" w:unhideWhenUsed="1"/>
+    <w:lsdException w:name="Smart Link" w:semiHidden="1" w:unhideWhenUsed="1"/>
   </w:latentStyles>
   <w:style w:type="paragraph" w:default="1" w:styleId="a">
     <w:name w:val="Normal"/>
@@ -10260,7 +10817,6 @@
     <w:uiPriority w:val="99"/>
     <w:semiHidden/>
     <w:unhideWhenUsed/>
-    <w:qFormat/>
     <w:tblPr>
       <w:tblInd w:w="0" w:type="dxa"/>
       <w:tblCellMar>
@@ -10662,7 +11218,7 @@
   <a:extraClrSchemeLst/>
   <a:extLst>
     <a:ext uri="{05A4C25C-085E-4340-85A3-A5531E510DB2}">
-      <thm15:themeFamily xmlns:thm15="http://schemas.microsoft.com/office/thememl/2012/main" xmlns="" name="Office Theme" id="{62F939B6-93AF-4DB8-9C6B-D6C7DFDC589F}" vid="{4A3C46E8-61CC-4603-A589-7422A47A8E4A}"/>
+      <thm15:themeFamily xmlns:thm15="http://schemas.microsoft.com/office/thememl/2012/main" name="Office Theme" id="{62F939B6-93AF-4DB8-9C6B-D6C7DFDC589F}" vid="{4A3C46E8-61CC-4603-A589-7422A47A8E4A}"/>
     </a:ext>
   </a:extLst>
 </a:theme>
